--- a/Project 1 Write up.docx
+++ b/Project 1 Write up.docx
@@ -84,8 +84,8 @@
                                   <w:tblLook w:val="04A0" w:firstRow="1" w:lastRow="0" w:firstColumn="1" w:lastColumn="0" w:noHBand="0" w:noVBand="1"/>
                                 </w:tblPr>
                                 <w:tblGrid>
-                                  <w:gridCol w:w="5550"/>
-                                  <w:gridCol w:w="1815"/>
+                                  <w:gridCol w:w="5604"/>
+                                  <w:gridCol w:w="2024"/>
                                 </w:tblGrid>
                                 <w:tr>
                                   <w:trPr>
@@ -120,13 +120,13 @@
                                                     <pic:cNvPicPr/>
                                                   </pic:nvPicPr>
                                                   <pic:blipFill>
-                                                    <a:blip r:embed="rId5">
+                                                    <a:blip r:embed="rId6">
                                                       <a:extLst>
                                                         <a:ext uri="{28A0092B-C50C-407E-A947-70E740481C1C}">
                                                           <a14:useLocalDpi xmlns:a14="http://schemas.microsoft.com/office/drawing/2010/main" val="0"/>
                                                         </a:ext>
                                                         <a:ext uri="{837473B0-CC2E-450A-ABE3-18F120FF3D39}">
-                                                          <a1611:picAttrSrcUrl xmlns:a1611="http://schemas.microsoft.com/office/drawing/2016/11/main" r:id="rId6"/>
+                                                          <a1611:picAttrSrcUrl xmlns:a1611="http://schemas.microsoft.com/office/drawing/2016/11/main" r:id="rId7"/>
                                                         </a:ext>
                                                       </a:extLst>
                                                     </a:blip>
@@ -184,7 +184,45 @@
                                               <w:sz w:val="48"/>
                                               <w:szCs w:val="48"/>
                                             </w:rPr>
-                                            <w:t>Covid 19 restrictions and the impact on air pollution</w:t>
+                                            <w:t xml:space="preserve">Real Time </w:t>
+                                          </w:r>
+                                          <w:r>
+                                            <w:rPr>
+                                              <w:caps/>
+                                              <w:color w:val="191919" w:themeColor="text1" w:themeTint="E6"/>
+                                              <w:sz w:val="48"/>
+                                              <w:szCs w:val="48"/>
+                                            </w:rPr>
+                                            <w:t xml:space="preserve">air </w:t>
+                                          </w:r>
+                                          <w:proofErr w:type="gramStart"/>
+                                          <w:r>
+                                            <w:rPr>
+                                              <w:caps/>
+                                              <w:color w:val="191919" w:themeColor="text1" w:themeTint="E6"/>
+                                              <w:sz w:val="48"/>
+                                              <w:szCs w:val="48"/>
+                                            </w:rPr>
+                                            <w:t>pollution</w:t>
+                                          </w:r>
+                                          <w:r>
+                                            <w:rPr>
+                                              <w:caps/>
+                                              <w:color w:val="191919" w:themeColor="text1" w:themeTint="E6"/>
+                                              <w:sz w:val="48"/>
+                                              <w:szCs w:val="48"/>
+                                            </w:rPr>
+                                            <w:t>,Comparing</w:t>
+                                          </w:r>
+                                          <w:proofErr w:type="gramEnd"/>
+                                          <w:r>
+                                            <w:rPr>
+                                              <w:caps/>
+                                              <w:color w:val="191919" w:themeColor="text1" w:themeTint="E6"/>
+                                              <w:sz w:val="48"/>
+                                              <w:szCs w:val="48"/>
+                                            </w:rPr>
+                                            <w:t xml:space="preserve"> continents and evaluating performance</w:t>
                                           </w:r>
                                         </w:p>
                                       </w:sdtContent>
@@ -271,21 +309,27 @@
                                             <w:rPr>
                                               <w:color w:val="000000" w:themeColor="text1"/>
                                             </w:rPr>
-                                            <w:t xml:space="preserve">By reviewing data for 2020 for a selection of cities globally and comparing the emissions with pre 2020 values the impact of lockdowns on </w:t>
+                                            <w:t xml:space="preserve">By reviewing </w:t>
                                           </w:r>
-                                          <w:proofErr w:type="spellStart"/>
                                           <w:r>
                                             <w:rPr>
                                               <w:color w:val="000000" w:themeColor="text1"/>
                                             </w:rPr>
-                                            <w:t>coomon</w:t>
+                                            <w:t xml:space="preserve">live data of pollution </w:t>
                                           </w:r>
-                                          <w:proofErr w:type="spellEnd"/>
+                                          <w:proofErr w:type="gramStart"/>
                                           <w:r>
                                             <w:rPr>
                                               <w:color w:val="000000" w:themeColor="text1"/>
                                             </w:rPr>
-                                            <w:t xml:space="preserve"> air pollutants will be shown </w:t>
+                                            <w:t>indicators</w:t>
+                                          </w:r>
+                                          <w:proofErr w:type="gramEnd"/>
+                                          <w:r>
+                                            <w:rPr>
+                                              <w:color w:val="000000" w:themeColor="text1"/>
+                                            </w:rPr>
+                                            <w:t xml:space="preserve"> it will be shown which are the best and worst performers by continent. The data obtained can be expanded to include historical data to analyse long term performance. The snapshot provided can give an insight into where improvements could be targeted.</w:t>
                                           </w:r>
                                         </w:p>
                                       </w:sdtContent>
@@ -524,8 +568,8 @@
                             <w:tblLook w:val="04A0" w:firstRow="1" w:lastRow="0" w:firstColumn="1" w:lastColumn="0" w:noHBand="0" w:noVBand="1"/>
                           </w:tblPr>
                           <w:tblGrid>
-                            <w:gridCol w:w="5550"/>
-                            <w:gridCol w:w="1815"/>
+                            <w:gridCol w:w="5604"/>
+                            <w:gridCol w:w="2024"/>
                           </w:tblGrid>
                           <w:tr>
                             <w:trPr>
@@ -560,13 +604,13 @@
                                               <pic:cNvPicPr/>
                                             </pic:nvPicPr>
                                             <pic:blipFill>
-                                              <a:blip r:embed="rId5">
+                                              <a:blip r:embed="rId6">
                                                 <a:extLst>
                                                   <a:ext uri="{28A0092B-C50C-407E-A947-70E740481C1C}">
                                                     <a14:useLocalDpi xmlns:a14="http://schemas.microsoft.com/office/drawing/2010/main" val="0"/>
                                                   </a:ext>
                                                   <a:ext uri="{837473B0-CC2E-450A-ABE3-18F120FF3D39}">
-                                                    <a1611:picAttrSrcUrl xmlns:a1611="http://schemas.microsoft.com/office/drawing/2016/11/main" r:id="rId6"/>
+                                                    <a1611:picAttrSrcUrl xmlns:a1611="http://schemas.microsoft.com/office/drawing/2016/11/main" r:id="rId7"/>
                                                   </a:ext>
                                                 </a:extLst>
                                               </a:blip>
@@ -624,7 +668,45 @@
                                         <w:sz w:val="48"/>
                                         <w:szCs w:val="48"/>
                                       </w:rPr>
-                                      <w:t>Covid 19 restrictions and the impact on air pollution</w:t>
+                                      <w:t xml:space="preserve">Real Time </w:t>
+                                    </w:r>
+                                    <w:r>
+                                      <w:rPr>
+                                        <w:caps/>
+                                        <w:color w:val="191919" w:themeColor="text1" w:themeTint="E6"/>
+                                        <w:sz w:val="48"/>
+                                        <w:szCs w:val="48"/>
+                                      </w:rPr>
+                                      <w:t xml:space="preserve">air </w:t>
+                                    </w:r>
+                                    <w:proofErr w:type="gramStart"/>
+                                    <w:r>
+                                      <w:rPr>
+                                        <w:caps/>
+                                        <w:color w:val="191919" w:themeColor="text1" w:themeTint="E6"/>
+                                        <w:sz w:val="48"/>
+                                        <w:szCs w:val="48"/>
+                                      </w:rPr>
+                                      <w:t>pollution</w:t>
+                                    </w:r>
+                                    <w:r>
+                                      <w:rPr>
+                                        <w:caps/>
+                                        <w:color w:val="191919" w:themeColor="text1" w:themeTint="E6"/>
+                                        <w:sz w:val="48"/>
+                                        <w:szCs w:val="48"/>
+                                      </w:rPr>
+                                      <w:t>,Comparing</w:t>
+                                    </w:r>
+                                    <w:proofErr w:type="gramEnd"/>
+                                    <w:r>
+                                      <w:rPr>
+                                        <w:caps/>
+                                        <w:color w:val="191919" w:themeColor="text1" w:themeTint="E6"/>
+                                        <w:sz w:val="48"/>
+                                        <w:szCs w:val="48"/>
+                                      </w:rPr>
+                                      <w:t xml:space="preserve"> continents and evaluating performance</w:t>
                                     </w:r>
                                   </w:p>
                                 </w:sdtContent>
@@ -711,21 +793,27 @@
                                       <w:rPr>
                                         <w:color w:val="000000" w:themeColor="text1"/>
                                       </w:rPr>
-                                      <w:t xml:space="preserve">By reviewing data for 2020 for a selection of cities globally and comparing the emissions with pre 2020 values the impact of lockdowns on </w:t>
+                                      <w:t xml:space="preserve">By reviewing </w:t>
                                     </w:r>
-                                    <w:proofErr w:type="spellStart"/>
                                     <w:r>
                                       <w:rPr>
                                         <w:color w:val="000000" w:themeColor="text1"/>
                                       </w:rPr>
-                                      <w:t>coomon</w:t>
+                                      <w:t xml:space="preserve">live data of pollution </w:t>
                                     </w:r>
-                                    <w:proofErr w:type="spellEnd"/>
+                                    <w:proofErr w:type="gramStart"/>
                                     <w:r>
                                       <w:rPr>
                                         <w:color w:val="000000" w:themeColor="text1"/>
                                       </w:rPr>
-                                      <w:t xml:space="preserve"> air pollutants will be shown </w:t>
+                                      <w:t>indicators</w:t>
+                                    </w:r>
+                                    <w:proofErr w:type="gramEnd"/>
+                                    <w:r>
+                                      <w:rPr>
+                                        <w:color w:val="000000" w:themeColor="text1"/>
+                                      </w:rPr>
+                                      <w:t xml:space="preserve"> it will be shown which are the best and worst performers by continent. The data obtained can be expanded to include historical data to analyse long term performance. The snapshot provided can give an insight into where improvements could be targeted.</w:t>
                                     </w:r>
                                   </w:p>
                                 </w:sdtContent>
@@ -945,87 +1033,190 @@
     <w:p/>
     <w:p>
       <w:r>
-        <w:t xml:space="preserve">2020 saw the spread of Covid 19 which led to many countries imposing </w:t>
-      </w:r>
-      <w:r>
-        <w:t xml:space="preserve">restrictions to minimise the spread of the virus. One popular tool used by many governments has been “lockdowns”. These have restricted the movements of people within the region that they reside and for many working from home has become the new normal (another phrase that has gained notoriety in the past 12 months). </w:t>
+        <w:t xml:space="preserve">Air Pollution </w:t>
+      </w:r>
+      <w:r>
+        <w:t xml:space="preserve">is produced from a host of different sources and is closely linked to population size and heavy industries in a locality. This report is focussing on </w:t>
+      </w:r>
+      <w:proofErr w:type="spellStart"/>
+      <w:r>
+        <w:t>consideringa</w:t>
+      </w:r>
+      <w:proofErr w:type="spellEnd"/>
+      <w:r>
+        <w:t xml:space="preserve"> cross section of cities from different continents to make a comparison of the pollution data. From this it will be possible to glean which region is the greatest contributor to global air pollutants.</w:t>
+      </w:r>
+      <w:r>
+        <w:t xml:space="preserve"> </w:t>
       </w:r>
     </w:p>
     <w:p/>
     <w:p>
       <w:r>
-        <w:t>Owing to the limitations imposed on populations and the reduced traffic that has occurred it is proposed that there will be a reduction in the level of air pollution as fewer people are required to commute or travel within a region. Whilst the severity and length of lockdowns have varied significantly with different governments internationally this report will view 2019 as a typical year and compare air pollution from 2020. It is hoped that by reviewing air pollution data it will be shown as to when lockdowns were in effect and what impact they had on air pollution.</w:t>
+        <w:t xml:space="preserve">The data obtained is real time </w:t>
+      </w:r>
+      <w:proofErr w:type="gramStart"/>
+      <w:r>
+        <w:t>snap shot</w:t>
+      </w:r>
+      <w:proofErr w:type="gramEnd"/>
+      <w:r>
+        <w:t xml:space="preserve"> of air pollution in different cities this will be taken as a typical output for each of the cities and regions considered. For future iterations of this project historical data can be used which would show how air pollution has increased or decreased with respect to time.</w:t>
       </w:r>
     </w:p>
     <w:p/>
     <w:p>
-      <w:r>
-        <w:t>This report will compare, Melbourne, Sydney, Perth, Wuhan,</w:t>
-      </w:r>
-      <w:r>
-        <w:t xml:space="preserve"> and London. Each city has adopted a different philosophy to lockdowns. Australian cities are blessed in that numbers of the virus have not been as catastrophically high as in other locations. For the purpose of this report Wuhan and London shall be compared to the Australian Cities. Wuhan has been chosen due to the immediate and harsh approach to lockdown adopted and London owing to the </w:t>
-      </w:r>
-      <w:r>
-        <w:t>inconsistent</w:t>
-      </w:r>
-      <w:r>
-        <w:t xml:space="preserve"> approach adopted by their government which has yielded numerous lockdowns and significant damage to its Economy.</w:t>
+      <w:pPr>
+        <w:pStyle w:val="Heading1"/>
+      </w:pPr>
+      <w:r>
+        <w:t>Data Presentation</w:t>
+      </w:r>
+    </w:p>
+    <w:p>
+      <w:r>
+        <w:t>The joy of data analytics is the story that can be presented illustrating the findings of the research performed. The data gathered for our analysis is real time air pollution data. The graphics elected to show this data are:</w:t>
+      </w:r>
+    </w:p>
+    <w:p>
+      <w:pPr>
+        <w:pStyle w:val="ListParagraph"/>
+        <w:numPr>
+          <w:ilvl w:val="0"/>
+          <w:numId w:val="1"/>
+        </w:numPr>
+      </w:pPr>
+      <w:r>
+        <w:t xml:space="preserve">Pie chart showing the concentration of pollutants in each </w:t>
+      </w:r>
+      <w:proofErr w:type="gramStart"/>
+      <w:r>
+        <w:t>regions</w:t>
+      </w:r>
+      <w:proofErr w:type="gramEnd"/>
+      <w:r>
+        <w:t xml:space="preserve"> worst performing city</w:t>
+      </w:r>
+    </w:p>
+    <w:p>
+      <w:pPr>
+        <w:pStyle w:val="ListParagraph"/>
+        <w:numPr>
+          <w:ilvl w:val="0"/>
+          <w:numId w:val="1"/>
+        </w:numPr>
+      </w:pPr>
+      <w:r>
+        <w:t>Bar chart showing the air quality index for each city within a region</w:t>
+      </w:r>
+      <w:r>
+        <w:t>.</w:t>
+      </w:r>
+    </w:p>
+    <w:p>
+      <w:pPr>
+        <w:pStyle w:val="ListParagraph"/>
+        <w:numPr>
+          <w:ilvl w:val="0"/>
+          <w:numId w:val="1"/>
+        </w:numPr>
+      </w:pPr>
+      <w:r>
+        <w:t>Top 10 worst performing cities by region for each pollutant category</w:t>
+      </w:r>
+    </w:p>
+    <w:p>
+      <w:pPr>
+        <w:pStyle w:val="ListParagraph"/>
+        <w:numPr>
+          <w:ilvl w:val="0"/>
+          <w:numId w:val="1"/>
+        </w:numPr>
+      </w:pPr>
+      <w:r>
+        <w:t>Box and whisker showing the range of performance for each region for each pollutant type</w:t>
+      </w:r>
+    </w:p>
+    <w:p>
+      <w:pPr>
+        <w:pStyle w:val="ListParagraph"/>
+        <w:numPr>
+          <w:ilvl w:val="0"/>
+          <w:numId w:val="1"/>
+        </w:numPr>
+      </w:pPr>
+      <w:r>
+        <w:t>Scatter plot of pollutants vs location to see what correlation there is.</w:t>
+      </w:r>
+    </w:p>
+    <w:p>
+      <w:pPr>
+        <w:pStyle w:val="ListParagraph"/>
+      </w:pPr>
+      <w:r>
+        <w:t xml:space="preserve"> </w:t>
+      </w:r>
+    </w:p>
+    <w:p>
+      <w:pPr>
+        <w:pStyle w:val="ListParagraph"/>
+      </w:pPr>
+    </w:p>
+    <w:p>
+      <w:pPr>
+        <w:pStyle w:val="Heading1"/>
+      </w:pPr>
+      <w:r>
+        <w:t>Background</w:t>
+      </w:r>
+    </w:p>
+    <w:p>
+      <w:r>
+        <w:t xml:space="preserve">The Background information covered will be </w:t>
+      </w:r>
+    </w:p>
+    <w:p>
+      <w:pPr>
+        <w:pStyle w:val="Heading2"/>
+      </w:pPr>
+      <w:r>
+        <w:t>Melbourne</w:t>
+      </w:r>
+    </w:p>
+    <w:p>
+      <w:pPr>
+        <w:pStyle w:val="Heading2"/>
+      </w:pPr>
+      <w:r>
+        <w:t>Sydney</w:t>
+      </w:r>
+    </w:p>
+    <w:p>
+      <w:pPr>
+        <w:pStyle w:val="Heading2"/>
+      </w:pPr>
+      <w:r>
+        <w:t>Perth</w:t>
+      </w:r>
+    </w:p>
+    <w:p>
+      <w:pPr>
+        <w:pStyle w:val="Heading2"/>
+      </w:pPr>
+      <w:r>
+        <w:t>Wuhan</w:t>
+      </w:r>
+    </w:p>
+    <w:p>
+      <w:pPr>
+        <w:pStyle w:val="Heading2"/>
+      </w:pPr>
+      <w:r>
+        <w:t>London</w:t>
       </w:r>
     </w:p>
     <w:p/>
-    <w:p>
-      <w:pPr>
-        <w:pStyle w:val="Heading1"/>
-      </w:pPr>
-      <w:r>
-        <w:t>Background</w:t>
-      </w:r>
-    </w:p>
-    <w:p>
-      <w:r>
-        <w:t xml:space="preserve">The Background information covered will be </w:t>
-      </w:r>
-    </w:p>
-    <w:p>
-      <w:pPr>
-        <w:pStyle w:val="Heading2"/>
-      </w:pPr>
-      <w:r>
-        <w:t>Melbourne</w:t>
-      </w:r>
-    </w:p>
-    <w:p>
-      <w:pPr>
-        <w:pStyle w:val="Heading2"/>
-      </w:pPr>
-      <w:r>
-        <w:t>Sydney</w:t>
-      </w:r>
-    </w:p>
-    <w:p>
-      <w:pPr>
-        <w:pStyle w:val="Heading2"/>
-      </w:pPr>
-      <w:r>
-        <w:t>Perth</w:t>
-      </w:r>
-    </w:p>
-    <w:p>
-      <w:pPr>
-        <w:pStyle w:val="Heading2"/>
-      </w:pPr>
-      <w:r>
-        <w:t>Wuhan</w:t>
-      </w:r>
-    </w:p>
-    <w:p>
-      <w:pPr>
-        <w:pStyle w:val="Heading2"/>
-      </w:pPr>
-      <w:r>
-        <w:t>London</w:t>
-      </w:r>
-    </w:p>
+    <w:p/>
     <w:sectPr>
       <w:pgSz w:w="11906" w:h="16838"/>
       <w:pgMar w:top="1440" w:right="1440" w:bottom="1440" w:left="1440" w:header="708" w:footer="708" w:gutter="0"/>
@@ -1036,6 +1227,127 @@
     </w:sectPr>
   </w:body>
 </w:document>
+</file>
+
+<file path=word/numbering.xml><?xml version="1.0" encoding="utf-8"?>
+<w:numbering xmlns:wpc="http://schemas.microsoft.com/office/word/2010/wordprocessingCanvas" xmlns:cx="http://schemas.microsoft.com/office/drawing/2014/chartex" xmlns:cx1="http://schemas.microsoft.com/office/drawing/2015/9/8/chartex" xmlns:cx2="http://schemas.microsoft.com/office/drawing/2015/10/21/chartex" xmlns:cx3="http://schemas.microsoft.com/office/drawing/2016/5/9/chartex" xmlns:cx4="http://schemas.microsoft.com/office/drawing/2016/5/10/chartex" xmlns:cx5="http://schemas.microsoft.com/office/drawing/2016/5/11/chartex" xmlns:cx6="http://schemas.microsoft.com/office/drawing/2016/5/12/chartex" xmlns:cx7="http://schemas.microsoft.com/office/drawing/2016/5/13/chartex" xmlns:cx8="http://schemas.microsoft.com/office/drawing/2016/5/14/chartex" xmlns:mc="http://schemas.openxmlformats.org/markup-compatibility/2006" xmlns:aink="http://schemas.microsoft.com/office/drawing/2016/ink" xmlns:am3d="http://schemas.microsoft.com/office/drawing/2017/model3d" xmlns:o="urn:schemas-microsoft-com:office:office" xmlns:r="http://schemas.openxmlformats.org/officeDocument/2006/relationships" xmlns:m="http://schemas.openxmlformats.org/officeDocument/2006/math" xmlns:v="urn:schemas-microsoft-com:vml" xmlns:wp14="http://schemas.microsoft.com/office/word/2010/wordprocessingDrawing" xmlns:wp="http://schemas.openxmlformats.org/drawingml/2006/wordprocessingDrawing" xmlns:w10="urn:schemas-microsoft-com:office:word" xmlns:w="http://schemas.openxmlformats.org/wordprocessingml/2006/main" xmlns:w14="http://schemas.microsoft.com/office/word/2010/wordml" xmlns:w15="http://schemas.microsoft.com/office/word/2012/wordml" xmlns:w16cex="http://schemas.microsoft.com/office/word/2018/wordml/cex" xmlns:w16cid="http://schemas.microsoft.com/office/word/2016/wordml/cid" xmlns:w16="http://schemas.microsoft.com/office/word/2018/wordml" xmlns:w16se="http://schemas.microsoft.com/office/word/2015/wordml/symex" xmlns:wpg="http://schemas.microsoft.com/office/word/2010/wordprocessingGroup" xmlns:wpi="http://schemas.microsoft.com/office/word/2010/wordprocessingInk" xmlns:wne="http://schemas.microsoft.com/office/word/2006/wordml" xmlns:wps="http://schemas.microsoft.com/office/word/2010/wordprocessingShape" mc:Ignorable="w14 w15 w16se w16cid w16 w16cex wp14">
+  <w:abstractNum w:abstractNumId="0" w15:restartNumberingAfterBreak="0">
+    <w:nsid w:val="19EC3634"/>
+    <w:multiLevelType w:val="hybridMultilevel"/>
+    <w:tmpl w:val="52FE4DB8"/>
+    <w:lvl w:ilvl="0" w:tplc="0C090001">
+      <w:start w:val="1"/>
+      <w:numFmt w:val="bullet"/>
+      <w:lvlText w:val=""/>
+      <w:lvlJc w:val="left"/>
+      <w:pPr>
+        <w:ind w:left="720" w:hanging="360"/>
+      </w:pPr>
+      <w:rPr>
+        <w:rFonts w:ascii="Symbol" w:hAnsi="Symbol" w:hint="default"/>
+      </w:rPr>
+    </w:lvl>
+    <w:lvl w:ilvl="1" w:tplc="0C090003" w:tentative="1">
+      <w:start w:val="1"/>
+      <w:numFmt w:val="bullet"/>
+      <w:lvlText w:val="o"/>
+      <w:lvlJc w:val="left"/>
+      <w:pPr>
+        <w:ind w:left="1440" w:hanging="360"/>
+      </w:pPr>
+      <w:rPr>
+        <w:rFonts w:ascii="Courier New" w:hAnsi="Courier New" w:cs="Courier New" w:hint="default"/>
+      </w:rPr>
+    </w:lvl>
+    <w:lvl w:ilvl="2" w:tplc="0C090005" w:tentative="1">
+      <w:start w:val="1"/>
+      <w:numFmt w:val="bullet"/>
+      <w:lvlText w:val=""/>
+      <w:lvlJc w:val="left"/>
+      <w:pPr>
+        <w:ind w:left="2160" w:hanging="360"/>
+      </w:pPr>
+      <w:rPr>
+        <w:rFonts w:ascii="Wingdings" w:hAnsi="Wingdings" w:hint="default"/>
+      </w:rPr>
+    </w:lvl>
+    <w:lvl w:ilvl="3" w:tplc="0C090001" w:tentative="1">
+      <w:start w:val="1"/>
+      <w:numFmt w:val="bullet"/>
+      <w:lvlText w:val=""/>
+      <w:lvlJc w:val="left"/>
+      <w:pPr>
+        <w:ind w:left="2880" w:hanging="360"/>
+      </w:pPr>
+      <w:rPr>
+        <w:rFonts w:ascii="Symbol" w:hAnsi="Symbol" w:hint="default"/>
+      </w:rPr>
+    </w:lvl>
+    <w:lvl w:ilvl="4" w:tplc="0C090003" w:tentative="1">
+      <w:start w:val="1"/>
+      <w:numFmt w:val="bullet"/>
+      <w:lvlText w:val="o"/>
+      <w:lvlJc w:val="left"/>
+      <w:pPr>
+        <w:ind w:left="3600" w:hanging="360"/>
+      </w:pPr>
+      <w:rPr>
+        <w:rFonts w:ascii="Courier New" w:hAnsi="Courier New" w:cs="Courier New" w:hint="default"/>
+      </w:rPr>
+    </w:lvl>
+    <w:lvl w:ilvl="5" w:tplc="0C090005" w:tentative="1">
+      <w:start w:val="1"/>
+      <w:numFmt w:val="bullet"/>
+      <w:lvlText w:val=""/>
+      <w:lvlJc w:val="left"/>
+      <w:pPr>
+        <w:ind w:left="4320" w:hanging="360"/>
+      </w:pPr>
+      <w:rPr>
+        <w:rFonts w:ascii="Wingdings" w:hAnsi="Wingdings" w:hint="default"/>
+      </w:rPr>
+    </w:lvl>
+    <w:lvl w:ilvl="6" w:tplc="0C090001" w:tentative="1">
+      <w:start w:val="1"/>
+      <w:numFmt w:val="bullet"/>
+      <w:lvlText w:val=""/>
+      <w:lvlJc w:val="left"/>
+      <w:pPr>
+        <w:ind w:left="5040" w:hanging="360"/>
+      </w:pPr>
+      <w:rPr>
+        <w:rFonts w:ascii="Symbol" w:hAnsi="Symbol" w:hint="default"/>
+      </w:rPr>
+    </w:lvl>
+    <w:lvl w:ilvl="7" w:tplc="0C090003" w:tentative="1">
+      <w:start w:val="1"/>
+      <w:numFmt w:val="bullet"/>
+      <w:lvlText w:val="o"/>
+      <w:lvlJc w:val="left"/>
+      <w:pPr>
+        <w:ind w:left="5760" w:hanging="360"/>
+      </w:pPr>
+      <w:rPr>
+        <w:rFonts w:ascii="Courier New" w:hAnsi="Courier New" w:cs="Courier New" w:hint="default"/>
+      </w:rPr>
+    </w:lvl>
+    <w:lvl w:ilvl="8" w:tplc="0C090005" w:tentative="1">
+      <w:start w:val="1"/>
+      <w:numFmt w:val="bullet"/>
+      <w:lvlText w:val=""/>
+      <w:lvlJc w:val="left"/>
+      <w:pPr>
+        <w:ind w:left="6480" w:hanging="360"/>
+      </w:pPr>
+      <w:rPr>
+        <w:rFonts w:ascii="Wingdings" w:hAnsi="Wingdings" w:hint="default"/>
+      </w:rPr>
+    </w:lvl>
+  </w:abstractNum>
+  <w:num w:numId="1">
+    <w:abstractNumId w:val="0"/>
+  </w:num>
+</w:numbering>
 </file>
 
 <file path=word/styles.xml><?xml version="1.0" encoding="utf-8"?>
@@ -1557,6 +1869,17 @@
       <w:szCs w:val="26"/>
     </w:rPr>
   </w:style>
+  <w:style w:type="paragraph" w:styleId="ListParagraph">
+    <w:name w:val="List Paragraph"/>
+    <w:basedOn w:val="Normal"/>
+    <w:uiPriority w:val="34"/>
+    <w:qFormat/>
+    <w:rsid w:val="007C23AA"/>
+    <w:pPr>
+      <w:ind w:left="720"/>
+      <w:contextualSpacing/>
+    </w:pPr>
+  </w:style>
 </w:styles>
 </file>
 
@@ -1858,8 +2181,7 @@
 <file path=customXml/item1.xml><?xml version="1.0" encoding="utf-8"?>
 <CoverPageProperties xmlns="http://schemas.microsoft.com/office/2006/coverPageProps">
   <PublishDate/>
-  <Abstract>By reviewing data for 2020 for a selection of cities globally and comparing the emissions with pre 2020 values the impact of lockdowns on coomon air pollutants will be shown 
-</Abstract>
+  <Abstract>By reviewing live data of pollution indicators it will be shown which are the best and worst performers by continent. The data obtained can be expanded to include historical data to analyse long term performance. The snapshot provided can give an insight into where improvements could be targeted.</Abstract>
   <CompanyAddress/>
   <CompanyPhone/>
   <CompanyFax/>

--- a/Project 1 Write up.docx
+++ b/Project 1 Write up.docx
@@ -120,13 +120,13 @@
                                                     <pic:cNvPicPr/>
                                                   </pic:nvPicPr>
                                                   <pic:blipFill>
-                                                    <a:blip r:embed="rId6">
+                                                    <a:blip r:embed="rId9">
                                                       <a:extLst>
                                                         <a:ext uri="{28A0092B-C50C-407E-A947-70E740481C1C}">
                                                           <a14:useLocalDpi xmlns:a14="http://schemas.microsoft.com/office/drawing/2010/main" val="0"/>
                                                         </a:ext>
                                                         <a:ext uri="{837473B0-CC2E-450A-ABE3-18F120FF3D39}">
-                                                          <a1611:picAttrSrcUrl xmlns:a1611="http://schemas.microsoft.com/office/drawing/2016/11/main" r:id="rId7"/>
+                                                          <a1611:picAttrSrcUrl xmlns:a1611="http://schemas.microsoft.com/office/drawing/2016/11/main" r:id="rId10"/>
                                                         </a:ext>
                                                       </a:extLst>
                                                     </a:blip>
@@ -193,17 +193,7 @@
                                               <w:sz w:val="48"/>
                                               <w:szCs w:val="48"/>
                                             </w:rPr>
-                                            <w:t xml:space="preserve">air </w:t>
-                                          </w:r>
-                                          <w:proofErr w:type="gramStart"/>
-                                          <w:r>
-                                            <w:rPr>
-                                              <w:caps/>
-                                              <w:color w:val="191919" w:themeColor="text1" w:themeTint="E6"/>
-                                              <w:sz w:val="48"/>
-                                              <w:szCs w:val="48"/>
-                                            </w:rPr>
-                                            <w:t>pollution</w:t>
+                                            <w:t>air pollution</w:t>
                                           </w:r>
                                           <w:r>
                                             <w:rPr>
@@ -212,17 +202,7 @@
                                               <w:sz w:val="48"/>
                                               <w:szCs w:val="48"/>
                                             </w:rPr>
-                                            <w:t>,Comparing</w:t>
-                                          </w:r>
-                                          <w:proofErr w:type="gramEnd"/>
-                                          <w:r>
-                                            <w:rPr>
-                                              <w:caps/>
-                                              <w:color w:val="191919" w:themeColor="text1" w:themeTint="E6"/>
-                                              <w:sz w:val="48"/>
-                                              <w:szCs w:val="48"/>
-                                            </w:rPr>
-                                            <w:t xml:space="preserve"> continents and evaluating performance</w:t>
+                                            <w:t>,Comparing continents and evaluating performance</w:t>
                                           </w:r>
                                         </w:p>
                                       </w:sdtContent>
@@ -315,21 +295,7 @@
                                             <w:rPr>
                                               <w:color w:val="000000" w:themeColor="text1"/>
                                             </w:rPr>
-                                            <w:t xml:space="preserve">live data of pollution </w:t>
-                                          </w:r>
-                                          <w:proofErr w:type="gramStart"/>
-                                          <w:r>
-                                            <w:rPr>
-                                              <w:color w:val="000000" w:themeColor="text1"/>
-                                            </w:rPr>
-                                            <w:t>indicators</w:t>
-                                          </w:r>
-                                          <w:proofErr w:type="gramEnd"/>
-                                          <w:r>
-                                            <w:rPr>
-                                              <w:color w:val="000000" w:themeColor="text1"/>
-                                            </w:rPr>
-                                            <w:t xml:space="preserve"> it will be shown which are the best and worst performers by continent. The data obtained can be expanded to include historical data to analyse long term performance. The snapshot provided can give an insight into where improvements could be targeted.</w:t>
+                                            <w:t>live data of pollution indicators it will be shown which are the best and worst performers by continent. The data obtained can be expanded to include historical data to analyse long term performance. The snapshot provided can give an insight into where improvements could be targeted.</w:t>
                                           </w:r>
                                         </w:p>
                                       </w:sdtContent>
@@ -367,25 +333,7 @@
                                           <w:sz w:val="26"/>
                                           <w:szCs w:val="26"/>
                                         </w:rPr>
-                                        <w:t xml:space="preserve">Wei </w:t>
-                                      </w:r>
-                                      <w:proofErr w:type="spellStart"/>
-                                      <w:r>
-                                        <w:rPr>
-                                          <w:color w:val="ED7D31" w:themeColor="accent2"/>
-                                          <w:sz w:val="26"/>
-                                          <w:szCs w:val="26"/>
-                                        </w:rPr>
-                                        <w:t>Ke</w:t>
-                                      </w:r>
-                                      <w:proofErr w:type="spellEnd"/>
-                                      <w:r>
-                                        <w:rPr>
-                                          <w:color w:val="ED7D31" w:themeColor="accent2"/>
-                                          <w:sz w:val="26"/>
-                                          <w:szCs w:val="26"/>
-                                        </w:rPr>
-                                        <w:t xml:space="preserve"> (William)</w:t>
+                                        <w:t>Wei Ke (William)</w:t>
                                       </w:r>
                                     </w:p>
                                     <w:p>
@@ -415,7 +363,6 @@
                                         </w:rPr>
                                         <w:t xml:space="preserve"> </w:t>
                                       </w:r>
-                                      <w:proofErr w:type="spellStart"/>
                                       <w:r>
                                         <w:rPr>
                                           <w:color w:val="ED7D31" w:themeColor="accent2"/>
@@ -425,7 +372,6 @@
                                         </w:rPr>
                                         <w:t>Linnegan</w:t>
                                       </w:r>
-                                      <w:proofErr w:type="spellEnd"/>
                                       <w:r>
                                         <w:rPr>
                                           <w:color w:val="ED7D31" w:themeColor="accent2"/>
@@ -452,19 +398,8 @@
                                           <w:szCs w:val="26"/>
                                           <w:lang w:val="en-AU"/>
                                         </w:rPr>
-                                        <w:t xml:space="preserve">Karissa </w:t>
+                                        <w:t>Karissa Malseed</w:t>
                                       </w:r>
-                                      <w:proofErr w:type="spellStart"/>
-                                      <w:r>
-                                        <w:rPr>
-                                          <w:color w:val="ED7D31" w:themeColor="accent2"/>
-                                          <w:sz w:val="26"/>
-                                          <w:szCs w:val="26"/>
-                                          <w:lang w:val="en-AU"/>
-                                        </w:rPr>
-                                        <w:t>Malseed</w:t>
-                                      </w:r>
-                                      <w:proofErr w:type="spellEnd"/>
                                     </w:p>
                                     <w:p>
                                       <w:pPr>
@@ -604,13 +539,13 @@
                                               <pic:cNvPicPr/>
                                             </pic:nvPicPr>
                                             <pic:blipFill>
-                                              <a:blip r:embed="rId6">
+                                              <a:blip r:embed="rId9">
                                                 <a:extLst>
                                                   <a:ext uri="{28A0092B-C50C-407E-A947-70E740481C1C}">
                                                     <a14:useLocalDpi xmlns:a14="http://schemas.microsoft.com/office/drawing/2010/main" val="0"/>
                                                   </a:ext>
                                                   <a:ext uri="{837473B0-CC2E-450A-ABE3-18F120FF3D39}">
-                                                    <a1611:picAttrSrcUrl xmlns:a1611="http://schemas.microsoft.com/office/drawing/2016/11/main" r:id="rId7"/>
+                                                    <a1611:picAttrSrcUrl xmlns:a1611="http://schemas.microsoft.com/office/drawing/2016/11/main" r:id="rId10"/>
                                                   </a:ext>
                                                 </a:extLst>
                                               </a:blip>
@@ -677,17 +612,7 @@
                                         <w:sz w:val="48"/>
                                         <w:szCs w:val="48"/>
                                       </w:rPr>
-                                      <w:t xml:space="preserve">air </w:t>
-                                    </w:r>
-                                    <w:proofErr w:type="gramStart"/>
-                                    <w:r>
-                                      <w:rPr>
-                                        <w:caps/>
-                                        <w:color w:val="191919" w:themeColor="text1" w:themeTint="E6"/>
-                                        <w:sz w:val="48"/>
-                                        <w:szCs w:val="48"/>
-                                      </w:rPr>
-                                      <w:t>pollution</w:t>
+                                      <w:t>air pollution</w:t>
                                     </w:r>
                                     <w:r>
                                       <w:rPr>
@@ -696,17 +621,7 @@
                                         <w:sz w:val="48"/>
                                         <w:szCs w:val="48"/>
                                       </w:rPr>
-                                      <w:t>,Comparing</w:t>
-                                    </w:r>
-                                    <w:proofErr w:type="gramEnd"/>
-                                    <w:r>
-                                      <w:rPr>
-                                        <w:caps/>
-                                        <w:color w:val="191919" w:themeColor="text1" w:themeTint="E6"/>
-                                        <w:sz w:val="48"/>
-                                        <w:szCs w:val="48"/>
-                                      </w:rPr>
-                                      <w:t xml:space="preserve"> continents and evaluating performance</w:t>
+                                      <w:t>,Comparing continents and evaluating performance</w:t>
                                     </w:r>
                                   </w:p>
                                 </w:sdtContent>
@@ -799,21 +714,7 @@
                                       <w:rPr>
                                         <w:color w:val="000000" w:themeColor="text1"/>
                                       </w:rPr>
-                                      <w:t xml:space="preserve">live data of pollution </w:t>
-                                    </w:r>
-                                    <w:proofErr w:type="gramStart"/>
-                                    <w:r>
-                                      <w:rPr>
-                                        <w:color w:val="000000" w:themeColor="text1"/>
-                                      </w:rPr>
-                                      <w:t>indicators</w:t>
-                                    </w:r>
-                                    <w:proofErr w:type="gramEnd"/>
-                                    <w:r>
-                                      <w:rPr>
-                                        <w:color w:val="000000" w:themeColor="text1"/>
-                                      </w:rPr>
-                                      <w:t xml:space="preserve"> it will be shown which are the best and worst performers by continent. The data obtained can be expanded to include historical data to analyse long term performance. The snapshot provided can give an insight into where improvements could be targeted.</w:t>
+                                      <w:t>live data of pollution indicators it will be shown which are the best and worst performers by continent. The data obtained can be expanded to include historical data to analyse long term performance. The snapshot provided can give an insight into where improvements could be targeted.</w:t>
                                     </w:r>
                                   </w:p>
                                 </w:sdtContent>
@@ -851,25 +752,7 @@
                                     <w:sz w:val="26"/>
                                     <w:szCs w:val="26"/>
                                   </w:rPr>
-                                  <w:t xml:space="preserve">Wei </w:t>
-                                </w:r>
-                                <w:proofErr w:type="spellStart"/>
-                                <w:r>
-                                  <w:rPr>
-                                    <w:color w:val="ED7D31" w:themeColor="accent2"/>
-                                    <w:sz w:val="26"/>
-                                    <w:szCs w:val="26"/>
-                                  </w:rPr>
-                                  <w:t>Ke</w:t>
-                                </w:r>
-                                <w:proofErr w:type="spellEnd"/>
-                                <w:r>
-                                  <w:rPr>
-                                    <w:color w:val="ED7D31" w:themeColor="accent2"/>
-                                    <w:sz w:val="26"/>
-                                    <w:szCs w:val="26"/>
-                                  </w:rPr>
-                                  <w:t xml:space="preserve"> (William)</w:t>
+                                  <w:t>Wei Ke (William)</w:t>
                                 </w:r>
                               </w:p>
                               <w:p>
@@ -899,7 +782,6 @@
                                   </w:rPr>
                                   <w:t xml:space="preserve"> </w:t>
                                 </w:r>
-                                <w:proofErr w:type="spellStart"/>
                                 <w:r>
                                   <w:rPr>
                                     <w:color w:val="ED7D31" w:themeColor="accent2"/>
@@ -909,7 +791,6 @@
                                   </w:rPr>
                                   <w:t>Linnegan</w:t>
                                 </w:r>
-                                <w:proofErr w:type="spellEnd"/>
                                 <w:r>
                                   <w:rPr>
                                     <w:color w:val="ED7D31" w:themeColor="accent2"/>
@@ -936,19 +817,8 @@
                                     <w:szCs w:val="26"/>
                                     <w:lang w:val="en-AU"/>
                                   </w:rPr>
-                                  <w:t xml:space="preserve">Karissa </w:t>
+                                  <w:t>Karissa Malseed</w:t>
                                 </w:r>
-                                <w:proofErr w:type="spellStart"/>
-                                <w:r>
-                                  <w:rPr>
-                                    <w:color w:val="ED7D31" w:themeColor="accent2"/>
-                                    <w:sz w:val="26"/>
-                                    <w:szCs w:val="26"/>
-                                    <w:lang w:val="en-AU"/>
-                                  </w:rPr>
-                                  <w:t>Malseed</w:t>
-                                </w:r>
-                                <w:proofErr w:type="spellEnd"/>
                               </w:p>
                               <w:p>
                                 <w:pPr>
@@ -1036,15 +906,7 @@
         <w:t xml:space="preserve">Air Pollution </w:t>
       </w:r>
       <w:r>
-        <w:t xml:space="preserve">is produced from a host of different sources and is closely linked to population size and heavy industries in a locality. This report is focussing on </w:t>
-      </w:r>
-      <w:proofErr w:type="spellStart"/>
-      <w:r>
-        <w:t>consideringa</w:t>
-      </w:r>
-      <w:proofErr w:type="spellEnd"/>
-      <w:r>
-        <w:t xml:space="preserve"> cross section of cities from different continents to make a comparison of the pollution data. From this it will be possible to glean which region is the greatest contributor to global air pollutants.</w:t>
+        <w:t>is produced from a host of different sources and is closely linked to population size and heavy industries in a locality. This report is focussing on consideringa cross section of cities from different continents to make a comparison of the pollution data. From this it will be possible to glean which region is the greatest contributor to global air pollutants.</w:t>
       </w:r>
       <w:r>
         <w:t xml:space="preserve"> </w:t>
@@ -1053,15 +915,7 @@
     <w:p/>
     <w:p>
       <w:r>
-        <w:t xml:space="preserve">The data obtained is real time </w:t>
-      </w:r>
-      <w:proofErr w:type="gramStart"/>
-      <w:r>
-        <w:t>snap shot</w:t>
-      </w:r>
-      <w:proofErr w:type="gramEnd"/>
-      <w:r>
-        <w:t xml:space="preserve"> of air pollution in different cities this will be taken as a typical output for each of the cities and regions considered. For future iterations of this project historical data can be used which would show how air pollution has increased or decreased with respect to time.</w:t>
+        <w:t>The data obtained is real time snap shot of air pollution in different cities this will be taken as a typical output for each of the cities and regions considered. For future iterations of this project historical data can be used which would show how air pollution has increased or decreased with respect to time.</w:t>
       </w:r>
     </w:p>
     <w:p/>
@@ -1087,15 +941,7 @@
         </w:numPr>
       </w:pPr>
       <w:r>
-        <w:t xml:space="preserve">Pie chart showing the concentration of pollutants in each </w:t>
-      </w:r>
-      <w:proofErr w:type="gramStart"/>
-      <w:r>
-        <w:t>regions</w:t>
-      </w:r>
-      <w:proofErr w:type="gramEnd"/>
-      <w:r>
-        <w:t xml:space="preserve"> worst performing city</w:t>
+        <w:t>Pie chart showing the concentration of pollutants in each regions worst performing city</w:t>
       </w:r>
     </w:p>
     <w:p>
@@ -1152,70 +998,538 @@
     <w:p>
       <w:pPr>
         <w:pStyle w:val="ListParagraph"/>
-      </w:pPr>
-      <w:r>
-        <w:t xml:space="preserve"> </w:t>
+        <w:numPr>
+          <w:ilvl w:val="0"/>
+          <w:numId w:val="1"/>
+        </w:numPr>
+      </w:pPr>
+      <w:r>
+        <w:t xml:space="preserve">Scatter plot of pollutants vs </w:t>
+      </w:r>
+      <w:r>
+        <w:t>AQI</w:t>
+      </w:r>
+      <w:r>
+        <w:t xml:space="preserve"> to see what </w:t>
+      </w:r>
+      <w:r>
+        <w:t>contributes most to AQI</w:t>
       </w:r>
     </w:p>
     <w:p>
       <w:pPr>
         <w:pStyle w:val="ListParagraph"/>
-      </w:pPr>
+        <w:numPr>
+          <w:ilvl w:val="0"/>
+          <w:numId w:val="1"/>
+        </w:numPr>
+      </w:pPr>
+      <w:r>
+        <w:t>Google map to visualise the location and intensity of Air pollution.</w:t>
+      </w:r>
     </w:p>
     <w:p>
       <w:pPr>
-        <w:pStyle w:val="Heading1"/>
-      </w:pPr>
-      <w:r>
-        <w:t>Background</w:t>
-      </w:r>
+        <w:pStyle w:val="ListParagraph"/>
+      </w:pPr>
     </w:p>
     <w:p>
-      <w:r>
-        <w:t xml:space="preserve">The Background information covered will be </w:t>
+      <w:pPr>
+        <w:pStyle w:val="Heading1"/>
+      </w:pPr>
+      <w:r>
+        <w:t>Background</w:t>
       </w:r>
     </w:p>
     <w:p>
-      <w:pPr>
-        <w:pStyle w:val="Heading2"/>
-      </w:pPr>
-      <w:r>
-        <w:t>Melbourne</w:t>
+      <w:r>
+        <w:t>This project is based on API calls for air quality data from the World Air Quality Index</w:t>
+      </w:r>
+      <w:r>
+        <w:rPr>
+          <w:rStyle w:val="FootnoteReference"/>
+        </w:rPr>
+        <w:footnoteReference w:id="1"/>
+      </w:r>
+      <w:r>
+        <w:t>.</w:t>
       </w:r>
     </w:p>
     <w:p>
       <w:pPr>
-        <w:pStyle w:val="Heading2"/>
-      </w:pPr>
-      <w:r>
-        <w:t>Sydney</w:t>
+        <w:keepNext/>
+        <w:jc w:val="center"/>
+      </w:pPr>
+      <w:r>
+        <w:rPr>
+          <w:noProof/>
+        </w:rPr>
+        <w:drawing>
+          <wp:inline distT="0" distB="0" distL="0" distR="0" wp14:anchorId="2133B33E" wp14:editId="694FAE0A">
+            <wp:extent cx="4561690" cy="1954361"/>
+            <wp:effectExtent l="0" t="0" r="0" b="8255"/>
+            <wp:docPr id="1" name="Picture 1"/>
+            <wp:cNvGraphicFramePr>
+              <a:graphicFrameLocks xmlns:a="http://schemas.openxmlformats.org/drawingml/2006/main" noChangeAspect="1"/>
+            </wp:cNvGraphicFramePr>
+            <a:graphic xmlns:a="http://schemas.openxmlformats.org/drawingml/2006/main">
+              <a:graphicData uri="http://schemas.openxmlformats.org/drawingml/2006/picture">
+                <pic:pic xmlns:pic="http://schemas.openxmlformats.org/drawingml/2006/picture">
+                  <pic:nvPicPr>
+                    <pic:cNvPr id="1" name=""/>
+                    <pic:cNvPicPr/>
+                  </pic:nvPicPr>
+                  <pic:blipFill>
+                    <a:blip r:embed="rId11"/>
+                    <a:stretch>
+                      <a:fillRect/>
+                    </a:stretch>
+                  </pic:blipFill>
+                  <pic:spPr>
+                    <a:xfrm>
+                      <a:off x="0" y="0"/>
+                      <a:ext cx="4614502" cy="1976987"/>
+                    </a:xfrm>
+                    <a:prstGeom prst="rect">
+                      <a:avLst/>
+                    </a:prstGeom>
+                  </pic:spPr>
+                </pic:pic>
+              </a:graphicData>
+            </a:graphic>
+          </wp:inline>
+        </w:drawing>
       </w:r>
     </w:p>
     <w:p>
       <w:pPr>
-        <w:pStyle w:val="Heading2"/>
-      </w:pPr>
-      <w:r>
-        <w:t>Perth</w:t>
+        <w:pStyle w:val="Caption"/>
+        <w:jc w:val="center"/>
+      </w:pPr>
+      <w:r>
+        <w:t xml:space="preserve">Figure </w:t>
+      </w:r>
+      <w:r>
+        <w:fldChar w:fldCharType="begin"/>
+      </w:r>
+      <w:r>
+        <w:instrText xml:space="preserve"> SEQ Figure \* ARABIC </w:instrText>
+      </w:r>
+      <w:r>
+        <w:fldChar w:fldCharType="separate"/>
+      </w:r>
+      <w:r>
+        <w:rPr>
+          <w:noProof/>
+        </w:rPr>
+        <w:t>1</w:t>
+      </w:r>
+      <w:r>
+        <w:fldChar w:fldCharType="end"/>
+      </w:r>
+      <w:r>
+        <w:t xml:space="preserve"> Sample of Data that can be obtained from WAQI</w:t>
       </w:r>
     </w:p>
     <w:p>
-      <w:pPr>
-        <w:pStyle w:val="Heading2"/>
-      </w:pPr>
-      <w:r>
-        <w:t>Wuhan</w:t>
+      <w:r>
+        <w:lastRenderedPageBreak/>
+        <w:t>Figure 1 illustrates the sample data that will be explored in this analysis. Our objective is to obtain the following parameters for a number of cities across each continent.</w:t>
       </w:r>
     </w:p>
+    <w:tbl>
+      <w:tblPr>
+        <w:tblStyle w:val="TableGrid"/>
+        <w:tblW w:w="0" w:type="auto"/>
+        <w:tblLook w:val="04A0" w:firstRow="1" w:lastRow="0" w:firstColumn="1" w:lastColumn="0" w:noHBand="0" w:noVBand="1"/>
+      </w:tblPr>
+      <w:tblGrid>
+        <w:gridCol w:w="2405"/>
+        <w:gridCol w:w="6611"/>
+      </w:tblGrid>
+      <w:tr>
+        <w:tc>
+          <w:tcPr>
+            <w:tcW w:w="2405" w:type="dxa"/>
+          </w:tcPr>
+          <w:p>
+            <w:pPr>
+              <w:jc w:val="center"/>
+              <w:rPr>
+                <w:u w:val="single"/>
+              </w:rPr>
+            </w:pPr>
+            <w:r>
+              <w:rPr>
+                <w:u w:val="single"/>
+              </w:rPr>
+              <w:t>Parameter</w:t>
+            </w:r>
+          </w:p>
+        </w:tc>
+        <w:tc>
+          <w:tcPr>
+            <w:tcW w:w="6611" w:type="dxa"/>
+          </w:tcPr>
+          <w:p>
+            <w:pPr>
+              <w:jc w:val="center"/>
+              <w:rPr>
+                <w:u w:val="single"/>
+              </w:rPr>
+            </w:pPr>
+            <w:r>
+              <w:rPr>
+                <w:u w:val="single"/>
+              </w:rPr>
+              <w:t>Definition</w:t>
+            </w:r>
+          </w:p>
+        </w:tc>
+      </w:tr>
+      <w:tr>
+        <w:tc>
+          <w:tcPr>
+            <w:tcW w:w="2405" w:type="dxa"/>
+          </w:tcPr>
+          <w:p>
+            <w:pPr>
+              <w:jc w:val="center"/>
+            </w:pPr>
+            <w:r>
+              <w:t xml:space="preserve">PM </w:t>
+            </w:r>
+            <w:r>
+              <w:rPr>
+                <w:vertAlign w:val="subscript"/>
+              </w:rPr>
+              <w:t>2.5</w:t>
+            </w:r>
+          </w:p>
+        </w:tc>
+        <w:tc>
+          <w:tcPr>
+            <w:tcW w:w="6611" w:type="dxa"/>
+          </w:tcPr>
+          <w:p>
+            <w:r>
+              <w:t xml:space="preserve">PM </w:t>
+            </w:r>
+            <w:r>
+              <w:rPr>
+                <w:vertAlign w:val="subscript"/>
+              </w:rPr>
+              <w:t>2.5</w:t>
+            </w:r>
+            <w:r>
+              <w:rPr>
+                <w:vertAlign w:val="subscript"/>
+              </w:rPr>
+              <w:t xml:space="preserve"> </w:t>
+            </w:r>
+            <w:r>
+              <w:t>is particulate matter that is less than 2.5</w:t>
+            </w:r>
+            <w:r>
+              <w:rPr>
+                <w:rFonts w:cstheme="minorHAnsi"/>
+              </w:rPr>
+              <w:t>µ</w:t>
+            </w:r>
+            <w:r>
+              <w:t xml:space="preserve">m in diameter. These particles are small enough to be inhaled deeply which can have significant health implications. Often in regions where there is a high </w:t>
+            </w:r>
+            <w:r>
+              <w:t xml:space="preserve">PM </w:t>
+            </w:r>
+            <w:r>
+              <w:rPr>
+                <w:vertAlign w:val="subscript"/>
+              </w:rPr>
+              <w:t>2.5</w:t>
+            </w:r>
+            <w:r>
+              <w:rPr>
+                <w:vertAlign w:val="subscript"/>
+              </w:rPr>
+              <w:t xml:space="preserve"> </w:t>
+            </w:r>
+            <w:r>
+              <w:t>count people will experience difficulty breathing. These particles are also problematic as they can be absorbed into your blood stream which can lead to further health complications of particular concern is cancer.</w:t>
+            </w:r>
+          </w:p>
+        </w:tc>
+      </w:tr>
+      <w:tr>
+        <w:tc>
+          <w:tcPr>
+            <w:tcW w:w="2405" w:type="dxa"/>
+          </w:tcPr>
+          <w:p>
+            <w:pPr>
+              <w:jc w:val="center"/>
+            </w:pPr>
+            <w:r>
+              <w:t xml:space="preserve">PM </w:t>
+            </w:r>
+            <w:r>
+              <w:rPr>
+                <w:vertAlign w:val="subscript"/>
+              </w:rPr>
+              <w:t>10</w:t>
+            </w:r>
+          </w:p>
+        </w:tc>
+        <w:tc>
+          <w:tcPr>
+            <w:tcW w:w="6611" w:type="dxa"/>
+          </w:tcPr>
+          <w:p>
+            <w:r>
+              <w:t xml:space="preserve">PM </w:t>
+            </w:r>
+            <w:r>
+              <w:rPr>
+                <w:vertAlign w:val="subscript"/>
+              </w:rPr>
+              <w:t>10</w:t>
+            </w:r>
+            <w:r>
+              <w:rPr>
+                <w:vertAlign w:val="subscript"/>
+              </w:rPr>
+              <w:t xml:space="preserve"> </w:t>
+            </w:r>
+            <w:r>
+              <w:t xml:space="preserve">is particulate matter that is less than </w:t>
+            </w:r>
+            <w:r>
+              <w:t>10</w:t>
+            </w:r>
+            <w:r>
+              <w:rPr>
+                <w:rFonts w:cstheme="minorHAnsi"/>
+              </w:rPr>
+              <w:t>µ</w:t>
+            </w:r>
+            <w:r>
+              <w:t>m in diameter.</w:t>
+            </w:r>
+            <w:r>
+              <w:t xml:space="preserve"> Although the particle size is greater than </w:t>
+            </w:r>
+            <w:r>
+              <w:t xml:space="preserve">PM </w:t>
+            </w:r>
+            <w:r>
+              <w:rPr>
+                <w:vertAlign w:val="subscript"/>
+              </w:rPr>
+              <w:t>2.5</w:t>
+            </w:r>
+            <w:r>
+              <w:rPr>
+                <w:vertAlign w:val="subscript"/>
+              </w:rPr>
+              <w:t xml:space="preserve"> </w:t>
+            </w:r>
+            <w:r>
+              <w:t xml:space="preserve">it is still problematic. Typically found in smoke and smog in terms of air pollution but can also occur as suspended solids during the manufacturing process. An example would be rock dust whilst quarrying. In the context of air pollution. </w:t>
+            </w:r>
+            <w:r>
+              <w:t>PM</w:t>
+            </w:r>
+            <w:r>
+              <w:t xml:space="preserve"> pollution causes significant health concerns. A particularly vicious episode occurred in London during the 1950’s which led to the death of over 4000 people.</w:t>
+            </w:r>
+          </w:p>
+        </w:tc>
+      </w:tr>
+      <w:tr>
+        <w:tc>
+          <w:tcPr>
+            <w:tcW w:w="2405" w:type="dxa"/>
+          </w:tcPr>
+          <w:p>
+            <w:pPr>
+              <w:jc w:val="center"/>
+            </w:pPr>
+            <w:r>
+              <w:t>O</w:t>
+            </w:r>
+            <w:r>
+              <w:rPr>
+                <w:vertAlign w:val="subscript"/>
+              </w:rPr>
+              <w:t>3</w:t>
+            </w:r>
+            <w:r>
+              <w:rPr>
+                <w:vertAlign w:val="subscript"/>
+              </w:rPr>
+              <w:t xml:space="preserve"> </w:t>
+            </w:r>
+            <w:r>
+              <w:t>(Ozone)</w:t>
+            </w:r>
+          </w:p>
+        </w:tc>
+        <w:tc>
+          <w:tcPr>
+            <w:tcW w:w="6611" w:type="dxa"/>
+          </w:tcPr>
+          <w:p>
+            <w:r>
+              <w:t>Whilst Ozone occurring in the upper atmosphere has a beneficial effect for humanity as it shields the earth from harmful solar rays, at ground level it has the propensity to damage health. It is caused by the reaction of Nitrates and Volatile Organic Compounds (VOC’s) in the presence of sunlight.</w:t>
+            </w:r>
+            <w:r>
+              <w:t xml:space="preserve"> It is the main pollutant in “smog” and causes breathing difficulties for many. In addition to harming human health it can damage the wellbeing of plant life. Photosynthesis can be reduced slowing the plants growth and potentially killing affected species. As this happens there is less biodiversity which has a knock on effect to other entities dependent on the affected plant.</w:t>
+            </w:r>
+          </w:p>
+        </w:tc>
+      </w:tr>
+      <w:tr>
+        <w:tc>
+          <w:tcPr>
+            <w:tcW w:w="2405" w:type="dxa"/>
+          </w:tcPr>
+          <w:p>
+            <w:pPr>
+              <w:jc w:val="center"/>
+              <w:rPr>
+                <w:vertAlign w:val="subscript"/>
+              </w:rPr>
+            </w:pPr>
+            <w:r>
+              <w:t>NO</w:t>
+            </w:r>
+            <w:r>
+              <w:rPr>
+                <w:vertAlign w:val="subscript"/>
+              </w:rPr>
+              <w:t>2</w:t>
+            </w:r>
+          </w:p>
+        </w:tc>
+        <w:tc>
+          <w:tcPr>
+            <w:tcW w:w="6611" w:type="dxa"/>
+          </w:tcPr>
+          <w:p>
+            <w:r>
+              <w:t xml:space="preserve">Motor Vehicle exhaust gasses and heavy industry are responsible for the emission of </w:t>
+            </w:r>
+            <w:r>
+              <w:t>NO</w:t>
+            </w:r>
+            <w:r>
+              <w:rPr>
+                <w:vertAlign w:val="subscript"/>
+              </w:rPr>
+              <w:t>2</w:t>
+            </w:r>
+            <w:r>
+              <w:t xml:space="preserve">. The effects are breathing difficulties especially for the elderly and children. Significant quantities of aerosol </w:t>
+            </w:r>
+            <w:r>
+              <w:t>NO</w:t>
+            </w:r>
+            <w:r>
+              <w:rPr>
+                <w:vertAlign w:val="subscript"/>
+              </w:rPr>
+              <w:t>2</w:t>
+            </w:r>
+            <w:r>
+              <w:t xml:space="preserve"> can lead to acid rain which damages other elements of the eco system. </w:t>
+            </w:r>
+            <w:r>
+              <w:t>Acid rain can further damage plant and marine life.</w:t>
+            </w:r>
+          </w:p>
+        </w:tc>
+      </w:tr>
+      <w:tr>
+        <w:tc>
+          <w:tcPr>
+            <w:tcW w:w="2405" w:type="dxa"/>
+          </w:tcPr>
+          <w:p>
+            <w:pPr>
+              <w:jc w:val="center"/>
+              <w:rPr>
+                <w:vertAlign w:val="subscript"/>
+              </w:rPr>
+            </w:pPr>
+            <w:r>
+              <w:t>SO</w:t>
+            </w:r>
+            <w:r>
+              <w:rPr>
+                <w:vertAlign w:val="subscript"/>
+              </w:rPr>
+              <w:t>2</w:t>
+            </w:r>
+          </w:p>
+        </w:tc>
+        <w:tc>
+          <w:tcPr>
+            <w:tcW w:w="6611" w:type="dxa"/>
+          </w:tcPr>
+          <w:p/>
+        </w:tc>
+      </w:tr>
+      <w:tr>
+        <w:tc>
+          <w:tcPr>
+            <w:tcW w:w="2405" w:type="dxa"/>
+          </w:tcPr>
+          <w:p>
+            <w:pPr>
+              <w:jc w:val="center"/>
+            </w:pPr>
+            <w:r>
+              <w:t>CO</w:t>
+            </w:r>
+          </w:p>
+        </w:tc>
+        <w:tc>
+          <w:tcPr>
+            <w:tcW w:w="6611" w:type="dxa"/>
+          </w:tcPr>
+          <w:p/>
+        </w:tc>
+      </w:tr>
+      <w:tr>
+        <w:tc>
+          <w:tcPr>
+            <w:tcW w:w="2405" w:type="dxa"/>
+          </w:tcPr>
+          <w:p>
+            <w:pPr>
+              <w:jc w:val="center"/>
+            </w:pPr>
+            <w:r>
+              <w:t>Air Quality Index (AQI)</w:t>
+            </w:r>
+          </w:p>
+        </w:tc>
+        <w:tc>
+          <w:tcPr>
+            <w:tcW w:w="6611" w:type="dxa"/>
+          </w:tcPr>
+          <w:p/>
+        </w:tc>
+      </w:tr>
+    </w:tbl>
+    <w:p/>
+    <w:p/>
+    <w:p/>
     <w:p>
-      <w:pPr>
-        <w:pStyle w:val="Heading2"/>
-      </w:pPr>
-      <w:r>
-        <w:t>London</w:t>
+      <w:r>
+        <w:t>Coordinates</w:t>
       </w:r>
     </w:p>
-    <w:p/>
     <w:p/>
     <w:sectPr>
       <w:pgSz w:w="11906" w:h="16838"/>
@@ -1227,6 +1541,81 @@
     </w:sectPr>
   </w:body>
 </w:document>
+</file>
+
+<file path=word/endnotes.xml><?xml version="1.0" encoding="utf-8"?>
+<w:endnotes xmlns:wpc="http://schemas.microsoft.com/office/word/2010/wordprocessingCanvas" xmlns:cx="http://schemas.microsoft.com/office/drawing/2014/chartex" xmlns:cx1="http://schemas.microsoft.com/office/drawing/2015/9/8/chartex" xmlns:cx2="http://schemas.microsoft.com/office/drawing/2015/10/21/chartex" xmlns:cx3="http://schemas.microsoft.com/office/drawing/2016/5/9/chartex" xmlns:cx4="http://schemas.microsoft.com/office/drawing/2016/5/10/chartex" xmlns:cx5="http://schemas.microsoft.com/office/drawing/2016/5/11/chartex" xmlns:cx6="http://schemas.microsoft.com/office/drawing/2016/5/12/chartex" xmlns:cx7="http://schemas.microsoft.com/office/drawing/2016/5/13/chartex" xmlns:cx8="http://schemas.microsoft.com/office/drawing/2016/5/14/chartex" xmlns:mc="http://schemas.openxmlformats.org/markup-compatibility/2006" xmlns:aink="http://schemas.microsoft.com/office/drawing/2016/ink" xmlns:am3d="http://schemas.microsoft.com/office/drawing/2017/model3d" xmlns:o="urn:schemas-microsoft-com:office:office" xmlns:r="http://schemas.openxmlformats.org/officeDocument/2006/relationships" xmlns:m="http://schemas.openxmlformats.org/officeDocument/2006/math" xmlns:v="urn:schemas-microsoft-com:vml" xmlns:wp14="http://schemas.microsoft.com/office/word/2010/wordprocessingDrawing" xmlns:wp="http://schemas.openxmlformats.org/drawingml/2006/wordprocessingDrawing" xmlns:w10="urn:schemas-microsoft-com:office:word" xmlns:w="http://schemas.openxmlformats.org/wordprocessingml/2006/main" xmlns:w14="http://schemas.microsoft.com/office/word/2010/wordml" xmlns:w15="http://schemas.microsoft.com/office/word/2012/wordml" xmlns:w16cex="http://schemas.microsoft.com/office/word/2018/wordml/cex" xmlns:w16cid="http://schemas.microsoft.com/office/word/2016/wordml/cid" xmlns:w16="http://schemas.microsoft.com/office/word/2018/wordml" xmlns:w16se="http://schemas.microsoft.com/office/word/2015/wordml/symex" xmlns:wpg="http://schemas.microsoft.com/office/word/2010/wordprocessingGroup" xmlns:wpi="http://schemas.microsoft.com/office/word/2010/wordprocessingInk" xmlns:wne="http://schemas.microsoft.com/office/word/2006/wordml" xmlns:wps="http://schemas.microsoft.com/office/word/2010/wordprocessingShape" mc:Ignorable="w14 w15 w16se w16cid w16 w16cex wp14">
+  <w:endnote w:type="separator" w:id="-1">
+    <w:p>
+      <w:pPr>
+        <w:spacing w:after="0" w:line="240" w:lineRule="auto"/>
+      </w:pPr>
+      <w:r>
+        <w:separator/>
+      </w:r>
+    </w:p>
+  </w:endnote>
+  <w:endnote w:type="continuationSeparator" w:id="0">
+    <w:p>
+      <w:pPr>
+        <w:spacing w:after="0" w:line="240" w:lineRule="auto"/>
+      </w:pPr>
+      <w:r>
+        <w:continuationSeparator/>
+      </w:r>
+    </w:p>
+  </w:endnote>
+</w:endnotes>
+</file>
+
+<file path=word/footnotes.xml><?xml version="1.0" encoding="utf-8"?>
+<w:footnotes xmlns:wpc="http://schemas.microsoft.com/office/word/2010/wordprocessingCanvas" xmlns:cx="http://schemas.microsoft.com/office/drawing/2014/chartex" xmlns:cx1="http://schemas.microsoft.com/office/drawing/2015/9/8/chartex" xmlns:cx2="http://schemas.microsoft.com/office/drawing/2015/10/21/chartex" xmlns:cx3="http://schemas.microsoft.com/office/drawing/2016/5/9/chartex" xmlns:cx4="http://schemas.microsoft.com/office/drawing/2016/5/10/chartex" xmlns:cx5="http://schemas.microsoft.com/office/drawing/2016/5/11/chartex" xmlns:cx6="http://schemas.microsoft.com/office/drawing/2016/5/12/chartex" xmlns:cx7="http://schemas.microsoft.com/office/drawing/2016/5/13/chartex" xmlns:cx8="http://schemas.microsoft.com/office/drawing/2016/5/14/chartex" xmlns:mc="http://schemas.openxmlformats.org/markup-compatibility/2006" xmlns:aink="http://schemas.microsoft.com/office/drawing/2016/ink" xmlns:am3d="http://schemas.microsoft.com/office/drawing/2017/model3d" xmlns:o="urn:schemas-microsoft-com:office:office" xmlns:r="http://schemas.openxmlformats.org/officeDocument/2006/relationships" xmlns:m="http://schemas.openxmlformats.org/officeDocument/2006/math" xmlns:v="urn:schemas-microsoft-com:vml" xmlns:wp14="http://schemas.microsoft.com/office/word/2010/wordprocessingDrawing" xmlns:wp="http://schemas.openxmlformats.org/drawingml/2006/wordprocessingDrawing" xmlns:w10="urn:schemas-microsoft-com:office:word" xmlns:w="http://schemas.openxmlformats.org/wordprocessingml/2006/main" xmlns:w14="http://schemas.microsoft.com/office/word/2010/wordml" xmlns:w15="http://schemas.microsoft.com/office/word/2012/wordml" xmlns:w16cex="http://schemas.microsoft.com/office/word/2018/wordml/cex" xmlns:w16cid="http://schemas.microsoft.com/office/word/2016/wordml/cid" xmlns:w16="http://schemas.microsoft.com/office/word/2018/wordml" xmlns:w16se="http://schemas.microsoft.com/office/word/2015/wordml/symex" xmlns:wpg="http://schemas.microsoft.com/office/word/2010/wordprocessingGroup" xmlns:wpi="http://schemas.microsoft.com/office/word/2010/wordprocessingInk" xmlns:wne="http://schemas.microsoft.com/office/word/2006/wordml" xmlns:wps="http://schemas.microsoft.com/office/word/2010/wordprocessingShape" mc:Ignorable="w14 w15 w16se w16cid w16 w16cex wp14">
+  <w:footnote w:type="separator" w:id="-1">
+    <w:p>
+      <w:pPr>
+        <w:spacing w:after="0" w:line="240" w:lineRule="auto"/>
+      </w:pPr>
+      <w:r>
+        <w:separator/>
+      </w:r>
+    </w:p>
+  </w:footnote>
+  <w:footnote w:type="continuationSeparator" w:id="0">
+    <w:p>
+      <w:pPr>
+        <w:spacing w:after="0" w:line="240" w:lineRule="auto"/>
+      </w:pPr>
+      <w:r>
+        <w:continuationSeparator/>
+      </w:r>
+    </w:p>
+  </w:footnote>
+  <w:footnote w:id="1">
+    <w:p>
+      <w:pPr>
+        <w:pStyle w:val="FootnoteText"/>
+        <w:rPr>
+          <w:lang w:val="en-US"/>
+        </w:rPr>
+      </w:pPr>
+      <w:r>
+        <w:rPr>
+          <w:rStyle w:val="FootnoteReference"/>
+        </w:rPr>
+        <w:footnoteRef/>
+      </w:r>
+      <w:r>
+        <w:t xml:space="preserve"> Website data obtained from is </w:t>
+      </w:r>
+      <w:r>
+        <w:t>waqi.info</w:t>
+      </w:r>
+      <w:r>
+        <w:t>. Wonderful resource with interactive map featuring air quality data from around the world.</w:t>
+      </w:r>
+    </w:p>
+  </w:footnote>
+</w:footnotes>
 </file>
 
 <file path=word/numbering.xml><?xml version="1.0" encoding="utf-8"?>
@@ -1880,6 +2269,83 @@
       <w:contextualSpacing/>
     </w:pPr>
   </w:style>
+  <w:style w:type="paragraph" w:styleId="FootnoteText">
+    <w:name w:val="footnote text"/>
+    <w:basedOn w:val="Normal"/>
+    <w:link w:val="FootnoteTextChar"/>
+    <w:uiPriority w:val="99"/>
+    <w:semiHidden/>
+    <w:unhideWhenUsed/>
+    <w:rsid w:val="00AF61C1"/>
+    <w:pPr>
+      <w:spacing w:after="0" w:line="240" w:lineRule="auto"/>
+    </w:pPr>
+    <w:rPr>
+      <w:sz w:val="20"/>
+      <w:szCs w:val="20"/>
+    </w:rPr>
+  </w:style>
+  <w:style w:type="character" w:customStyle="1" w:styleId="FootnoteTextChar">
+    <w:name w:val="Footnote Text Char"/>
+    <w:basedOn w:val="DefaultParagraphFont"/>
+    <w:link w:val="FootnoteText"/>
+    <w:uiPriority w:val="99"/>
+    <w:semiHidden/>
+    <w:rsid w:val="00AF61C1"/>
+    <w:rPr>
+      <w:sz w:val="20"/>
+      <w:szCs w:val="20"/>
+    </w:rPr>
+  </w:style>
+  <w:style w:type="character" w:styleId="FootnoteReference">
+    <w:name w:val="footnote reference"/>
+    <w:basedOn w:val="DefaultParagraphFont"/>
+    <w:uiPriority w:val="99"/>
+    <w:semiHidden/>
+    <w:unhideWhenUsed/>
+    <w:rsid w:val="00AF61C1"/>
+    <w:rPr>
+      <w:vertAlign w:val="superscript"/>
+    </w:rPr>
+  </w:style>
+  <w:style w:type="paragraph" w:styleId="Caption">
+    <w:name w:val="caption"/>
+    <w:basedOn w:val="Normal"/>
+    <w:next w:val="Normal"/>
+    <w:uiPriority w:val="35"/>
+    <w:unhideWhenUsed/>
+    <w:qFormat/>
+    <w:rsid w:val="00AF61C1"/>
+    <w:pPr>
+      <w:spacing w:after="200" w:line="240" w:lineRule="auto"/>
+    </w:pPr>
+    <w:rPr>
+      <w:i/>
+      <w:iCs/>
+      <w:color w:val="44546A" w:themeColor="text2"/>
+      <w:sz w:val="18"/>
+      <w:szCs w:val="18"/>
+    </w:rPr>
+  </w:style>
+  <w:style w:type="table" w:styleId="TableGrid">
+    <w:name w:val="Table Grid"/>
+    <w:basedOn w:val="TableNormal"/>
+    <w:uiPriority w:val="39"/>
+    <w:rsid w:val="00AF61C1"/>
+    <w:pPr>
+      <w:spacing w:after="0" w:line="240" w:lineRule="auto"/>
+    </w:pPr>
+    <w:tblPr>
+      <w:tblBorders>
+        <w:top w:val="single" w:sz="4" w:space="0" w:color="auto"/>
+        <w:left w:val="single" w:sz="4" w:space="0" w:color="auto"/>
+        <w:bottom w:val="single" w:sz="4" w:space="0" w:color="auto"/>
+        <w:right w:val="single" w:sz="4" w:space="0" w:color="auto"/>
+        <w:insideH w:val="single" w:sz="4" w:space="0" w:color="auto"/>
+        <w:insideV w:val="single" w:sz="4" w:space="0" w:color="auto"/>
+      </w:tblBorders>
+    </w:tblPr>
+  </w:style>
 </w:styles>
 </file>
 
@@ -2189,10 +2655,22 @@
 </CoverPageProperties>
 </file>
 
+<file path=customXml/item2.xml><?xml version="1.0" encoding="utf-8"?>
+<b:Sources xmlns:b="http://schemas.openxmlformats.org/officeDocument/2006/bibliography" xmlns="http://schemas.openxmlformats.org/officeDocument/2006/bibliography" SelectedStyle="\APASixthEditionOfficeOnline.xsl" StyleName="APA" Version="6"/>
+</file>
+
 <file path=customXml/itemProps1.xml><?xml version="1.0" encoding="utf-8"?>
 <ds:datastoreItem xmlns:ds="http://schemas.openxmlformats.org/officeDocument/2006/customXml" ds:itemID="{55AF091B-3C7A-41E3-B477-F2FDAA23CFDA}">
   <ds:schemaRefs>
     <ds:schemaRef ds:uri="http://schemas.microsoft.com/office/2006/coverPageProps"/>
   </ds:schemaRefs>
 </ds:datastoreItem>
+</file>
+
+<file path=customXml/itemProps2.xml><?xml version="1.0" encoding="utf-8"?>
+<ds:datastoreItem xmlns:ds="http://schemas.openxmlformats.org/officeDocument/2006/customXml" ds:itemID="{F1150F3E-D216-4770-A81C-C48623D7154E}">
+  <ds:schemaRefs>
+    <ds:schemaRef ds:uri="http://schemas.openxmlformats.org/officeDocument/2006/bibliography"/>
+  </ds:schemaRefs>
+</ds:datastoreItem>
 </file>
--- a/Project 1 Write up.docx
+++ b/Project 1 Write up.docx
@@ -193,7 +193,17 @@
                                               <w:sz w:val="48"/>
                                               <w:szCs w:val="48"/>
                                             </w:rPr>
-                                            <w:t>air pollution</w:t>
+                                            <w:t xml:space="preserve">air </w:t>
+                                          </w:r>
+                                          <w:proofErr w:type="gramStart"/>
+                                          <w:r>
+                                            <w:rPr>
+                                              <w:caps/>
+                                              <w:color w:val="191919" w:themeColor="text1" w:themeTint="E6"/>
+                                              <w:sz w:val="48"/>
+                                              <w:szCs w:val="48"/>
+                                            </w:rPr>
+                                            <w:t>pollution</w:t>
                                           </w:r>
                                           <w:r>
                                             <w:rPr>
@@ -202,7 +212,17 @@
                                               <w:sz w:val="48"/>
                                               <w:szCs w:val="48"/>
                                             </w:rPr>
-                                            <w:t>,Comparing continents and evaluating performance</w:t>
+                                            <w:t>,Comparing</w:t>
+                                          </w:r>
+                                          <w:proofErr w:type="gramEnd"/>
+                                          <w:r>
+                                            <w:rPr>
+                                              <w:caps/>
+                                              <w:color w:val="191919" w:themeColor="text1" w:themeTint="E6"/>
+                                              <w:sz w:val="48"/>
+                                              <w:szCs w:val="48"/>
+                                            </w:rPr>
+                                            <w:t xml:space="preserve"> continents and evaluating performance</w:t>
                                           </w:r>
                                         </w:p>
                                       </w:sdtContent>
@@ -295,7 +315,21 @@
                                             <w:rPr>
                                               <w:color w:val="000000" w:themeColor="text1"/>
                                             </w:rPr>
-                                            <w:t>live data of pollution indicators it will be shown which are the best and worst performers by continent. The data obtained can be expanded to include historical data to analyse long term performance. The snapshot provided can give an insight into where improvements could be targeted.</w:t>
+                                            <w:t xml:space="preserve">live data of pollution </w:t>
+                                          </w:r>
+                                          <w:proofErr w:type="gramStart"/>
+                                          <w:r>
+                                            <w:rPr>
+                                              <w:color w:val="000000" w:themeColor="text1"/>
+                                            </w:rPr>
+                                            <w:t>indicators</w:t>
+                                          </w:r>
+                                          <w:proofErr w:type="gramEnd"/>
+                                          <w:r>
+                                            <w:rPr>
+                                              <w:color w:val="000000" w:themeColor="text1"/>
+                                            </w:rPr>
+                                            <w:t xml:space="preserve"> it will be shown which are the best and worst performers by continent. The data obtained can be expanded to include historical data to analyse long term performance. The snapshot provided can give an insight into where improvements could be targeted.</w:t>
                                           </w:r>
                                         </w:p>
                                       </w:sdtContent>
@@ -333,7 +367,25 @@
                                           <w:sz w:val="26"/>
                                           <w:szCs w:val="26"/>
                                         </w:rPr>
-                                        <w:t>Wei Ke (William)</w:t>
+                                        <w:t xml:space="preserve">Wei </w:t>
+                                      </w:r>
+                                      <w:proofErr w:type="spellStart"/>
+                                      <w:r>
+                                        <w:rPr>
+                                          <w:color w:val="ED7D31" w:themeColor="accent2"/>
+                                          <w:sz w:val="26"/>
+                                          <w:szCs w:val="26"/>
+                                        </w:rPr>
+                                        <w:t>Ke</w:t>
+                                      </w:r>
+                                      <w:proofErr w:type="spellEnd"/>
+                                      <w:r>
+                                        <w:rPr>
+                                          <w:color w:val="ED7D31" w:themeColor="accent2"/>
+                                          <w:sz w:val="26"/>
+                                          <w:szCs w:val="26"/>
+                                        </w:rPr>
+                                        <w:t xml:space="preserve"> (William)</w:t>
                                       </w:r>
                                     </w:p>
                                     <w:p>
@@ -363,6 +415,7 @@
                                         </w:rPr>
                                         <w:t xml:space="preserve"> </w:t>
                                       </w:r>
+                                      <w:proofErr w:type="spellStart"/>
                                       <w:r>
                                         <w:rPr>
                                           <w:color w:val="ED7D31" w:themeColor="accent2"/>
@@ -372,6 +425,7 @@
                                         </w:rPr>
                                         <w:t>Linnegan</w:t>
                                       </w:r>
+                                      <w:proofErr w:type="spellEnd"/>
                                       <w:r>
                                         <w:rPr>
                                           <w:color w:val="ED7D31" w:themeColor="accent2"/>
@@ -398,8 +452,19 @@
                                           <w:szCs w:val="26"/>
                                           <w:lang w:val="en-AU"/>
                                         </w:rPr>
-                                        <w:t>Karissa Malseed</w:t>
+                                        <w:t xml:space="preserve">Karissa </w:t>
                                       </w:r>
+                                      <w:proofErr w:type="spellStart"/>
+                                      <w:r>
+                                        <w:rPr>
+                                          <w:color w:val="ED7D31" w:themeColor="accent2"/>
+                                          <w:sz w:val="26"/>
+                                          <w:szCs w:val="26"/>
+                                          <w:lang w:val="en-AU"/>
+                                        </w:rPr>
+                                        <w:t>Malseed</w:t>
+                                      </w:r>
+                                      <w:proofErr w:type="spellEnd"/>
                                     </w:p>
                                     <w:p>
                                       <w:pPr>
@@ -612,7 +677,17 @@
                                         <w:sz w:val="48"/>
                                         <w:szCs w:val="48"/>
                                       </w:rPr>
-                                      <w:t>air pollution</w:t>
+                                      <w:t xml:space="preserve">air </w:t>
+                                    </w:r>
+                                    <w:proofErr w:type="gramStart"/>
+                                    <w:r>
+                                      <w:rPr>
+                                        <w:caps/>
+                                        <w:color w:val="191919" w:themeColor="text1" w:themeTint="E6"/>
+                                        <w:sz w:val="48"/>
+                                        <w:szCs w:val="48"/>
+                                      </w:rPr>
+                                      <w:t>pollution</w:t>
                                     </w:r>
                                     <w:r>
                                       <w:rPr>
@@ -621,7 +696,17 @@
                                         <w:sz w:val="48"/>
                                         <w:szCs w:val="48"/>
                                       </w:rPr>
-                                      <w:t>,Comparing continents and evaluating performance</w:t>
+                                      <w:t>,Comparing</w:t>
+                                    </w:r>
+                                    <w:proofErr w:type="gramEnd"/>
+                                    <w:r>
+                                      <w:rPr>
+                                        <w:caps/>
+                                        <w:color w:val="191919" w:themeColor="text1" w:themeTint="E6"/>
+                                        <w:sz w:val="48"/>
+                                        <w:szCs w:val="48"/>
+                                      </w:rPr>
+                                      <w:t xml:space="preserve"> continents and evaluating performance</w:t>
                                     </w:r>
                                   </w:p>
                                 </w:sdtContent>
@@ -714,7 +799,21 @@
                                       <w:rPr>
                                         <w:color w:val="000000" w:themeColor="text1"/>
                                       </w:rPr>
-                                      <w:t>live data of pollution indicators it will be shown which are the best and worst performers by continent. The data obtained can be expanded to include historical data to analyse long term performance. The snapshot provided can give an insight into where improvements could be targeted.</w:t>
+                                      <w:t xml:space="preserve">live data of pollution </w:t>
+                                    </w:r>
+                                    <w:proofErr w:type="gramStart"/>
+                                    <w:r>
+                                      <w:rPr>
+                                        <w:color w:val="000000" w:themeColor="text1"/>
+                                      </w:rPr>
+                                      <w:t>indicators</w:t>
+                                    </w:r>
+                                    <w:proofErr w:type="gramEnd"/>
+                                    <w:r>
+                                      <w:rPr>
+                                        <w:color w:val="000000" w:themeColor="text1"/>
+                                      </w:rPr>
+                                      <w:t xml:space="preserve"> it will be shown which are the best and worst performers by continent. The data obtained can be expanded to include historical data to analyse long term performance. The snapshot provided can give an insight into where improvements could be targeted.</w:t>
                                     </w:r>
                                   </w:p>
                                 </w:sdtContent>
@@ -752,7 +851,25 @@
                                     <w:sz w:val="26"/>
                                     <w:szCs w:val="26"/>
                                   </w:rPr>
-                                  <w:t>Wei Ke (William)</w:t>
+                                  <w:t xml:space="preserve">Wei </w:t>
+                                </w:r>
+                                <w:proofErr w:type="spellStart"/>
+                                <w:r>
+                                  <w:rPr>
+                                    <w:color w:val="ED7D31" w:themeColor="accent2"/>
+                                    <w:sz w:val="26"/>
+                                    <w:szCs w:val="26"/>
+                                  </w:rPr>
+                                  <w:t>Ke</w:t>
+                                </w:r>
+                                <w:proofErr w:type="spellEnd"/>
+                                <w:r>
+                                  <w:rPr>
+                                    <w:color w:val="ED7D31" w:themeColor="accent2"/>
+                                    <w:sz w:val="26"/>
+                                    <w:szCs w:val="26"/>
+                                  </w:rPr>
+                                  <w:t xml:space="preserve"> (William)</w:t>
                                 </w:r>
                               </w:p>
                               <w:p>
@@ -782,6 +899,7 @@
                                   </w:rPr>
                                   <w:t xml:space="preserve"> </w:t>
                                 </w:r>
+                                <w:proofErr w:type="spellStart"/>
                                 <w:r>
                                   <w:rPr>
                                     <w:color w:val="ED7D31" w:themeColor="accent2"/>
@@ -791,6 +909,7 @@
                                   </w:rPr>
                                   <w:t>Linnegan</w:t>
                                 </w:r>
+                                <w:proofErr w:type="spellEnd"/>
                                 <w:r>
                                   <w:rPr>
                                     <w:color w:val="ED7D31" w:themeColor="accent2"/>
@@ -817,8 +936,19 @@
                                     <w:szCs w:val="26"/>
                                     <w:lang w:val="en-AU"/>
                                   </w:rPr>
-                                  <w:t>Karissa Malseed</w:t>
+                                  <w:t xml:space="preserve">Karissa </w:t>
                                 </w:r>
+                                <w:proofErr w:type="spellStart"/>
+                                <w:r>
+                                  <w:rPr>
+                                    <w:color w:val="ED7D31" w:themeColor="accent2"/>
+                                    <w:sz w:val="26"/>
+                                    <w:szCs w:val="26"/>
+                                    <w:lang w:val="en-AU"/>
+                                  </w:rPr>
+                                  <w:t>Malseed</w:t>
+                                </w:r>
+                                <w:proofErr w:type="spellEnd"/>
                               </w:p>
                               <w:p>
                                 <w:pPr>
@@ -906,7 +1036,15 @@
         <w:t xml:space="preserve">Air Pollution </w:t>
       </w:r>
       <w:r>
-        <w:t>is produced from a host of different sources and is closely linked to population size and heavy industries in a locality. This report is focussing on consideringa cross section of cities from different continents to make a comparison of the pollution data. From this it will be possible to glean which region is the greatest contributor to global air pollutants.</w:t>
+        <w:t xml:space="preserve">is produced from a host of different sources and is closely linked to population size and heavy industries in a locality. This report is focussing on </w:t>
+      </w:r>
+      <w:proofErr w:type="spellStart"/>
+      <w:r>
+        <w:t>consideringa</w:t>
+      </w:r>
+      <w:proofErr w:type="spellEnd"/>
+      <w:r>
+        <w:t xml:space="preserve"> cross section of cities from different continents to make a comparison of the pollution data. From this it will be possible to glean which region is the greatest contributor to global air pollutants.</w:t>
       </w:r>
       <w:r>
         <w:t xml:space="preserve"> </w:t>
@@ -915,7 +1053,15 @@
     <w:p/>
     <w:p>
       <w:r>
-        <w:t>The data obtained is real time snap shot of air pollution in different cities this will be taken as a typical output for each of the cities and regions considered. For future iterations of this project historical data can be used which would show how air pollution has increased or decreased with respect to time.</w:t>
+        <w:t xml:space="preserve">The data obtained is real time </w:t>
+      </w:r>
+      <w:proofErr w:type="gramStart"/>
+      <w:r>
+        <w:t>snap shot</w:t>
+      </w:r>
+      <w:proofErr w:type="gramEnd"/>
+      <w:r>
+        <w:t xml:space="preserve"> of air pollution in different cities this will be taken as a typical output for each of the cities and regions considered. For future iterations of this project historical data can be used which would show how air pollution has increased or decreased with respect to time.</w:t>
       </w:r>
     </w:p>
     <w:p/>
@@ -941,7 +1087,15 @@
         </w:numPr>
       </w:pPr>
       <w:r>
-        <w:t>Pie chart showing the concentration of pollutants in each regions worst performing city</w:t>
+        <w:t xml:space="preserve">Pie chart showing the concentration of pollutants in each </w:t>
+      </w:r>
+      <w:proofErr w:type="gramStart"/>
+      <w:r>
+        <w:t>regions</w:t>
+      </w:r>
+      <w:proofErr w:type="gramEnd"/>
+      <w:r>
+        <w:t xml:space="preserve"> worst performing city</w:t>
       </w:r>
     </w:p>
     <w:p>
@@ -1134,7 +1288,15 @@
     <w:p>
       <w:r>
         <w:lastRenderedPageBreak/>
-        <w:t>Figure 1 illustrates the sample data that will be explored in this analysis. Our objective is to obtain the following parameters for a number of cities across each continent.</w:t>
+        <w:t xml:space="preserve">Figure 1 illustrates the sample data that will be explored in this analysis. Our objective is to obtain the following parameters for </w:t>
+      </w:r>
+      <w:proofErr w:type="gramStart"/>
+      <w:r>
+        <w:t>a number of</w:t>
+      </w:r>
+      <w:proofErr w:type="gramEnd"/>
+      <w:r>
+        <w:t xml:space="preserve"> cities across each continent.</w:t>
       </w:r>
     </w:p>
     <w:tbl>
@@ -1237,7 +1399,15 @@
               <w:t>µ</w:t>
             </w:r>
             <w:r>
-              <w:t xml:space="preserve">m in diameter. These particles are small enough to be inhaled deeply which can have significant health implications. Often in regions where there is a high </w:t>
+              <w:t xml:space="preserve">m in diameter. These particles are small enough to be inhaled deeply which can have significant health implications. Often in regions where there </w:t>
+            </w:r>
+            <w:proofErr w:type="gramStart"/>
+            <w:r>
+              <w:t>is</w:t>
+            </w:r>
+            <w:proofErr w:type="gramEnd"/>
+            <w:r>
+              <w:t xml:space="preserve"> a high </w:t>
             </w:r>
             <w:r>
               <w:t xml:space="preserve">PM </w:t>
@@ -1383,7 +1553,23 @@
               <w:t>Whilst Ozone occurring in the upper atmosphere has a beneficial effect for humanity as it shields the earth from harmful solar rays, at ground level it has the propensity to damage health. It is caused by the reaction of Nitrates and Volatile Organic Compounds (VOC’s) in the presence of sunlight.</w:t>
             </w:r>
             <w:r>
-              <w:t xml:space="preserve"> It is the main pollutant in “smog” and causes breathing difficulties for many. In addition to harming human health it can damage the wellbeing of plant life. Photosynthesis can be reduced slowing the plants growth and potentially killing affected species. As this happens there is less biodiversity which has a knock on effect to other entities dependent on the affected plant.</w:t>
+              <w:t xml:space="preserve"> It is the main pollutant in “smog” and causes breathing difficulties for many. In addition to harming human </w:t>
+            </w:r>
+            <w:proofErr w:type="gramStart"/>
+            <w:r>
+              <w:t>health</w:t>
+            </w:r>
+            <w:proofErr w:type="gramEnd"/>
+            <w:r>
+              <w:t xml:space="preserve"> it can damage the wellbeing of plant life. Photosynthesis can be reduced slowing the plants growth and potentially killing affected species. As this happens there is less biodiversity which has a </w:t>
+            </w:r>
+            <w:proofErr w:type="gramStart"/>
+            <w:r>
+              <w:t>knock on</w:t>
+            </w:r>
+            <w:proofErr w:type="gramEnd"/>
+            <w:r>
+              <w:t xml:space="preserve"> effect to other entities dependent on the affected plant.</w:t>
             </w:r>
           </w:p>
         </w:tc>
@@ -1423,6 +1609,12 @@
               <w:t>NO</w:t>
             </w:r>
             <w:r>
+              <w:t xml:space="preserve">. In the presence of air this reacts to form </w:t>
+            </w:r>
+            <w:r>
+              <w:t>NO</w:t>
+            </w:r>
+            <w:r>
               <w:rPr>
                 <w:vertAlign w:val="subscript"/>
               </w:rPr>
@@ -1476,7 +1668,40 @@
           <w:tcPr>
             <w:tcW w:w="6611" w:type="dxa"/>
           </w:tcPr>
-          <w:p/>
+          <w:p>
+            <w:r>
+              <w:t>SO</w:t>
+            </w:r>
+            <w:r>
+              <w:rPr>
+                <w:vertAlign w:val="subscript"/>
+              </w:rPr>
+              <w:t>2</w:t>
+            </w:r>
+            <w:r>
+              <w:t xml:space="preserve"> pollution is heavily caused by the burning of fossil fuels. </w:t>
+            </w:r>
+            <w:proofErr w:type="gramStart"/>
+            <w:r>
+              <w:t>Similar to</w:t>
+            </w:r>
+            <w:proofErr w:type="gramEnd"/>
+            <w:r>
+              <w:t xml:space="preserve"> </w:t>
+            </w:r>
+            <w:r>
+              <w:t>NO</w:t>
+            </w:r>
+            <w:r>
+              <w:rPr>
+                <w:vertAlign w:val="subscript"/>
+              </w:rPr>
+              <w:t>2</w:t>
+            </w:r>
+            <w:r>
+              <w:t xml:space="preserve"> It leads to acid rain and harms the respiratory tract and eyes. </w:t>
+            </w:r>
+          </w:p>
         </w:tc>
       </w:tr>
       <w:tr>
@@ -1497,7 +1722,14 @@
           <w:tcPr>
             <w:tcW w:w="6611" w:type="dxa"/>
           </w:tcPr>
-          <w:p/>
+          <w:p>
+            <w:r>
+              <w:t>CO</w:t>
+            </w:r>
+            <w:r>
+              <w:t xml:space="preserve"> is caused by the incomplete combustion of fuels. This occurs when not enough oxygen is present during the combustion process. The major issue of CO pollution is the tendency for it to form a blanket at surface level. This again causes breathing difficulties, and potentially death. It also affects photosynthesis in plants further damaging the environment</w:t>
+            </w:r>
+          </w:p>
         </w:tc>
       </w:tr>
       <w:tr>
@@ -1518,18 +1750,1816 @@
           <w:tcPr>
             <w:tcW w:w="6611" w:type="dxa"/>
           </w:tcPr>
-          <w:p/>
+          <w:p>
+            <w:r>
+              <w:t xml:space="preserve">AQI takes the level of pollutants present and combines this data with the prevailing weather conditions to index the overall air quality for a location. The data obtained from this can be used to see which pollutants contribute to AQI performance, and by how much. </w:t>
+            </w:r>
+          </w:p>
+        </w:tc>
+      </w:tr>
+    </w:tbl>
+    <w:p/>
+    <w:p>
+      <w:pPr>
+        <w:pStyle w:val="Heading1"/>
+      </w:pPr>
+    </w:p>
+    <w:p>
+      <w:pPr>
+        <w:pStyle w:val="Heading1"/>
+      </w:pPr>
+      <w:r>
+        <w:t>Methodology</w:t>
+      </w:r>
+    </w:p>
+    <w:p>
+      <w:r>
+        <w:t xml:space="preserve">The process used to collate and analyse </w:t>
+      </w:r>
+      <w:r>
+        <w:t xml:space="preserve">global </w:t>
+      </w:r>
+      <w:proofErr w:type="gramStart"/>
+      <w:r>
+        <w:t xml:space="preserve">pollution </w:t>
+      </w:r>
+      <w:r>
+        <w:t xml:space="preserve"> data</w:t>
+      </w:r>
+      <w:proofErr w:type="gramEnd"/>
+      <w:r>
+        <w:t xml:space="preserve"> is as follows:</w:t>
+      </w:r>
+    </w:p>
+    <w:p>
+      <w:pPr>
+        <w:pStyle w:val="ListParagraph"/>
+        <w:numPr>
+          <w:ilvl w:val="0"/>
+          <w:numId w:val="5"/>
+        </w:numPr>
+      </w:pPr>
+      <w:r>
+        <w:t>Generating lists of world cities divided by continent</w:t>
+      </w:r>
+    </w:p>
+    <w:p>
+      <w:pPr>
+        <w:pStyle w:val="ListParagraph"/>
+        <w:numPr>
+          <w:ilvl w:val="0"/>
+          <w:numId w:val="5"/>
+        </w:numPr>
+      </w:pPr>
+      <w:r>
+        <w:t>API calls from World Air Quality Index Site</w:t>
+      </w:r>
+      <w:r>
+        <w:t xml:space="preserve"> for each city</w:t>
+      </w:r>
+      <w:r>
+        <w:t>.</w:t>
+      </w:r>
+    </w:p>
+    <w:p>
+      <w:pPr>
+        <w:pStyle w:val="ListParagraph"/>
+        <w:numPr>
+          <w:ilvl w:val="0"/>
+          <w:numId w:val="5"/>
+        </w:numPr>
+      </w:pPr>
+      <w:r>
+        <w:t>Storing pollution data for each city within each continent</w:t>
+      </w:r>
+      <w:r>
+        <w:t>.</w:t>
+      </w:r>
+    </w:p>
+    <w:p>
+      <w:pPr>
+        <w:pStyle w:val="ListParagraph"/>
+        <w:numPr>
+          <w:ilvl w:val="0"/>
+          <w:numId w:val="5"/>
+        </w:numPr>
+      </w:pPr>
+      <w:r>
+        <w:t>Building data frames for each continents data removing null values</w:t>
+      </w:r>
+      <w:r>
+        <w:t>.</w:t>
+      </w:r>
+    </w:p>
+    <w:p>
+      <w:pPr>
+        <w:pStyle w:val="ListParagraph"/>
+        <w:numPr>
+          <w:ilvl w:val="0"/>
+          <w:numId w:val="5"/>
+        </w:numPr>
+      </w:pPr>
+      <w:r>
+        <w:t xml:space="preserve">Generating rudimentary graphs </w:t>
+      </w:r>
+      <w:r>
+        <w:t>of the AQI and Pollutant data.</w:t>
+      </w:r>
+    </w:p>
+    <w:p>
+      <w:pPr>
+        <w:pStyle w:val="ListParagraph"/>
+        <w:numPr>
+          <w:ilvl w:val="0"/>
+          <w:numId w:val="5"/>
+        </w:numPr>
+      </w:pPr>
+      <w:r>
+        <w:t>Storing all data frames as .csv for further analysis.</w:t>
+      </w:r>
+    </w:p>
+    <w:p>
+      <w:pPr>
+        <w:pStyle w:val="ListParagraph"/>
+        <w:numPr>
+          <w:ilvl w:val="0"/>
+          <w:numId w:val="5"/>
+        </w:numPr>
+      </w:pPr>
+      <w:r>
+        <w:t>Visualising the data on a map.</w:t>
+      </w:r>
+    </w:p>
+    <w:p>
+      <w:proofErr w:type="gramStart"/>
+      <w:r>
+        <w:t>An .</w:t>
+      </w:r>
+      <w:proofErr w:type="spellStart"/>
+      <w:r>
+        <w:t>ipynb</w:t>
+      </w:r>
+      <w:proofErr w:type="spellEnd"/>
+      <w:proofErr w:type="gramEnd"/>
+      <w:r>
+        <w:t xml:space="preserve"> and .config file to store </w:t>
+      </w:r>
+      <w:proofErr w:type="spellStart"/>
+      <w:r>
+        <w:t>api</w:t>
+      </w:r>
+      <w:proofErr w:type="spellEnd"/>
+      <w:r>
+        <w:t xml:space="preserve"> keys were created in addition to the above. Upon creating the file dependencies were imported. The dependencies used are there to help obtain and manipulate the data for world pollution.</w:t>
+      </w:r>
+    </w:p>
+    <w:p>
+      <w:pPr>
+        <w:keepNext/>
+        <w:jc w:val="center"/>
+      </w:pPr>
+      <w:r>
+        <w:rPr>
+          <w:noProof/>
+        </w:rPr>
+        <w:drawing>
+          <wp:inline distT="0" distB="0" distL="0" distR="0" wp14:anchorId="708572D3" wp14:editId="4A92FA3E">
+            <wp:extent cx="3460799" cy="2148285"/>
+            <wp:effectExtent l="0" t="0" r="6350" b="4445"/>
+            <wp:docPr id="3" name="Picture 3"/>
+            <wp:cNvGraphicFramePr>
+              <a:graphicFrameLocks xmlns:a="http://schemas.openxmlformats.org/drawingml/2006/main" noChangeAspect="1"/>
+            </wp:cNvGraphicFramePr>
+            <a:graphic xmlns:a="http://schemas.openxmlformats.org/drawingml/2006/main">
+              <a:graphicData uri="http://schemas.openxmlformats.org/drawingml/2006/picture">
+                <pic:pic xmlns:pic="http://schemas.openxmlformats.org/drawingml/2006/picture">
+                  <pic:nvPicPr>
+                    <pic:cNvPr id="1" name=""/>
+                    <pic:cNvPicPr/>
+                  </pic:nvPicPr>
+                  <pic:blipFill>
+                    <a:blip r:embed="rId12"/>
+                    <a:stretch>
+                      <a:fillRect/>
+                    </a:stretch>
+                  </pic:blipFill>
+                  <pic:spPr>
+                    <a:xfrm>
+                      <a:off x="0" y="0"/>
+                      <a:ext cx="3519554" cy="2184757"/>
+                    </a:xfrm>
+                    <a:prstGeom prst="rect">
+                      <a:avLst/>
+                    </a:prstGeom>
+                  </pic:spPr>
+                </pic:pic>
+              </a:graphicData>
+            </a:graphic>
+          </wp:inline>
+        </w:drawing>
+      </w:r>
+    </w:p>
+    <w:p>
+      <w:pPr>
+        <w:pStyle w:val="Caption"/>
+        <w:jc w:val="center"/>
+      </w:pPr>
+      <w:r>
+        <w:t xml:space="preserve">Figure </w:t>
+      </w:r>
+      <w:r>
+        <w:fldChar w:fldCharType="begin"/>
+      </w:r>
+      <w:r>
+        <w:instrText xml:space="preserve"> SEQ Figure \* ARABIC </w:instrText>
+      </w:r>
+      <w:r>
+        <w:fldChar w:fldCharType="separate"/>
+      </w:r>
+      <w:r>
+        <w:rPr>
+          <w:noProof/>
+        </w:rPr>
+        <w:t>2</w:t>
+      </w:r>
+      <w:r>
+        <w:fldChar w:fldCharType="end"/>
+      </w:r>
+      <w:r>
+        <w:t xml:space="preserve"> Dependencies Imported for further analysis</w:t>
+      </w:r>
+    </w:p>
+    <w:p/>
+    <w:p>
+      <w:pPr>
+        <w:pStyle w:val="Heading2"/>
+        <w:numPr>
+          <w:ilvl w:val="0"/>
+          <w:numId w:val="6"/>
+        </w:numPr>
+      </w:pPr>
+      <w:r>
+        <w:t>World Cities by Continent</w:t>
+      </w:r>
+    </w:p>
+    <w:p>
+      <w:r>
+        <w:t xml:space="preserve">To perform this research the most populated cities by </w:t>
+      </w:r>
+      <w:r>
+        <w:t>continent</w:t>
+      </w:r>
+      <w:r>
+        <w:t>. Th</w:t>
+      </w:r>
+      <w:r>
+        <w:t>e</w:t>
+      </w:r>
+      <w:r>
+        <w:t xml:space="preserve"> data </w:t>
+      </w:r>
+      <w:r>
+        <w:t xml:space="preserve">for this has been taken from an open source website, which has then been </w:t>
+      </w:r>
+      <w:r>
+        <w:t xml:space="preserve">copied into </w:t>
+      </w:r>
+      <w:proofErr w:type="spellStart"/>
+      <w:proofErr w:type="gramStart"/>
+      <w:r>
+        <w:t>the.ipynb</w:t>
+      </w:r>
+      <w:proofErr w:type="spellEnd"/>
+      <w:proofErr w:type="gramEnd"/>
+      <w:r>
+        <w:t xml:space="preserve"> environment</w:t>
+      </w:r>
+    </w:p>
+    <w:p>
+      <w:pPr>
+        <w:keepNext/>
+      </w:pPr>
+      <w:r>
+        <w:rPr>
+          <w:noProof/>
+        </w:rPr>
+        <w:drawing>
+          <wp:inline distT="0" distB="0" distL="0" distR="0" wp14:anchorId="26D4C091" wp14:editId="364926E0">
+            <wp:extent cx="5731510" cy="1261745"/>
+            <wp:effectExtent l="0" t="0" r="2540" b="0"/>
+            <wp:docPr id="4" name="Picture 4"/>
+            <wp:cNvGraphicFramePr>
+              <a:graphicFrameLocks xmlns:a="http://schemas.openxmlformats.org/drawingml/2006/main" noChangeAspect="1"/>
+            </wp:cNvGraphicFramePr>
+            <a:graphic xmlns:a="http://schemas.openxmlformats.org/drawingml/2006/main">
+              <a:graphicData uri="http://schemas.openxmlformats.org/drawingml/2006/picture">
+                <pic:pic xmlns:pic="http://schemas.openxmlformats.org/drawingml/2006/picture">
+                  <pic:nvPicPr>
+                    <pic:cNvPr id="1" name=""/>
+                    <pic:cNvPicPr/>
+                  </pic:nvPicPr>
+                  <pic:blipFill>
+                    <a:blip r:embed="rId13"/>
+                    <a:stretch>
+                      <a:fillRect/>
+                    </a:stretch>
+                  </pic:blipFill>
+                  <pic:spPr>
+                    <a:xfrm>
+                      <a:off x="0" y="0"/>
+                      <a:ext cx="5731510" cy="1261745"/>
+                    </a:xfrm>
+                    <a:prstGeom prst="rect">
+                      <a:avLst/>
+                    </a:prstGeom>
+                  </pic:spPr>
+                </pic:pic>
+              </a:graphicData>
+            </a:graphic>
+          </wp:inline>
+        </w:drawing>
+      </w:r>
+    </w:p>
+    <w:p>
+      <w:pPr>
+        <w:pStyle w:val="Caption"/>
+        <w:jc w:val="center"/>
+      </w:pPr>
+      <w:r>
+        <w:t xml:space="preserve">Figure </w:t>
+      </w:r>
+      <w:r>
+        <w:fldChar w:fldCharType="begin"/>
+      </w:r>
+      <w:r>
+        <w:instrText xml:space="preserve"> SEQ Figure \* ARABIC </w:instrText>
+      </w:r>
+      <w:r>
+        <w:fldChar w:fldCharType="separate"/>
+      </w:r>
+      <w:r>
+        <w:rPr>
+          <w:noProof/>
+        </w:rPr>
+        <w:t>3</w:t>
+      </w:r>
+      <w:r>
+        <w:fldChar w:fldCharType="end"/>
+      </w:r>
+      <w:r>
+        <w:t xml:space="preserve"> North American Cities list, </w:t>
+      </w:r>
+      <w:proofErr w:type="gramStart"/>
+      <w:r>
+        <w:t>This</w:t>
+      </w:r>
+      <w:proofErr w:type="gramEnd"/>
+      <w:r>
+        <w:t xml:space="preserve"> process has been repeated for each continent granting 6 lists featuring the most populated cities in each continent</w:t>
+      </w:r>
+    </w:p>
+    <w:p>
+      <w:pPr>
+        <w:pStyle w:val="ListParagraph"/>
+        <w:keepNext/>
+        <w:jc w:val="center"/>
+      </w:pPr>
+    </w:p>
+    <w:p>
+      <w:pPr>
+        <w:pStyle w:val="Heading2"/>
+        <w:numPr>
+          <w:ilvl w:val="0"/>
+          <w:numId w:val="6"/>
+        </w:numPr>
+      </w:pPr>
+      <w:r>
+        <w:t>API Calls</w:t>
+      </w:r>
+    </w:p>
+    <w:p>
+      <w:r>
+        <w:t>The city list data was used in combination with API keys for each parameter that is needed to be observed. To discover where the pertinent information was being stored in the API call a trial run for a single city was run to check how the data was being called.</w:t>
+      </w:r>
+    </w:p>
+    <w:tbl>
+      <w:tblPr>
+        <w:tblStyle w:val="TableGrid"/>
+        <w:tblW w:w="0" w:type="auto"/>
+        <w:tblBorders>
+          <w:top w:val="none" w:sz="0" w:space="0" w:color="auto"/>
+          <w:left w:val="none" w:sz="0" w:space="0" w:color="auto"/>
+          <w:bottom w:val="none" w:sz="0" w:space="0" w:color="auto"/>
+          <w:right w:val="none" w:sz="0" w:space="0" w:color="auto"/>
+          <w:insideH w:val="none" w:sz="0" w:space="0" w:color="auto"/>
+          <w:insideV w:val="none" w:sz="0" w:space="0" w:color="auto"/>
+        </w:tblBorders>
+        <w:tblLook w:val="04A0" w:firstRow="1" w:lastRow="0" w:firstColumn="1" w:lastColumn="0" w:noHBand="0" w:noVBand="1"/>
+      </w:tblPr>
+      <w:tblGrid>
+        <w:gridCol w:w="4119"/>
+        <w:gridCol w:w="4907"/>
+      </w:tblGrid>
+      <w:tr>
+        <w:tc>
+          <w:tcPr>
+            <w:tcW w:w="4115" w:type="dxa"/>
+          </w:tcPr>
+          <w:p>
+            <w:r>
+              <w:rPr>
+                <w:noProof/>
+              </w:rPr>
+              <w:drawing>
+                <wp:inline distT="0" distB="0" distL="0" distR="0" wp14:anchorId="7A389E3F" wp14:editId="0609966C">
+                  <wp:extent cx="2715065" cy="687339"/>
+                  <wp:effectExtent l="0" t="0" r="0" b="0"/>
+                  <wp:docPr id="5" name="Picture 5"/>
+                  <wp:cNvGraphicFramePr>
+                    <a:graphicFrameLocks xmlns:a="http://schemas.openxmlformats.org/drawingml/2006/main" noChangeAspect="1"/>
+                  </wp:cNvGraphicFramePr>
+                  <a:graphic xmlns:a="http://schemas.openxmlformats.org/drawingml/2006/main">
+                    <a:graphicData uri="http://schemas.openxmlformats.org/drawingml/2006/picture">
+                      <pic:pic xmlns:pic="http://schemas.openxmlformats.org/drawingml/2006/picture">
+                        <pic:nvPicPr>
+                          <pic:cNvPr id="1" name=""/>
+                          <pic:cNvPicPr/>
+                        </pic:nvPicPr>
+                        <pic:blipFill>
+                          <a:blip r:embed="rId14"/>
+                          <a:stretch>
+                            <a:fillRect/>
+                          </a:stretch>
+                        </pic:blipFill>
+                        <pic:spPr>
+                          <a:xfrm>
+                            <a:off x="0" y="0"/>
+                            <a:ext cx="2792000" cy="706816"/>
+                          </a:xfrm>
+                          <a:prstGeom prst="rect">
+                            <a:avLst/>
+                          </a:prstGeom>
+                        </pic:spPr>
+                      </pic:pic>
+                    </a:graphicData>
+                  </a:graphic>
+                </wp:inline>
+              </w:drawing>
+            </w:r>
+          </w:p>
+        </w:tc>
+        <w:tc>
+          <w:tcPr>
+            <w:tcW w:w="4901" w:type="dxa"/>
+          </w:tcPr>
+          <w:p>
+            <w:r>
+              <w:rPr>
+                <w:noProof/>
+              </w:rPr>
+              <w:drawing>
+                <wp:inline distT="0" distB="0" distL="0" distR="0" wp14:anchorId="01320C8E" wp14:editId="0E982572">
+                  <wp:extent cx="3262630" cy="620644"/>
+                  <wp:effectExtent l="0" t="0" r="0" b="8255"/>
+                  <wp:docPr id="6" name="Picture 6"/>
+                  <wp:cNvGraphicFramePr>
+                    <a:graphicFrameLocks xmlns:a="http://schemas.openxmlformats.org/drawingml/2006/main" noChangeAspect="1"/>
+                  </wp:cNvGraphicFramePr>
+                  <a:graphic xmlns:a="http://schemas.openxmlformats.org/drawingml/2006/main">
+                    <a:graphicData uri="http://schemas.openxmlformats.org/drawingml/2006/picture">
+                      <pic:pic xmlns:pic="http://schemas.openxmlformats.org/drawingml/2006/picture">
+                        <pic:nvPicPr>
+                          <pic:cNvPr id="1" name=""/>
+                          <pic:cNvPicPr/>
+                        </pic:nvPicPr>
+                        <pic:blipFill>
+                          <a:blip r:embed="rId15"/>
+                          <a:stretch>
+                            <a:fillRect/>
+                          </a:stretch>
+                        </pic:blipFill>
+                        <pic:spPr>
+                          <a:xfrm>
+                            <a:off x="0" y="0"/>
+                            <a:ext cx="3401509" cy="647063"/>
+                          </a:xfrm>
+                          <a:prstGeom prst="rect">
+                            <a:avLst/>
+                          </a:prstGeom>
+                        </pic:spPr>
+                      </pic:pic>
+                    </a:graphicData>
+                  </a:graphic>
+                </wp:inline>
+              </w:drawing>
+            </w:r>
+          </w:p>
+        </w:tc>
+      </w:tr>
+      <w:tr>
+        <w:tc>
+          <w:tcPr>
+            <w:tcW w:w="9016" w:type="dxa"/>
+            <w:gridSpan w:val="2"/>
+          </w:tcPr>
+          <w:p>
+            <w:pPr>
+              <w:keepNext/>
+            </w:pPr>
+            <w:r>
+              <w:rPr>
+                <w:noProof/>
+              </w:rPr>
+              <w:drawing>
+                <wp:inline distT="0" distB="0" distL="0" distR="0" wp14:anchorId="486BCC86" wp14:editId="6A91FDDB">
+                  <wp:extent cx="5731510" cy="2435860"/>
+                  <wp:effectExtent l="0" t="0" r="2540" b="2540"/>
+                  <wp:docPr id="7" name="Picture 7"/>
+                  <wp:cNvGraphicFramePr>
+                    <a:graphicFrameLocks xmlns:a="http://schemas.openxmlformats.org/drawingml/2006/main" noChangeAspect="1"/>
+                  </wp:cNvGraphicFramePr>
+                  <a:graphic xmlns:a="http://schemas.openxmlformats.org/drawingml/2006/main">
+                    <a:graphicData uri="http://schemas.openxmlformats.org/drawingml/2006/picture">
+                      <pic:pic xmlns:pic="http://schemas.openxmlformats.org/drawingml/2006/picture">
+                        <pic:nvPicPr>
+                          <pic:cNvPr id="1" name=""/>
+                          <pic:cNvPicPr/>
+                        </pic:nvPicPr>
+                        <pic:blipFill>
+                          <a:blip r:embed="rId16"/>
+                          <a:stretch>
+                            <a:fillRect/>
+                          </a:stretch>
+                        </pic:blipFill>
+                        <pic:spPr>
+                          <a:xfrm>
+                            <a:off x="0" y="0"/>
+                            <a:ext cx="5731510" cy="2435860"/>
+                          </a:xfrm>
+                          <a:prstGeom prst="rect">
+                            <a:avLst/>
+                          </a:prstGeom>
+                        </pic:spPr>
+                      </pic:pic>
+                    </a:graphicData>
+                  </a:graphic>
+                </wp:inline>
+              </w:drawing>
+            </w:r>
+          </w:p>
+          <w:p>
+            <w:pPr>
+              <w:pStyle w:val="Caption"/>
+              <w:jc w:val="center"/>
+              <w:rPr>
+                <w:noProof/>
+              </w:rPr>
+            </w:pPr>
+            <w:r>
+              <w:t xml:space="preserve">Figure </w:t>
+            </w:r>
+            <w:r>
+              <w:fldChar w:fldCharType="begin"/>
+            </w:r>
+            <w:r>
+              <w:instrText xml:space="preserve"> SEQ Figure \* ARABIC </w:instrText>
+            </w:r>
+            <w:r>
+              <w:fldChar w:fldCharType="separate"/>
+            </w:r>
+            <w:r>
+              <w:rPr>
+                <w:noProof/>
+              </w:rPr>
+              <w:t>4</w:t>
+            </w:r>
+            <w:r>
+              <w:fldChar w:fldCharType="end"/>
+            </w:r>
+            <w:r>
+              <w:t xml:space="preserve"> Process showing how data was found in the API</w:t>
+            </w:r>
+          </w:p>
         </w:tc>
       </w:tr>
     </w:tbl>
     <w:p/>
     <w:p/>
+    <w:p>
+      <w:pPr>
+        <w:pStyle w:val="Heading2"/>
+        <w:numPr>
+          <w:ilvl w:val="0"/>
+          <w:numId w:val="6"/>
+        </w:numPr>
+      </w:pPr>
+      <w:r>
+        <w:t>Storing pollution data</w:t>
+      </w:r>
+    </w:p>
+    <w:p>
+      <w:r>
+        <w:t>The Pollution Data that was obtained was found using this method, figure 5 illustrates the code used for this.</w:t>
+      </w:r>
+      <w:r>
+        <w:t xml:space="preserve"> For each pollutant an exception clause was added to ensure that the code did not stall when null value </w:t>
+      </w:r>
+      <w:proofErr w:type="gramStart"/>
+      <w:r>
+        <w:t>were</w:t>
+      </w:r>
+      <w:proofErr w:type="gramEnd"/>
+      <w:r>
+        <w:t xml:space="preserve"> found. The excerpt featured shows one such call which had the data appended to a list.</w:t>
+      </w:r>
+    </w:p>
+    <w:p>
+      <w:pPr>
+        <w:keepNext/>
+        <w:jc w:val="center"/>
+      </w:pPr>
+      <w:r>
+        <w:rPr>
+          <w:noProof/>
+        </w:rPr>
+        <w:drawing>
+          <wp:inline distT="0" distB="0" distL="0" distR="0" wp14:anchorId="2A0BB235" wp14:editId="2C4208B3">
+            <wp:extent cx="4277767" cy="886265"/>
+            <wp:effectExtent l="0" t="0" r="0" b="9525"/>
+            <wp:docPr id="8" name="Picture 8"/>
+            <wp:cNvGraphicFramePr>
+              <a:graphicFrameLocks xmlns:a="http://schemas.openxmlformats.org/drawingml/2006/main" noChangeAspect="1"/>
+            </wp:cNvGraphicFramePr>
+            <a:graphic xmlns:a="http://schemas.openxmlformats.org/drawingml/2006/main">
+              <a:graphicData uri="http://schemas.openxmlformats.org/drawingml/2006/picture">
+                <pic:pic xmlns:pic="http://schemas.openxmlformats.org/drawingml/2006/picture">
+                  <pic:nvPicPr>
+                    <pic:cNvPr id="1" name=""/>
+                    <pic:cNvPicPr/>
+                  </pic:nvPicPr>
+                  <pic:blipFill>
+                    <a:blip r:embed="rId17"/>
+                    <a:stretch>
+                      <a:fillRect/>
+                    </a:stretch>
+                  </pic:blipFill>
+                  <pic:spPr>
+                    <a:xfrm>
+                      <a:off x="0" y="0"/>
+                      <a:ext cx="4388610" cy="909229"/>
+                    </a:xfrm>
+                    <a:prstGeom prst="rect">
+                      <a:avLst/>
+                    </a:prstGeom>
+                  </pic:spPr>
+                </pic:pic>
+              </a:graphicData>
+            </a:graphic>
+          </wp:inline>
+        </w:drawing>
+      </w:r>
+    </w:p>
+    <w:p>
+      <w:pPr>
+        <w:pStyle w:val="Caption"/>
+        <w:jc w:val="center"/>
+      </w:pPr>
+      <w:r>
+        <w:t xml:space="preserve">Figure </w:t>
+      </w:r>
+      <w:r>
+        <w:fldChar w:fldCharType="begin"/>
+      </w:r>
+      <w:r>
+        <w:instrText xml:space="preserve"> SEQ Figure \* ARABIC </w:instrText>
+      </w:r>
+      <w:r>
+        <w:fldChar w:fldCharType="separate"/>
+      </w:r>
+      <w:r>
+        <w:rPr>
+          <w:noProof/>
+        </w:rPr>
+        <w:t>5</w:t>
+      </w:r>
+      <w:r>
+        <w:fldChar w:fldCharType="end"/>
+      </w:r>
+      <w:r>
+        <w:t xml:space="preserve"> Calling and Appending pollution data</w:t>
+      </w:r>
+    </w:p>
     <w:p/>
     <w:p>
-      <w:r>
-        <w:t>Coordinates</w:t>
-      </w:r>
-    </w:p>
+      <w:pPr>
+        <w:pStyle w:val="Heading2"/>
+        <w:numPr>
+          <w:ilvl w:val="0"/>
+          <w:numId w:val="6"/>
+        </w:numPr>
+      </w:pPr>
+      <w:r>
+        <w:t>Data frame creation</w:t>
+      </w:r>
+    </w:p>
+    <w:p>
+      <w:r>
+        <w:t>The list data for each pollutant was combined into a single data frame for the first step of visualisation. This single data frame is the backbone for the visualisations that will be displayed of the pollution data.</w:t>
+      </w:r>
+    </w:p>
+    <w:p/>
+    <w:p>
+      <w:pPr>
+        <w:keepNext/>
+        <w:jc w:val="center"/>
+      </w:pPr>
+      <w:r>
+        <w:rPr>
+          <w:noProof/>
+        </w:rPr>
+        <w:lastRenderedPageBreak/>
+        <w:drawing>
+          <wp:inline distT="0" distB="0" distL="0" distR="0" wp14:anchorId="22715BE9" wp14:editId="54589931">
+            <wp:extent cx="5731510" cy="1404620"/>
+            <wp:effectExtent l="0" t="0" r="2540" b="5080"/>
+            <wp:docPr id="9" name="Picture 9"/>
+            <wp:cNvGraphicFramePr>
+              <a:graphicFrameLocks xmlns:a="http://schemas.openxmlformats.org/drawingml/2006/main" noChangeAspect="1"/>
+            </wp:cNvGraphicFramePr>
+            <a:graphic xmlns:a="http://schemas.openxmlformats.org/drawingml/2006/main">
+              <a:graphicData uri="http://schemas.openxmlformats.org/drawingml/2006/picture">
+                <pic:pic xmlns:pic="http://schemas.openxmlformats.org/drawingml/2006/picture">
+                  <pic:nvPicPr>
+                    <pic:cNvPr id="1" name=""/>
+                    <pic:cNvPicPr/>
+                  </pic:nvPicPr>
+                  <pic:blipFill>
+                    <a:blip r:embed="rId18"/>
+                    <a:stretch>
+                      <a:fillRect/>
+                    </a:stretch>
+                  </pic:blipFill>
+                  <pic:spPr>
+                    <a:xfrm>
+                      <a:off x="0" y="0"/>
+                      <a:ext cx="5731510" cy="1404620"/>
+                    </a:xfrm>
+                    <a:prstGeom prst="rect">
+                      <a:avLst/>
+                    </a:prstGeom>
+                  </pic:spPr>
+                </pic:pic>
+              </a:graphicData>
+            </a:graphic>
+          </wp:inline>
+        </w:drawing>
+      </w:r>
+    </w:p>
+    <w:p>
+      <w:pPr>
+        <w:pStyle w:val="Caption"/>
+        <w:jc w:val="center"/>
+      </w:pPr>
+      <w:r>
+        <w:t xml:space="preserve">Figure </w:t>
+      </w:r>
+      <w:r>
+        <w:fldChar w:fldCharType="begin"/>
+      </w:r>
+      <w:r>
+        <w:instrText xml:space="preserve"> SEQ Figure \* ARABIC </w:instrText>
+      </w:r>
+      <w:r>
+        <w:fldChar w:fldCharType="separate"/>
+      </w:r>
+      <w:r>
+        <w:rPr>
+          <w:noProof/>
+        </w:rPr>
+        <w:t>6</w:t>
+      </w:r>
+      <w:r>
+        <w:fldChar w:fldCharType="end"/>
+      </w:r>
+      <w:r>
+        <w:t xml:space="preserve"> North American Pollution </w:t>
+      </w:r>
+      <w:proofErr w:type="spellStart"/>
+      <w:r>
+        <w:t>Dataframe</w:t>
+      </w:r>
+      <w:proofErr w:type="spellEnd"/>
+    </w:p>
+    <w:p>
+      <w:pPr>
+        <w:pStyle w:val="Heading2"/>
+        <w:numPr>
+          <w:ilvl w:val="0"/>
+          <w:numId w:val="6"/>
+        </w:numPr>
+      </w:pPr>
+      <w:r>
+        <w:t>Cursory Graphs</w:t>
+      </w:r>
+    </w:p>
+    <w:p>
+      <w:r>
+        <w:t>For the purpose of quickly visualising the data for each continent Bar and Pie charts have been used to show how each city is tracking with air quality and what proportions of pollutants are present.</w:t>
+      </w:r>
+    </w:p>
+    <w:p/>
+    <w:tbl>
+      <w:tblPr>
+        <w:tblStyle w:val="TableGrid"/>
+        <w:tblW w:w="0" w:type="auto"/>
+        <w:tblBorders>
+          <w:top w:val="none" w:sz="0" w:space="0" w:color="auto"/>
+          <w:left w:val="none" w:sz="0" w:space="0" w:color="auto"/>
+          <w:bottom w:val="none" w:sz="0" w:space="0" w:color="auto"/>
+          <w:right w:val="none" w:sz="0" w:space="0" w:color="auto"/>
+          <w:insideH w:val="none" w:sz="0" w:space="0" w:color="auto"/>
+          <w:insideV w:val="none" w:sz="0" w:space="0" w:color="auto"/>
+        </w:tblBorders>
+        <w:tblLook w:val="04A0" w:firstRow="1" w:lastRow="0" w:firstColumn="1" w:lastColumn="0" w:noHBand="0" w:noVBand="1"/>
+      </w:tblPr>
+      <w:tblGrid>
+        <w:gridCol w:w="503"/>
+        <w:gridCol w:w="8301"/>
+        <w:gridCol w:w="222"/>
+      </w:tblGrid>
+      <w:tr>
+        <w:tc>
+          <w:tcPr>
+            <w:tcW w:w="503" w:type="dxa"/>
+          </w:tcPr>
+          <w:p/>
+        </w:tc>
+        <w:tc>
+          <w:tcPr>
+            <w:tcW w:w="8301" w:type="dxa"/>
+          </w:tcPr>
+          <w:p>
+            <w:r>
+              <w:rPr>
+                <w:noProof/>
+              </w:rPr>
+              <w:drawing>
+                <wp:inline distT="0" distB="0" distL="0" distR="0" wp14:anchorId="6679C58B" wp14:editId="293136FB">
+                  <wp:extent cx="5352757" cy="196888"/>
+                  <wp:effectExtent l="0" t="0" r="635" b="0"/>
+                  <wp:docPr id="11" name="Picture 11"/>
+                  <wp:cNvGraphicFramePr>
+                    <a:graphicFrameLocks xmlns:a="http://schemas.openxmlformats.org/drawingml/2006/main" noChangeAspect="1"/>
+                  </wp:cNvGraphicFramePr>
+                  <a:graphic xmlns:a="http://schemas.openxmlformats.org/drawingml/2006/main">
+                    <a:graphicData uri="http://schemas.openxmlformats.org/drawingml/2006/picture">
+                      <pic:pic xmlns:pic="http://schemas.openxmlformats.org/drawingml/2006/picture">
+                        <pic:nvPicPr>
+                          <pic:cNvPr id="1" name=""/>
+                          <pic:cNvPicPr/>
+                        </pic:nvPicPr>
+                        <pic:blipFill>
+                          <a:blip r:embed="rId19"/>
+                          <a:stretch>
+                            <a:fillRect/>
+                          </a:stretch>
+                        </pic:blipFill>
+                        <pic:spPr>
+                          <a:xfrm>
+                            <a:off x="0" y="0"/>
+                            <a:ext cx="5677702" cy="208840"/>
+                          </a:xfrm>
+                          <a:prstGeom prst="rect">
+                            <a:avLst/>
+                          </a:prstGeom>
+                        </pic:spPr>
+                      </pic:pic>
+                    </a:graphicData>
+                  </a:graphic>
+                </wp:inline>
+              </w:drawing>
+            </w:r>
+          </w:p>
+        </w:tc>
+        <w:tc>
+          <w:tcPr>
+            <w:tcW w:w="222" w:type="dxa"/>
+          </w:tcPr>
+          <w:p/>
+        </w:tc>
+      </w:tr>
+      <w:tr>
+        <w:tc>
+          <w:tcPr>
+            <w:tcW w:w="503" w:type="dxa"/>
+          </w:tcPr>
+          <w:p>
+            <w:r>
+              <w:rPr>
+                <w:noProof/>
+              </w:rPr>
+              <w:drawing>
+                <wp:inline distT="0" distB="0" distL="0" distR="0" wp14:anchorId="0B048772" wp14:editId="275D0D2F">
+                  <wp:extent cx="181905" cy="2187526"/>
+                  <wp:effectExtent l="0" t="0" r="8890" b="3810"/>
+                  <wp:docPr id="12" name="Picture 12"/>
+                  <wp:cNvGraphicFramePr>
+                    <a:graphicFrameLocks xmlns:a="http://schemas.openxmlformats.org/drawingml/2006/main" noChangeAspect="1"/>
+                  </wp:cNvGraphicFramePr>
+                  <a:graphic xmlns:a="http://schemas.openxmlformats.org/drawingml/2006/main">
+                    <a:graphicData uri="http://schemas.openxmlformats.org/drawingml/2006/picture">
+                      <pic:pic xmlns:pic="http://schemas.openxmlformats.org/drawingml/2006/picture">
+                        <pic:nvPicPr>
+                          <pic:cNvPr id="1" name=""/>
+                          <pic:cNvPicPr/>
+                        </pic:nvPicPr>
+                        <pic:blipFill>
+                          <a:blip r:embed="rId20"/>
+                          <a:stretch>
+                            <a:fillRect/>
+                          </a:stretch>
+                        </pic:blipFill>
+                        <pic:spPr>
+                          <a:xfrm>
+                            <a:off x="0" y="0"/>
+                            <a:ext cx="205361" cy="2469600"/>
+                          </a:xfrm>
+                          <a:prstGeom prst="rect">
+                            <a:avLst/>
+                          </a:prstGeom>
+                        </pic:spPr>
+                      </pic:pic>
+                    </a:graphicData>
+                  </a:graphic>
+                </wp:inline>
+              </w:drawing>
+            </w:r>
+          </w:p>
+        </w:tc>
+        <w:tc>
+          <w:tcPr>
+            <w:tcW w:w="8301" w:type="dxa"/>
+          </w:tcPr>
+          <w:p>
+            <w:pPr>
+              <w:rPr>
+                <w:noProof/>
+              </w:rPr>
+            </w:pPr>
+          </w:p>
+          <w:p>
+            <w:r>
+              <w:rPr>
+                <w:noProof/>
+              </w:rPr>
+              <w:drawing>
+                <wp:inline distT="0" distB="0" distL="0" distR="0" wp14:anchorId="3E01D0CC" wp14:editId="2B9966AA">
+                  <wp:extent cx="5226891" cy="2787015"/>
+                  <wp:effectExtent l="0" t="0" r="0" b="0"/>
+                  <wp:docPr id="10" name="Picture 10"/>
+                  <wp:cNvGraphicFramePr>
+                    <a:graphicFrameLocks xmlns:a="http://schemas.openxmlformats.org/drawingml/2006/main" noChangeAspect="1"/>
+                  </wp:cNvGraphicFramePr>
+                  <a:graphic xmlns:a="http://schemas.openxmlformats.org/drawingml/2006/main">
+                    <a:graphicData uri="http://schemas.openxmlformats.org/drawingml/2006/picture">
+                      <pic:pic xmlns:pic="http://schemas.openxmlformats.org/drawingml/2006/picture">
+                        <pic:nvPicPr>
+                          <pic:cNvPr id="1" name=""/>
+                          <pic:cNvPicPr/>
+                        </pic:nvPicPr>
+                        <pic:blipFill rotWithShape="1">
+                          <a:blip r:embed="rId21"/>
+                          <a:srcRect t="12441" b="-786"/>
+                          <a:stretch/>
+                        </pic:blipFill>
+                        <pic:spPr bwMode="auto">
+                          <a:xfrm>
+                            <a:off x="0" y="0"/>
+                            <a:ext cx="5248948" cy="2798776"/>
+                          </a:xfrm>
+                          <a:prstGeom prst="rect">
+                            <a:avLst/>
+                          </a:prstGeom>
+                          <a:ln>
+                            <a:noFill/>
+                          </a:ln>
+                          <a:extLst>
+                            <a:ext uri="{53640926-AAD7-44D8-BBD7-CCE9431645EC}">
+                              <a14:shadowObscured xmlns:a14="http://schemas.microsoft.com/office/drawing/2010/main"/>
+                            </a:ext>
+                          </a:extLst>
+                        </pic:spPr>
+                      </pic:pic>
+                    </a:graphicData>
+                  </a:graphic>
+                </wp:inline>
+              </w:drawing>
+            </w:r>
+          </w:p>
+        </w:tc>
+        <w:tc>
+          <w:tcPr>
+            <w:tcW w:w="222" w:type="dxa"/>
+          </w:tcPr>
+          <w:p/>
+        </w:tc>
+      </w:tr>
+      <w:tr>
+        <w:tc>
+          <w:tcPr>
+            <w:tcW w:w="503" w:type="dxa"/>
+          </w:tcPr>
+          <w:p/>
+        </w:tc>
+        <w:tc>
+          <w:tcPr>
+            <w:tcW w:w="8301" w:type="dxa"/>
+          </w:tcPr>
+          <w:p>
+            <w:pPr>
+              <w:keepNext/>
+              <w:jc w:val="center"/>
+            </w:pPr>
+            <w:r>
+              <w:rPr>
+                <w:noProof/>
+              </w:rPr>
+              <w:drawing>
+                <wp:inline distT="0" distB="0" distL="0" distR="0" wp14:anchorId="7F8190FB" wp14:editId="08ABB16F">
+                  <wp:extent cx="5134707" cy="186024"/>
+                  <wp:effectExtent l="0" t="0" r="0" b="5080"/>
+                  <wp:docPr id="13" name="Picture 13"/>
+                  <wp:cNvGraphicFramePr>
+                    <a:graphicFrameLocks xmlns:a="http://schemas.openxmlformats.org/drawingml/2006/main" noChangeAspect="1"/>
+                  </wp:cNvGraphicFramePr>
+                  <a:graphic xmlns:a="http://schemas.openxmlformats.org/drawingml/2006/main">
+                    <a:graphicData uri="http://schemas.openxmlformats.org/drawingml/2006/picture">
+                      <pic:pic xmlns:pic="http://schemas.openxmlformats.org/drawingml/2006/picture">
+                        <pic:nvPicPr>
+                          <pic:cNvPr id="1" name=""/>
+                          <pic:cNvPicPr/>
+                        </pic:nvPicPr>
+                        <pic:blipFill>
+                          <a:blip r:embed="rId22"/>
+                          <a:stretch>
+                            <a:fillRect/>
+                          </a:stretch>
+                        </pic:blipFill>
+                        <pic:spPr>
+                          <a:xfrm>
+                            <a:off x="0" y="0"/>
+                            <a:ext cx="5355719" cy="194031"/>
+                          </a:xfrm>
+                          <a:prstGeom prst="rect">
+                            <a:avLst/>
+                          </a:prstGeom>
+                        </pic:spPr>
+                      </pic:pic>
+                    </a:graphicData>
+                  </a:graphic>
+                </wp:inline>
+              </w:drawing>
+            </w:r>
+          </w:p>
+          <w:p>
+            <w:pPr>
+              <w:pStyle w:val="Caption"/>
+              <w:jc w:val="center"/>
+            </w:pPr>
+            <w:r>
+              <w:t xml:space="preserve">Figure </w:t>
+            </w:r>
+            <w:r>
+              <w:fldChar w:fldCharType="begin"/>
+            </w:r>
+            <w:r>
+              <w:instrText xml:space="preserve"> SEQ Figure \* ARABIC </w:instrText>
+            </w:r>
+            <w:r>
+              <w:fldChar w:fldCharType="separate"/>
+            </w:r>
+            <w:r>
+              <w:rPr>
+                <w:noProof/>
+              </w:rPr>
+              <w:t>7</w:t>
+            </w:r>
+            <w:r>
+              <w:fldChar w:fldCharType="end"/>
+            </w:r>
+            <w:r>
+              <w:t xml:space="preserve"> AQI of N. Americas most populated cities</w:t>
+            </w:r>
+          </w:p>
+        </w:tc>
+        <w:tc>
+          <w:tcPr>
+            <w:tcW w:w="222" w:type="dxa"/>
+          </w:tcPr>
+          <w:p/>
+        </w:tc>
+      </w:tr>
+    </w:tbl>
+    <w:p>
+      <w:pPr>
+        <w:keepNext/>
+      </w:pPr>
+      <w:r>
+        <w:rPr>
+          <w:noProof/>
+        </w:rPr>
+        <w:drawing>
+          <wp:inline distT="0" distB="0" distL="0" distR="0" wp14:anchorId="6E376292" wp14:editId="545A5F68">
+            <wp:extent cx="5731510" cy="1541780"/>
+            <wp:effectExtent l="0" t="0" r="2540" b="1270"/>
+            <wp:docPr id="15" name="Picture 15"/>
+            <wp:cNvGraphicFramePr>
+              <a:graphicFrameLocks xmlns:a="http://schemas.openxmlformats.org/drawingml/2006/main" noChangeAspect="1"/>
+            </wp:cNvGraphicFramePr>
+            <a:graphic xmlns:a="http://schemas.openxmlformats.org/drawingml/2006/main">
+              <a:graphicData uri="http://schemas.openxmlformats.org/drawingml/2006/picture">
+                <pic:pic xmlns:pic="http://schemas.openxmlformats.org/drawingml/2006/picture">
+                  <pic:nvPicPr>
+                    <pic:cNvPr id="1" name=""/>
+                    <pic:cNvPicPr/>
+                  </pic:nvPicPr>
+                  <pic:blipFill>
+                    <a:blip r:embed="rId23"/>
+                    <a:stretch>
+                      <a:fillRect/>
+                    </a:stretch>
+                  </pic:blipFill>
+                  <pic:spPr>
+                    <a:xfrm>
+                      <a:off x="0" y="0"/>
+                      <a:ext cx="5731510" cy="1541780"/>
+                    </a:xfrm>
+                    <a:prstGeom prst="rect">
+                      <a:avLst/>
+                    </a:prstGeom>
+                  </pic:spPr>
+                </pic:pic>
+              </a:graphicData>
+            </a:graphic>
+          </wp:inline>
+        </w:drawing>
+      </w:r>
+    </w:p>
+    <w:p>
+      <w:pPr>
+        <w:pStyle w:val="Caption"/>
+        <w:jc w:val="center"/>
+      </w:pPr>
+      <w:r>
+        <w:t xml:space="preserve">Figure </w:t>
+      </w:r>
+      <w:r>
+        <w:fldChar w:fldCharType="begin"/>
+      </w:r>
+      <w:r>
+        <w:instrText xml:space="preserve"> SEQ Figure \* ARABIC </w:instrText>
+      </w:r>
+      <w:r>
+        <w:fldChar w:fldCharType="separate"/>
+      </w:r>
+      <w:r>
+        <w:rPr>
+          <w:noProof/>
+        </w:rPr>
+        <w:t>8</w:t>
+      </w:r>
+      <w:r>
+        <w:fldChar w:fldCharType="end"/>
+      </w:r>
+      <w:r>
+        <w:t xml:space="preserve"> Bar Plot Code</w:t>
+      </w:r>
+    </w:p>
+    <w:p>
+      <w:pPr>
+        <w:keepNext/>
+        <w:jc w:val="center"/>
+      </w:pPr>
+      <w:r>
+        <w:rPr>
+          <w:noProof/>
+        </w:rPr>
+        <w:lastRenderedPageBreak/>
+        <w:drawing>
+          <wp:inline distT="0" distB="0" distL="0" distR="0" wp14:anchorId="4865F131" wp14:editId="4E53C252">
+            <wp:extent cx="2928523" cy="2924629"/>
+            <wp:effectExtent l="0" t="0" r="5715" b="0"/>
+            <wp:docPr id="14" name="Picture 14"/>
+            <wp:cNvGraphicFramePr>
+              <a:graphicFrameLocks xmlns:a="http://schemas.openxmlformats.org/drawingml/2006/main" noChangeAspect="1"/>
+            </wp:cNvGraphicFramePr>
+            <a:graphic xmlns:a="http://schemas.openxmlformats.org/drawingml/2006/main">
+              <a:graphicData uri="http://schemas.openxmlformats.org/drawingml/2006/picture">
+                <pic:pic xmlns:pic="http://schemas.openxmlformats.org/drawingml/2006/picture">
+                  <pic:nvPicPr>
+                    <pic:cNvPr id="1" name=""/>
+                    <pic:cNvPicPr/>
+                  </pic:nvPicPr>
+                  <pic:blipFill>
+                    <a:blip r:embed="rId24"/>
+                    <a:stretch>
+                      <a:fillRect/>
+                    </a:stretch>
+                  </pic:blipFill>
+                  <pic:spPr>
+                    <a:xfrm>
+                      <a:off x="0" y="0"/>
+                      <a:ext cx="2962816" cy="2958877"/>
+                    </a:xfrm>
+                    <a:prstGeom prst="rect">
+                      <a:avLst/>
+                    </a:prstGeom>
+                  </pic:spPr>
+                </pic:pic>
+              </a:graphicData>
+            </a:graphic>
+          </wp:inline>
+        </w:drawing>
+      </w:r>
+    </w:p>
+    <w:p>
+      <w:pPr>
+        <w:pStyle w:val="Caption"/>
+        <w:jc w:val="center"/>
+      </w:pPr>
+      <w:r>
+        <w:t xml:space="preserve">Figure </w:t>
+      </w:r>
+      <w:r>
+        <w:fldChar w:fldCharType="begin"/>
+      </w:r>
+      <w:r>
+        <w:instrText xml:space="preserve"> SEQ Figure \* ARABIC </w:instrText>
+      </w:r>
+      <w:r>
+        <w:fldChar w:fldCharType="separate"/>
+      </w:r>
+      <w:r>
+        <w:rPr>
+          <w:noProof/>
+        </w:rPr>
+        <w:t>9</w:t>
+      </w:r>
+      <w:r>
+        <w:fldChar w:fldCharType="end"/>
+      </w:r>
+      <w:r>
+        <w:t xml:space="preserve"> Pie chart of average </w:t>
+      </w:r>
+      <w:proofErr w:type="spellStart"/>
+      <w:proofErr w:type="gramStart"/>
+      <w:r>
+        <w:t>N.American</w:t>
+      </w:r>
+      <w:proofErr w:type="spellEnd"/>
+      <w:proofErr w:type="gramEnd"/>
+      <w:r>
+        <w:t xml:space="preserve"> Pollutants</w:t>
+      </w:r>
+    </w:p>
+    <w:p/>
+    <w:p>
+      <w:pPr>
+        <w:keepNext/>
+        <w:jc w:val="center"/>
+      </w:pPr>
+      <w:r>
+        <w:rPr>
+          <w:noProof/>
+        </w:rPr>
+        <w:drawing>
+          <wp:inline distT="0" distB="0" distL="0" distR="0" wp14:anchorId="27F62E59" wp14:editId="55A1E8C2">
+            <wp:extent cx="3789791" cy="1990627"/>
+            <wp:effectExtent l="0" t="0" r="1270" b="0"/>
+            <wp:docPr id="16" name="Picture 16"/>
+            <wp:cNvGraphicFramePr>
+              <a:graphicFrameLocks xmlns:a="http://schemas.openxmlformats.org/drawingml/2006/main" noChangeAspect="1"/>
+            </wp:cNvGraphicFramePr>
+            <a:graphic xmlns:a="http://schemas.openxmlformats.org/drawingml/2006/main">
+              <a:graphicData uri="http://schemas.openxmlformats.org/drawingml/2006/picture">
+                <pic:pic xmlns:pic="http://schemas.openxmlformats.org/drawingml/2006/picture">
+                  <pic:nvPicPr>
+                    <pic:cNvPr id="1" name=""/>
+                    <pic:cNvPicPr/>
+                  </pic:nvPicPr>
+                  <pic:blipFill>
+                    <a:blip r:embed="rId25"/>
+                    <a:stretch>
+                      <a:fillRect/>
+                    </a:stretch>
+                  </pic:blipFill>
+                  <pic:spPr>
+                    <a:xfrm>
+                      <a:off x="0" y="0"/>
+                      <a:ext cx="3804475" cy="1998340"/>
+                    </a:xfrm>
+                    <a:prstGeom prst="rect">
+                      <a:avLst/>
+                    </a:prstGeom>
+                  </pic:spPr>
+                </pic:pic>
+              </a:graphicData>
+            </a:graphic>
+          </wp:inline>
+        </w:drawing>
+      </w:r>
+    </w:p>
+    <w:p>
+      <w:pPr>
+        <w:pStyle w:val="Caption"/>
+        <w:jc w:val="center"/>
+      </w:pPr>
+      <w:r>
+        <w:t xml:space="preserve">Figure </w:t>
+      </w:r>
+      <w:r>
+        <w:fldChar w:fldCharType="begin"/>
+      </w:r>
+      <w:r>
+        <w:instrText xml:space="preserve"> SEQ Figure \* ARABIC </w:instrText>
+      </w:r>
+      <w:r>
+        <w:fldChar w:fldCharType="separate"/>
+      </w:r>
+      <w:r>
+        <w:rPr>
+          <w:noProof/>
+        </w:rPr>
+        <w:t>10</w:t>
+      </w:r>
+      <w:r>
+        <w:fldChar w:fldCharType="end"/>
+      </w:r>
+      <w:r>
+        <w:t xml:space="preserve"> Pie</w:t>
+      </w:r>
+      <w:r>
+        <w:t xml:space="preserve"> </w:t>
+      </w:r>
+      <w:r>
+        <w:t>Chart</w:t>
+      </w:r>
+      <w:r>
+        <w:t xml:space="preserve"> Code</w:t>
+      </w:r>
+    </w:p>
+    <w:p>
+      <w:pPr>
+        <w:pStyle w:val="Heading2"/>
+        <w:numPr>
+          <w:ilvl w:val="0"/>
+          <w:numId w:val="6"/>
+        </w:numPr>
+      </w:pPr>
+      <w:r>
+        <w:t>Saving csv files</w:t>
+      </w:r>
+    </w:p>
+    <w:p>
+      <w:r>
+        <w:t>By saving each data frame as a CSV further analysis can be performed by importing the dat</w:t>
+      </w:r>
+      <w:r>
+        <w:t xml:space="preserve">a </w:t>
+      </w:r>
+      <w:r>
+        <w:t xml:space="preserve">into </w:t>
+      </w:r>
+      <w:r>
+        <w:t xml:space="preserve">a </w:t>
+      </w:r>
+      <w:proofErr w:type="gramStart"/>
+      <w:r>
+        <w:t>new .</w:t>
+      </w:r>
+      <w:proofErr w:type="spellStart"/>
+      <w:r>
+        <w:t>ipynb</w:t>
+      </w:r>
+      <w:proofErr w:type="spellEnd"/>
+      <w:proofErr w:type="gramEnd"/>
+      <w:r>
+        <w:t xml:space="preserve"> file.</w:t>
+      </w:r>
+    </w:p>
+    <w:p/>
+    <w:p>
+      <w:pPr>
+        <w:keepNext/>
+        <w:jc w:val="center"/>
+      </w:pPr>
+      <w:r>
+        <w:rPr>
+          <w:noProof/>
+        </w:rPr>
+        <w:drawing>
+          <wp:inline distT="0" distB="0" distL="0" distR="0" wp14:anchorId="59485448" wp14:editId="2F6CA6A8">
+            <wp:extent cx="4205165" cy="1385571"/>
+            <wp:effectExtent l="0" t="0" r="5080" b="5080"/>
+            <wp:docPr id="17" name="Picture 17"/>
+            <wp:cNvGraphicFramePr>
+              <a:graphicFrameLocks xmlns:a="http://schemas.openxmlformats.org/drawingml/2006/main" noChangeAspect="1"/>
+            </wp:cNvGraphicFramePr>
+            <a:graphic xmlns:a="http://schemas.openxmlformats.org/drawingml/2006/main">
+              <a:graphicData uri="http://schemas.openxmlformats.org/drawingml/2006/picture">
+                <pic:pic xmlns:pic="http://schemas.openxmlformats.org/drawingml/2006/picture">
+                  <pic:nvPicPr>
+                    <pic:cNvPr id="1" name=""/>
+                    <pic:cNvPicPr/>
+                  </pic:nvPicPr>
+                  <pic:blipFill>
+                    <a:blip r:embed="rId26"/>
+                    <a:stretch>
+                      <a:fillRect/>
+                    </a:stretch>
+                  </pic:blipFill>
+                  <pic:spPr>
+                    <a:xfrm>
+                      <a:off x="0" y="0"/>
+                      <a:ext cx="4231968" cy="1394402"/>
+                    </a:xfrm>
+                    <a:prstGeom prst="rect">
+                      <a:avLst/>
+                    </a:prstGeom>
+                  </pic:spPr>
+                </pic:pic>
+              </a:graphicData>
+            </a:graphic>
+          </wp:inline>
+        </w:drawing>
+      </w:r>
+    </w:p>
+    <w:p>
+      <w:pPr>
+        <w:pStyle w:val="Caption"/>
+        <w:jc w:val="center"/>
+      </w:pPr>
+      <w:r>
+        <w:t xml:space="preserve">Figure </w:t>
+      </w:r>
+      <w:r>
+        <w:fldChar w:fldCharType="begin"/>
+      </w:r>
+      <w:r>
+        <w:instrText xml:space="preserve"> SEQ Figure \* ARABIC </w:instrText>
+      </w:r>
+      <w:r>
+        <w:fldChar w:fldCharType="separate"/>
+      </w:r>
+      <w:r>
+        <w:rPr>
+          <w:noProof/>
+        </w:rPr>
+        <w:t>11</w:t>
+      </w:r>
+      <w:r>
+        <w:fldChar w:fldCharType="end"/>
+      </w:r>
+      <w:r>
+        <w:t xml:space="preserve"> </w:t>
+      </w:r>
+      <w:r>
+        <w:rPr>
+          <w:noProof/>
+        </w:rPr>
+        <w:t>Saving Data Frames as .csv files</w:t>
+      </w:r>
+    </w:p>
+    <w:p/>
+    <w:p/>
+    <w:p>
+      <w:pPr>
+        <w:pStyle w:val="Heading2"/>
+        <w:numPr>
+          <w:ilvl w:val="0"/>
+          <w:numId w:val="6"/>
+        </w:numPr>
+      </w:pPr>
+      <w:r>
+        <w:t>Map Visualisation</w:t>
+      </w:r>
+    </w:p>
+    <w:p>
+      <w:r>
+        <w:t xml:space="preserve">TO complete the general visualisation to show how polluted each city is a map showing the location of the city and its AQI is used. This can be performed on an individual city basis </w:t>
+      </w:r>
+      <w:proofErr w:type="gramStart"/>
+      <w:r>
+        <w:t>and also</w:t>
+      </w:r>
+      <w:proofErr w:type="gramEnd"/>
+      <w:r>
+        <w:t xml:space="preserve"> for all cities that have been considered. Shown below is the visualisation and code for a single city.</w:t>
+      </w:r>
+    </w:p>
+    <w:p/>
+    <w:p>
+      <w:pPr>
+        <w:keepNext/>
+        <w:jc w:val="center"/>
+      </w:pPr>
+      <w:r>
+        <w:rPr>
+          <w:noProof/>
+        </w:rPr>
+        <w:drawing>
+          <wp:inline distT="0" distB="0" distL="0" distR="0" wp14:anchorId="1C11A2E0" wp14:editId="1929A34C">
+            <wp:extent cx="4743450" cy="1427871"/>
+            <wp:effectExtent l="0" t="0" r="0" b="1270"/>
+            <wp:docPr id="18" name="Picture 18"/>
+            <wp:cNvGraphicFramePr>
+              <a:graphicFrameLocks xmlns:a="http://schemas.openxmlformats.org/drawingml/2006/main" noChangeAspect="1"/>
+            </wp:cNvGraphicFramePr>
+            <a:graphic xmlns:a="http://schemas.openxmlformats.org/drawingml/2006/main">
+              <a:graphicData uri="http://schemas.openxmlformats.org/drawingml/2006/picture">
+                <pic:pic xmlns:pic="http://schemas.openxmlformats.org/drawingml/2006/picture">
+                  <pic:nvPicPr>
+                    <pic:cNvPr id="1" name=""/>
+                    <pic:cNvPicPr/>
+                  </pic:nvPicPr>
+                  <pic:blipFill>
+                    <a:blip r:embed="rId27"/>
+                    <a:stretch>
+                      <a:fillRect/>
+                    </a:stretch>
+                  </pic:blipFill>
+                  <pic:spPr>
+                    <a:xfrm>
+                      <a:off x="0" y="0"/>
+                      <a:ext cx="4798741" cy="1444515"/>
+                    </a:xfrm>
+                    <a:prstGeom prst="rect">
+                      <a:avLst/>
+                    </a:prstGeom>
+                  </pic:spPr>
+                </pic:pic>
+              </a:graphicData>
+            </a:graphic>
+          </wp:inline>
+        </w:drawing>
+      </w:r>
+    </w:p>
+    <w:p>
+      <w:pPr>
+        <w:pStyle w:val="Caption"/>
+        <w:jc w:val="center"/>
+      </w:pPr>
+      <w:r>
+        <w:t xml:space="preserve">Figure </w:t>
+      </w:r>
+      <w:r>
+        <w:fldChar w:fldCharType="begin"/>
+      </w:r>
+      <w:r>
+        <w:instrText xml:space="preserve"> SEQ Figure \* ARABIC </w:instrText>
+      </w:r>
+      <w:r>
+        <w:fldChar w:fldCharType="separate"/>
+      </w:r>
+      <w:r>
+        <w:rPr>
+          <w:noProof/>
+        </w:rPr>
+        <w:t>12</w:t>
+      </w:r>
+      <w:r>
+        <w:fldChar w:fldCharType="end"/>
+      </w:r>
+      <w:r>
+        <w:t xml:space="preserve"> Map printing code</w:t>
+      </w:r>
+    </w:p>
+    <w:p>
+      <w:pPr>
+        <w:keepNext/>
+        <w:jc w:val="center"/>
+      </w:pPr>
+      <w:r>
+        <w:rPr>
+          <w:noProof/>
+        </w:rPr>
+        <w:drawing>
+          <wp:inline distT="0" distB="0" distL="0" distR="0" wp14:anchorId="3DC4807E" wp14:editId="3CAA2A98">
+            <wp:extent cx="5108508" cy="2581421"/>
+            <wp:effectExtent l="0" t="0" r="0" b="0"/>
+            <wp:docPr id="19" name="Picture 19"/>
+            <wp:cNvGraphicFramePr>
+              <a:graphicFrameLocks xmlns:a="http://schemas.openxmlformats.org/drawingml/2006/main" noChangeAspect="1"/>
+            </wp:cNvGraphicFramePr>
+            <a:graphic xmlns:a="http://schemas.openxmlformats.org/drawingml/2006/main">
+              <a:graphicData uri="http://schemas.openxmlformats.org/drawingml/2006/picture">
+                <pic:pic xmlns:pic="http://schemas.openxmlformats.org/drawingml/2006/picture">
+                  <pic:nvPicPr>
+                    <pic:cNvPr id="1" name=""/>
+                    <pic:cNvPicPr/>
+                  </pic:nvPicPr>
+                  <pic:blipFill>
+                    <a:blip r:embed="rId28"/>
+                    <a:stretch>
+                      <a:fillRect/>
+                    </a:stretch>
+                  </pic:blipFill>
+                  <pic:spPr>
+                    <a:xfrm>
+                      <a:off x="0" y="0"/>
+                      <a:ext cx="5154187" cy="2604503"/>
+                    </a:xfrm>
+                    <a:prstGeom prst="rect">
+                      <a:avLst/>
+                    </a:prstGeom>
+                  </pic:spPr>
+                </pic:pic>
+              </a:graphicData>
+            </a:graphic>
+          </wp:inline>
+        </w:drawing>
+      </w:r>
+    </w:p>
+    <w:p>
+      <w:pPr>
+        <w:pStyle w:val="Caption"/>
+        <w:jc w:val="center"/>
+      </w:pPr>
+      <w:r>
+        <w:t xml:space="preserve">Figure </w:t>
+      </w:r>
+      <w:r>
+        <w:fldChar w:fldCharType="begin"/>
+      </w:r>
+      <w:r>
+        <w:instrText xml:space="preserve"> SEQ Figure \* ARABIC </w:instrText>
+      </w:r>
+      <w:r>
+        <w:fldChar w:fldCharType="separate"/>
+      </w:r>
+      <w:r>
+        <w:rPr>
+          <w:noProof/>
+        </w:rPr>
+        <w:t>13</w:t>
+      </w:r>
+      <w:r>
+        <w:fldChar w:fldCharType="end"/>
+      </w:r>
+      <w:r>
+        <w:t xml:space="preserve"> Single city and AQI visualised on map</w:t>
+      </w:r>
+    </w:p>
+    <w:p/>
+    <w:p>
+      <w:pPr>
+        <w:pStyle w:val="Heading1"/>
+      </w:pPr>
+      <w:r>
+        <w:t>Research Questions</w:t>
+      </w:r>
+    </w:p>
+    <w:p>
+      <w:r>
+        <w:t>The purpose of this research is to gain an understanding of how pollution varies by continent. The questions that are posed are a small section of what can be asked of the data obtained. Further questions will</w:t>
+      </w:r>
+      <w:r>
+        <w:t xml:space="preserve"> be suggested</w:t>
+      </w:r>
+      <w:r>
+        <w:t xml:space="preserve"> upon conclusion of this report</w:t>
+      </w:r>
+      <w:r>
+        <w:t xml:space="preserve"> which would be worthy of further analysis</w:t>
+      </w:r>
+    </w:p>
+    <w:p>
+      <w:pPr>
+        <w:pStyle w:val="ListParagraph"/>
+        <w:numPr>
+          <w:ilvl w:val="0"/>
+          <w:numId w:val="7"/>
+        </w:numPr>
+      </w:pPr>
+      <w:r>
+        <w:t>D</w:t>
+      </w:r>
+      <w:r>
+        <w:t xml:space="preserve">oes </w:t>
+      </w:r>
+      <w:r>
+        <w:t xml:space="preserve">AQI </w:t>
+      </w:r>
+      <w:proofErr w:type="spellStart"/>
+      <w:r>
+        <w:t>perfomance</w:t>
+      </w:r>
+      <w:proofErr w:type="spellEnd"/>
+      <w:r>
+        <w:t xml:space="preserve"> correlate to </w:t>
+      </w:r>
+      <w:r>
+        <w:t>continent?</w:t>
+      </w:r>
+    </w:p>
+    <w:p>
+      <w:pPr>
+        <w:pStyle w:val="ListParagraph"/>
+        <w:numPr>
+          <w:ilvl w:val="0"/>
+          <w:numId w:val="7"/>
+        </w:numPr>
+      </w:pPr>
+      <w:r>
+        <w:t>How do the extremities of pollution differ based on location</w:t>
+      </w:r>
+      <w:r>
+        <w:t>?</w:t>
+      </w:r>
+    </w:p>
+    <w:p>
+      <w:pPr>
+        <w:pStyle w:val="ListParagraph"/>
+        <w:numPr>
+          <w:ilvl w:val="0"/>
+          <w:numId w:val="7"/>
+        </w:numPr>
+      </w:pPr>
+      <w:r>
+        <w:t>If</w:t>
+      </w:r>
+      <w:r>
+        <w:t xml:space="preserve"> </w:t>
+      </w:r>
+      <w:r>
+        <w:t>pollution</w:t>
+      </w:r>
+      <w:r>
+        <w:t xml:space="preserve"> </w:t>
+      </w:r>
+      <w:r>
+        <w:t xml:space="preserve">is location </w:t>
+      </w:r>
+      <w:proofErr w:type="gramStart"/>
+      <w:r>
+        <w:t>dependent</w:t>
+      </w:r>
+      <w:proofErr w:type="gramEnd"/>
+      <w:r>
+        <w:t xml:space="preserve"> the</w:t>
+      </w:r>
+      <w:r>
+        <w:t>n</w:t>
+      </w:r>
+      <w:r>
+        <w:t xml:space="preserve"> </w:t>
+      </w:r>
+      <w:r>
+        <w:t>what type of pollutant is the most prevalent?</w:t>
+      </w:r>
+    </w:p>
+    <w:p>
+      <w:pPr>
+        <w:pStyle w:val="ListParagraph"/>
+        <w:numPr>
+          <w:ilvl w:val="0"/>
+          <w:numId w:val="7"/>
+        </w:numPr>
+      </w:pPr>
+      <w:r>
+        <w:t xml:space="preserve">Which pollutant corelates most closely to the </w:t>
+      </w:r>
+      <w:proofErr w:type="gramStart"/>
+      <w:r>
+        <w:t>AQI ?</w:t>
+      </w:r>
+      <w:proofErr w:type="gramEnd"/>
+    </w:p>
+    <w:p>
+      <w:pPr>
+        <w:pStyle w:val="ListParagraph"/>
+        <w:numPr>
+          <w:ilvl w:val="0"/>
+          <w:numId w:val="7"/>
+        </w:numPr>
+      </w:pPr>
+      <w:r>
+        <w:t>If there a correlation between pollutant and location, can predictions on pollution be made?</w:t>
+      </w:r>
+      <w:r>
+        <w:br/>
+      </w:r>
+    </w:p>
+    <w:p>
+      <w:pPr>
+        <w:pStyle w:val="Heading1"/>
+      </w:pPr>
+      <w:r>
+        <w:lastRenderedPageBreak/>
+        <w:t>Data Analyses</w:t>
+      </w:r>
+    </w:p>
+    <w:p/>
     <w:p/>
     <w:sectPr>
       <w:pgSz w:w="11906" w:h="16838"/>
@@ -1620,6 +3650,32 @@
 
 <file path=word/numbering.xml><?xml version="1.0" encoding="utf-8"?>
 <w:numbering xmlns:wpc="http://schemas.microsoft.com/office/word/2010/wordprocessingCanvas" xmlns:cx="http://schemas.microsoft.com/office/drawing/2014/chartex" xmlns:cx1="http://schemas.microsoft.com/office/drawing/2015/9/8/chartex" xmlns:cx2="http://schemas.microsoft.com/office/drawing/2015/10/21/chartex" xmlns:cx3="http://schemas.microsoft.com/office/drawing/2016/5/9/chartex" xmlns:cx4="http://schemas.microsoft.com/office/drawing/2016/5/10/chartex" xmlns:cx5="http://schemas.microsoft.com/office/drawing/2016/5/11/chartex" xmlns:cx6="http://schemas.microsoft.com/office/drawing/2016/5/12/chartex" xmlns:cx7="http://schemas.microsoft.com/office/drawing/2016/5/13/chartex" xmlns:cx8="http://schemas.microsoft.com/office/drawing/2016/5/14/chartex" xmlns:mc="http://schemas.openxmlformats.org/markup-compatibility/2006" xmlns:aink="http://schemas.microsoft.com/office/drawing/2016/ink" xmlns:am3d="http://schemas.microsoft.com/office/drawing/2017/model3d" xmlns:o="urn:schemas-microsoft-com:office:office" xmlns:r="http://schemas.openxmlformats.org/officeDocument/2006/relationships" xmlns:m="http://schemas.openxmlformats.org/officeDocument/2006/math" xmlns:v="urn:schemas-microsoft-com:vml" xmlns:wp14="http://schemas.microsoft.com/office/word/2010/wordprocessingDrawing" xmlns:wp="http://schemas.openxmlformats.org/drawingml/2006/wordprocessingDrawing" xmlns:w10="urn:schemas-microsoft-com:office:word" xmlns:w="http://schemas.openxmlformats.org/wordprocessingml/2006/main" xmlns:w14="http://schemas.microsoft.com/office/word/2010/wordml" xmlns:w15="http://schemas.microsoft.com/office/word/2012/wordml" xmlns:w16cex="http://schemas.microsoft.com/office/word/2018/wordml/cex" xmlns:w16cid="http://schemas.microsoft.com/office/word/2016/wordml/cid" xmlns:w16="http://schemas.microsoft.com/office/word/2018/wordml" xmlns:w16se="http://schemas.microsoft.com/office/word/2015/wordml/symex" xmlns:wpg="http://schemas.microsoft.com/office/word/2010/wordprocessingGroup" xmlns:wpi="http://schemas.microsoft.com/office/word/2010/wordprocessingInk" xmlns:wne="http://schemas.microsoft.com/office/word/2006/wordml" xmlns:wps="http://schemas.microsoft.com/office/word/2010/wordprocessingShape" mc:Ignorable="w14 w15 w16se w16cid w16 w16cex wp14">
+  <w:numPicBullet w:numPicBulletId="0">
+    <w:pict>
+      <v:shapetype id="_x0000_t75" coordsize="21600,21600" o:spt="75" o:preferrelative="t" path="m@4@5l@4@11@9@11@9@5xe" filled="f" stroked="f">
+        <v:stroke joinstyle="miter"/>
+        <v:formulas>
+          <v:f eqn="if lineDrawn pixelLineWidth 0"/>
+          <v:f eqn="sum @0 1 0"/>
+          <v:f eqn="sum 0 0 @1"/>
+          <v:f eqn="prod @2 1 2"/>
+          <v:f eqn="prod @3 21600 pixelWidth"/>
+          <v:f eqn="prod @3 21600 pixelHeight"/>
+          <v:f eqn="sum @0 0 1"/>
+          <v:f eqn="prod @6 1 2"/>
+          <v:f eqn="prod @7 21600 pixelWidth"/>
+          <v:f eqn="sum @8 21600 0"/>
+          <v:f eqn="prod @7 21600 pixelHeight"/>
+          <v:f eqn="sum @10 21600 0"/>
+        </v:formulas>
+        <v:path o:extrusionok="f" gradientshapeok="t" o:connecttype="rect"/>
+        <o:lock v:ext="edit" aspectratio="t"/>
+      </v:shapetype>
+      <v:shape id="_x0000_i1229" type="#_x0000_t75" style="width:11.1pt;height:11.1pt" o:bullet="t">
+        <v:imagedata r:id="rId1" o:title="mso82E8"/>
+      </v:shape>
+    </w:pict>
+  </w:numPicBullet>
   <w:abstractNum w:abstractNumId="0" w15:restartNumberingAfterBreak="0">
     <w:nsid w:val="19EC3634"/>
     <w:multiLevelType w:val="hybridMultilevel"/>
@@ -1733,8 +3789,681 @@
       </w:rPr>
     </w:lvl>
   </w:abstractNum>
+  <w:abstractNum w:abstractNumId="1" w15:restartNumberingAfterBreak="0">
+    <w:nsid w:val="1F540327"/>
+    <w:multiLevelType w:val="hybridMultilevel"/>
+    <w:tmpl w:val="DAD84720"/>
+    <w:lvl w:ilvl="0" w:tplc="0C090007">
+      <w:start w:val="1"/>
+      <w:numFmt w:val="bullet"/>
+      <w:lvlText w:val=""/>
+      <w:lvlPicBulletId w:val="0"/>
+      <w:lvlJc w:val="left"/>
+      <w:pPr>
+        <w:ind w:left="720" w:hanging="360"/>
+      </w:pPr>
+      <w:rPr>
+        <w:rFonts w:ascii="Symbol" w:hAnsi="Symbol" w:hint="default"/>
+      </w:rPr>
+    </w:lvl>
+    <w:lvl w:ilvl="1" w:tplc="0C090003" w:tentative="1">
+      <w:start w:val="1"/>
+      <w:numFmt w:val="bullet"/>
+      <w:lvlText w:val="o"/>
+      <w:lvlJc w:val="left"/>
+      <w:pPr>
+        <w:ind w:left="1440" w:hanging="360"/>
+      </w:pPr>
+      <w:rPr>
+        <w:rFonts w:ascii="Courier New" w:hAnsi="Courier New" w:cs="Courier New" w:hint="default"/>
+      </w:rPr>
+    </w:lvl>
+    <w:lvl w:ilvl="2" w:tplc="0C090005" w:tentative="1">
+      <w:start w:val="1"/>
+      <w:numFmt w:val="bullet"/>
+      <w:lvlText w:val=""/>
+      <w:lvlJc w:val="left"/>
+      <w:pPr>
+        <w:ind w:left="2160" w:hanging="360"/>
+      </w:pPr>
+      <w:rPr>
+        <w:rFonts w:ascii="Wingdings" w:hAnsi="Wingdings" w:hint="default"/>
+      </w:rPr>
+    </w:lvl>
+    <w:lvl w:ilvl="3" w:tplc="0C090001" w:tentative="1">
+      <w:start w:val="1"/>
+      <w:numFmt w:val="bullet"/>
+      <w:lvlText w:val=""/>
+      <w:lvlJc w:val="left"/>
+      <w:pPr>
+        <w:ind w:left="2880" w:hanging="360"/>
+      </w:pPr>
+      <w:rPr>
+        <w:rFonts w:ascii="Symbol" w:hAnsi="Symbol" w:hint="default"/>
+      </w:rPr>
+    </w:lvl>
+    <w:lvl w:ilvl="4" w:tplc="0C090003" w:tentative="1">
+      <w:start w:val="1"/>
+      <w:numFmt w:val="bullet"/>
+      <w:lvlText w:val="o"/>
+      <w:lvlJc w:val="left"/>
+      <w:pPr>
+        <w:ind w:left="3600" w:hanging="360"/>
+      </w:pPr>
+      <w:rPr>
+        <w:rFonts w:ascii="Courier New" w:hAnsi="Courier New" w:cs="Courier New" w:hint="default"/>
+      </w:rPr>
+    </w:lvl>
+    <w:lvl w:ilvl="5" w:tplc="0C090005" w:tentative="1">
+      <w:start w:val="1"/>
+      <w:numFmt w:val="bullet"/>
+      <w:lvlText w:val=""/>
+      <w:lvlJc w:val="left"/>
+      <w:pPr>
+        <w:ind w:left="4320" w:hanging="360"/>
+      </w:pPr>
+      <w:rPr>
+        <w:rFonts w:ascii="Wingdings" w:hAnsi="Wingdings" w:hint="default"/>
+      </w:rPr>
+    </w:lvl>
+    <w:lvl w:ilvl="6" w:tplc="0C090001" w:tentative="1">
+      <w:start w:val="1"/>
+      <w:numFmt w:val="bullet"/>
+      <w:lvlText w:val=""/>
+      <w:lvlJc w:val="left"/>
+      <w:pPr>
+        <w:ind w:left="5040" w:hanging="360"/>
+      </w:pPr>
+      <w:rPr>
+        <w:rFonts w:ascii="Symbol" w:hAnsi="Symbol" w:hint="default"/>
+      </w:rPr>
+    </w:lvl>
+    <w:lvl w:ilvl="7" w:tplc="0C090003" w:tentative="1">
+      <w:start w:val="1"/>
+      <w:numFmt w:val="bullet"/>
+      <w:lvlText w:val="o"/>
+      <w:lvlJc w:val="left"/>
+      <w:pPr>
+        <w:ind w:left="5760" w:hanging="360"/>
+      </w:pPr>
+      <w:rPr>
+        <w:rFonts w:ascii="Courier New" w:hAnsi="Courier New" w:cs="Courier New" w:hint="default"/>
+      </w:rPr>
+    </w:lvl>
+    <w:lvl w:ilvl="8" w:tplc="0C090005" w:tentative="1">
+      <w:start w:val="1"/>
+      <w:numFmt w:val="bullet"/>
+      <w:lvlText w:val=""/>
+      <w:lvlJc w:val="left"/>
+      <w:pPr>
+        <w:ind w:left="6480" w:hanging="360"/>
+      </w:pPr>
+      <w:rPr>
+        <w:rFonts w:ascii="Wingdings" w:hAnsi="Wingdings" w:hint="default"/>
+      </w:rPr>
+    </w:lvl>
+  </w:abstractNum>
+  <w:abstractNum w:abstractNumId="2" w15:restartNumberingAfterBreak="0">
+    <w:nsid w:val="28410188"/>
+    <w:multiLevelType w:val="hybridMultilevel"/>
+    <w:tmpl w:val="506E06D2"/>
+    <w:lvl w:ilvl="0" w:tplc="CA1AE044">
+      <w:start w:val="1"/>
+      <w:numFmt w:val="bullet"/>
+      <w:lvlText w:val="-"/>
+      <w:lvlJc w:val="left"/>
+      <w:pPr>
+        <w:ind w:left="720" w:hanging="360"/>
+      </w:pPr>
+      <w:rPr>
+        <w:rFonts w:ascii="Calibri" w:eastAsiaTheme="minorHAnsi" w:hAnsi="Calibri" w:cs="Calibri" w:hint="default"/>
+      </w:rPr>
+    </w:lvl>
+    <w:lvl w:ilvl="1" w:tplc="0C090003" w:tentative="1">
+      <w:start w:val="1"/>
+      <w:numFmt w:val="bullet"/>
+      <w:lvlText w:val="o"/>
+      <w:lvlJc w:val="left"/>
+      <w:pPr>
+        <w:ind w:left="1440" w:hanging="360"/>
+      </w:pPr>
+      <w:rPr>
+        <w:rFonts w:ascii="Courier New" w:hAnsi="Courier New" w:cs="Courier New" w:hint="default"/>
+      </w:rPr>
+    </w:lvl>
+    <w:lvl w:ilvl="2" w:tplc="0C090005" w:tentative="1">
+      <w:start w:val="1"/>
+      <w:numFmt w:val="bullet"/>
+      <w:lvlText w:val=""/>
+      <w:lvlJc w:val="left"/>
+      <w:pPr>
+        <w:ind w:left="2160" w:hanging="360"/>
+      </w:pPr>
+      <w:rPr>
+        <w:rFonts w:ascii="Wingdings" w:hAnsi="Wingdings" w:hint="default"/>
+      </w:rPr>
+    </w:lvl>
+    <w:lvl w:ilvl="3" w:tplc="0C090001" w:tentative="1">
+      <w:start w:val="1"/>
+      <w:numFmt w:val="bullet"/>
+      <w:lvlText w:val=""/>
+      <w:lvlJc w:val="left"/>
+      <w:pPr>
+        <w:ind w:left="2880" w:hanging="360"/>
+      </w:pPr>
+      <w:rPr>
+        <w:rFonts w:ascii="Symbol" w:hAnsi="Symbol" w:hint="default"/>
+      </w:rPr>
+    </w:lvl>
+    <w:lvl w:ilvl="4" w:tplc="0C090003" w:tentative="1">
+      <w:start w:val="1"/>
+      <w:numFmt w:val="bullet"/>
+      <w:lvlText w:val="o"/>
+      <w:lvlJc w:val="left"/>
+      <w:pPr>
+        <w:ind w:left="3600" w:hanging="360"/>
+      </w:pPr>
+      <w:rPr>
+        <w:rFonts w:ascii="Courier New" w:hAnsi="Courier New" w:cs="Courier New" w:hint="default"/>
+      </w:rPr>
+    </w:lvl>
+    <w:lvl w:ilvl="5" w:tplc="0C090005" w:tentative="1">
+      <w:start w:val="1"/>
+      <w:numFmt w:val="bullet"/>
+      <w:lvlText w:val=""/>
+      <w:lvlJc w:val="left"/>
+      <w:pPr>
+        <w:ind w:left="4320" w:hanging="360"/>
+      </w:pPr>
+      <w:rPr>
+        <w:rFonts w:ascii="Wingdings" w:hAnsi="Wingdings" w:hint="default"/>
+      </w:rPr>
+    </w:lvl>
+    <w:lvl w:ilvl="6" w:tplc="0C090001" w:tentative="1">
+      <w:start w:val="1"/>
+      <w:numFmt w:val="bullet"/>
+      <w:lvlText w:val=""/>
+      <w:lvlJc w:val="left"/>
+      <w:pPr>
+        <w:ind w:left="5040" w:hanging="360"/>
+      </w:pPr>
+      <w:rPr>
+        <w:rFonts w:ascii="Symbol" w:hAnsi="Symbol" w:hint="default"/>
+      </w:rPr>
+    </w:lvl>
+    <w:lvl w:ilvl="7" w:tplc="0C090003" w:tentative="1">
+      <w:start w:val="1"/>
+      <w:numFmt w:val="bullet"/>
+      <w:lvlText w:val="o"/>
+      <w:lvlJc w:val="left"/>
+      <w:pPr>
+        <w:ind w:left="5760" w:hanging="360"/>
+      </w:pPr>
+      <w:rPr>
+        <w:rFonts w:ascii="Courier New" w:hAnsi="Courier New" w:cs="Courier New" w:hint="default"/>
+      </w:rPr>
+    </w:lvl>
+    <w:lvl w:ilvl="8" w:tplc="0C090005" w:tentative="1">
+      <w:start w:val="1"/>
+      <w:numFmt w:val="bullet"/>
+      <w:lvlText w:val=""/>
+      <w:lvlJc w:val="left"/>
+      <w:pPr>
+        <w:ind w:left="6480" w:hanging="360"/>
+      </w:pPr>
+      <w:rPr>
+        <w:rFonts w:ascii="Wingdings" w:hAnsi="Wingdings" w:hint="default"/>
+      </w:rPr>
+    </w:lvl>
+  </w:abstractNum>
+  <w:abstractNum w:abstractNumId="3" w15:restartNumberingAfterBreak="0">
+    <w:nsid w:val="2DE60B55"/>
+    <w:multiLevelType w:val="hybridMultilevel"/>
+    <w:tmpl w:val="14020726"/>
+    <w:lvl w:ilvl="0" w:tplc="0C09000F">
+      <w:start w:val="1"/>
+      <w:numFmt w:val="decimal"/>
+      <w:lvlText w:val="%1."/>
+      <w:lvlJc w:val="left"/>
+      <w:pPr>
+        <w:ind w:left="720" w:hanging="360"/>
+      </w:pPr>
+    </w:lvl>
+    <w:lvl w:ilvl="1" w:tplc="0C090019" w:tentative="1">
+      <w:start w:val="1"/>
+      <w:numFmt w:val="lowerLetter"/>
+      <w:lvlText w:val="%2."/>
+      <w:lvlJc w:val="left"/>
+      <w:pPr>
+        <w:ind w:left="1440" w:hanging="360"/>
+      </w:pPr>
+    </w:lvl>
+    <w:lvl w:ilvl="2" w:tplc="0C09001B" w:tentative="1">
+      <w:start w:val="1"/>
+      <w:numFmt w:val="lowerRoman"/>
+      <w:lvlText w:val="%3."/>
+      <w:lvlJc w:val="right"/>
+      <w:pPr>
+        <w:ind w:left="2160" w:hanging="180"/>
+      </w:pPr>
+    </w:lvl>
+    <w:lvl w:ilvl="3" w:tplc="0C09000F" w:tentative="1">
+      <w:start w:val="1"/>
+      <w:numFmt w:val="decimal"/>
+      <w:lvlText w:val="%4."/>
+      <w:lvlJc w:val="left"/>
+      <w:pPr>
+        <w:ind w:left="2880" w:hanging="360"/>
+      </w:pPr>
+    </w:lvl>
+    <w:lvl w:ilvl="4" w:tplc="0C090019" w:tentative="1">
+      <w:start w:val="1"/>
+      <w:numFmt w:val="lowerLetter"/>
+      <w:lvlText w:val="%5."/>
+      <w:lvlJc w:val="left"/>
+      <w:pPr>
+        <w:ind w:left="3600" w:hanging="360"/>
+      </w:pPr>
+    </w:lvl>
+    <w:lvl w:ilvl="5" w:tplc="0C09001B" w:tentative="1">
+      <w:start w:val="1"/>
+      <w:numFmt w:val="lowerRoman"/>
+      <w:lvlText w:val="%6."/>
+      <w:lvlJc w:val="right"/>
+      <w:pPr>
+        <w:ind w:left="4320" w:hanging="180"/>
+      </w:pPr>
+    </w:lvl>
+    <w:lvl w:ilvl="6" w:tplc="0C09000F" w:tentative="1">
+      <w:start w:val="1"/>
+      <w:numFmt w:val="decimal"/>
+      <w:lvlText w:val="%7."/>
+      <w:lvlJc w:val="left"/>
+      <w:pPr>
+        <w:ind w:left="5040" w:hanging="360"/>
+      </w:pPr>
+    </w:lvl>
+    <w:lvl w:ilvl="7" w:tplc="0C090019" w:tentative="1">
+      <w:start w:val="1"/>
+      <w:numFmt w:val="lowerLetter"/>
+      <w:lvlText w:val="%8."/>
+      <w:lvlJc w:val="left"/>
+      <w:pPr>
+        <w:ind w:left="5760" w:hanging="360"/>
+      </w:pPr>
+    </w:lvl>
+    <w:lvl w:ilvl="8" w:tplc="0C09001B" w:tentative="1">
+      <w:start w:val="1"/>
+      <w:numFmt w:val="lowerRoman"/>
+      <w:lvlText w:val="%9."/>
+      <w:lvlJc w:val="right"/>
+      <w:pPr>
+        <w:ind w:left="6480" w:hanging="180"/>
+      </w:pPr>
+    </w:lvl>
+  </w:abstractNum>
+  <w:abstractNum w:abstractNumId="4" w15:restartNumberingAfterBreak="0">
+    <w:nsid w:val="407460F2"/>
+    <w:multiLevelType w:val="hybridMultilevel"/>
+    <w:tmpl w:val="C37049F0"/>
+    <w:lvl w:ilvl="0" w:tplc="0C090007">
+      <w:start w:val="1"/>
+      <w:numFmt w:val="bullet"/>
+      <w:lvlText w:val=""/>
+      <w:lvlPicBulletId w:val="0"/>
+      <w:lvlJc w:val="left"/>
+      <w:pPr>
+        <w:ind w:left="720" w:hanging="360"/>
+      </w:pPr>
+      <w:rPr>
+        <w:rFonts w:ascii="Symbol" w:hAnsi="Symbol" w:hint="default"/>
+      </w:rPr>
+    </w:lvl>
+    <w:lvl w:ilvl="1" w:tplc="0C090003" w:tentative="1">
+      <w:start w:val="1"/>
+      <w:numFmt w:val="bullet"/>
+      <w:lvlText w:val="o"/>
+      <w:lvlJc w:val="left"/>
+      <w:pPr>
+        <w:ind w:left="1440" w:hanging="360"/>
+      </w:pPr>
+      <w:rPr>
+        <w:rFonts w:ascii="Courier New" w:hAnsi="Courier New" w:cs="Courier New" w:hint="default"/>
+      </w:rPr>
+    </w:lvl>
+    <w:lvl w:ilvl="2" w:tplc="0C090005" w:tentative="1">
+      <w:start w:val="1"/>
+      <w:numFmt w:val="bullet"/>
+      <w:lvlText w:val=""/>
+      <w:lvlJc w:val="left"/>
+      <w:pPr>
+        <w:ind w:left="2160" w:hanging="360"/>
+      </w:pPr>
+      <w:rPr>
+        <w:rFonts w:ascii="Wingdings" w:hAnsi="Wingdings" w:hint="default"/>
+      </w:rPr>
+    </w:lvl>
+    <w:lvl w:ilvl="3" w:tplc="0C090001" w:tentative="1">
+      <w:start w:val="1"/>
+      <w:numFmt w:val="bullet"/>
+      <w:lvlText w:val=""/>
+      <w:lvlJc w:val="left"/>
+      <w:pPr>
+        <w:ind w:left="2880" w:hanging="360"/>
+      </w:pPr>
+      <w:rPr>
+        <w:rFonts w:ascii="Symbol" w:hAnsi="Symbol" w:hint="default"/>
+      </w:rPr>
+    </w:lvl>
+    <w:lvl w:ilvl="4" w:tplc="0C090003" w:tentative="1">
+      <w:start w:val="1"/>
+      <w:numFmt w:val="bullet"/>
+      <w:lvlText w:val="o"/>
+      <w:lvlJc w:val="left"/>
+      <w:pPr>
+        <w:ind w:left="3600" w:hanging="360"/>
+      </w:pPr>
+      <w:rPr>
+        <w:rFonts w:ascii="Courier New" w:hAnsi="Courier New" w:cs="Courier New" w:hint="default"/>
+      </w:rPr>
+    </w:lvl>
+    <w:lvl w:ilvl="5" w:tplc="0C090005" w:tentative="1">
+      <w:start w:val="1"/>
+      <w:numFmt w:val="bullet"/>
+      <w:lvlText w:val=""/>
+      <w:lvlJc w:val="left"/>
+      <w:pPr>
+        <w:ind w:left="4320" w:hanging="360"/>
+      </w:pPr>
+      <w:rPr>
+        <w:rFonts w:ascii="Wingdings" w:hAnsi="Wingdings" w:hint="default"/>
+      </w:rPr>
+    </w:lvl>
+    <w:lvl w:ilvl="6" w:tplc="0C090001" w:tentative="1">
+      <w:start w:val="1"/>
+      <w:numFmt w:val="bullet"/>
+      <w:lvlText w:val=""/>
+      <w:lvlJc w:val="left"/>
+      <w:pPr>
+        <w:ind w:left="5040" w:hanging="360"/>
+      </w:pPr>
+      <w:rPr>
+        <w:rFonts w:ascii="Symbol" w:hAnsi="Symbol" w:hint="default"/>
+      </w:rPr>
+    </w:lvl>
+    <w:lvl w:ilvl="7" w:tplc="0C090003" w:tentative="1">
+      <w:start w:val="1"/>
+      <w:numFmt w:val="bullet"/>
+      <w:lvlText w:val="o"/>
+      <w:lvlJc w:val="left"/>
+      <w:pPr>
+        <w:ind w:left="5760" w:hanging="360"/>
+      </w:pPr>
+      <w:rPr>
+        <w:rFonts w:ascii="Courier New" w:hAnsi="Courier New" w:cs="Courier New" w:hint="default"/>
+      </w:rPr>
+    </w:lvl>
+    <w:lvl w:ilvl="8" w:tplc="0C090005" w:tentative="1">
+      <w:start w:val="1"/>
+      <w:numFmt w:val="bullet"/>
+      <w:lvlText w:val=""/>
+      <w:lvlJc w:val="left"/>
+      <w:pPr>
+        <w:ind w:left="6480" w:hanging="360"/>
+      </w:pPr>
+      <w:rPr>
+        <w:rFonts w:ascii="Wingdings" w:hAnsi="Wingdings" w:hint="default"/>
+      </w:rPr>
+    </w:lvl>
+  </w:abstractNum>
+  <w:abstractNum w:abstractNumId="5" w15:restartNumberingAfterBreak="0">
+    <w:nsid w:val="4BA94736"/>
+    <w:multiLevelType w:val="hybridMultilevel"/>
+    <w:tmpl w:val="550ADE0E"/>
+    <w:lvl w:ilvl="0" w:tplc="0C090007">
+      <w:start w:val="1"/>
+      <w:numFmt w:val="bullet"/>
+      <w:lvlText w:val=""/>
+      <w:lvlPicBulletId w:val="0"/>
+      <w:lvlJc w:val="left"/>
+      <w:pPr>
+        <w:ind w:left="720" w:hanging="360"/>
+      </w:pPr>
+      <w:rPr>
+        <w:rFonts w:ascii="Symbol" w:hAnsi="Symbol" w:hint="default"/>
+      </w:rPr>
+    </w:lvl>
+    <w:lvl w:ilvl="1" w:tplc="0C090003" w:tentative="1">
+      <w:start w:val="1"/>
+      <w:numFmt w:val="bullet"/>
+      <w:lvlText w:val="o"/>
+      <w:lvlJc w:val="left"/>
+      <w:pPr>
+        <w:ind w:left="1440" w:hanging="360"/>
+      </w:pPr>
+      <w:rPr>
+        <w:rFonts w:ascii="Courier New" w:hAnsi="Courier New" w:cs="Courier New" w:hint="default"/>
+      </w:rPr>
+    </w:lvl>
+    <w:lvl w:ilvl="2" w:tplc="0C090005" w:tentative="1">
+      <w:start w:val="1"/>
+      <w:numFmt w:val="bullet"/>
+      <w:lvlText w:val=""/>
+      <w:lvlJc w:val="left"/>
+      <w:pPr>
+        <w:ind w:left="2160" w:hanging="360"/>
+      </w:pPr>
+      <w:rPr>
+        <w:rFonts w:ascii="Wingdings" w:hAnsi="Wingdings" w:hint="default"/>
+      </w:rPr>
+    </w:lvl>
+    <w:lvl w:ilvl="3" w:tplc="0C090001" w:tentative="1">
+      <w:start w:val="1"/>
+      <w:numFmt w:val="bullet"/>
+      <w:lvlText w:val=""/>
+      <w:lvlJc w:val="left"/>
+      <w:pPr>
+        <w:ind w:left="2880" w:hanging="360"/>
+      </w:pPr>
+      <w:rPr>
+        <w:rFonts w:ascii="Symbol" w:hAnsi="Symbol" w:hint="default"/>
+      </w:rPr>
+    </w:lvl>
+    <w:lvl w:ilvl="4" w:tplc="0C090003" w:tentative="1">
+      <w:start w:val="1"/>
+      <w:numFmt w:val="bullet"/>
+      <w:lvlText w:val="o"/>
+      <w:lvlJc w:val="left"/>
+      <w:pPr>
+        <w:ind w:left="3600" w:hanging="360"/>
+      </w:pPr>
+      <w:rPr>
+        <w:rFonts w:ascii="Courier New" w:hAnsi="Courier New" w:cs="Courier New" w:hint="default"/>
+      </w:rPr>
+    </w:lvl>
+    <w:lvl w:ilvl="5" w:tplc="0C090005" w:tentative="1">
+      <w:start w:val="1"/>
+      <w:numFmt w:val="bullet"/>
+      <w:lvlText w:val=""/>
+      <w:lvlJc w:val="left"/>
+      <w:pPr>
+        <w:ind w:left="4320" w:hanging="360"/>
+      </w:pPr>
+      <w:rPr>
+        <w:rFonts w:ascii="Wingdings" w:hAnsi="Wingdings" w:hint="default"/>
+      </w:rPr>
+    </w:lvl>
+    <w:lvl w:ilvl="6" w:tplc="0C090001" w:tentative="1">
+      <w:start w:val="1"/>
+      <w:numFmt w:val="bullet"/>
+      <w:lvlText w:val=""/>
+      <w:lvlJc w:val="left"/>
+      <w:pPr>
+        <w:ind w:left="5040" w:hanging="360"/>
+      </w:pPr>
+      <w:rPr>
+        <w:rFonts w:ascii="Symbol" w:hAnsi="Symbol" w:hint="default"/>
+      </w:rPr>
+    </w:lvl>
+    <w:lvl w:ilvl="7" w:tplc="0C090003" w:tentative="1">
+      <w:start w:val="1"/>
+      <w:numFmt w:val="bullet"/>
+      <w:lvlText w:val="o"/>
+      <w:lvlJc w:val="left"/>
+      <w:pPr>
+        <w:ind w:left="5760" w:hanging="360"/>
+      </w:pPr>
+      <w:rPr>
+        <w:rFonts w:ascii="Courier New" w:hAnsi="Courier New" w:cs="Courier New" w:hint="default"/>
+      </w:rPr>
+    </w:lvl>
+    <w:lvl w:ilvl="8" w:tplc="0C090005" w:tentative="1">
+      <w:start w:val="1"/>
+      <w:numFmt w:val="bullet"/>
+      <w:lvlText w:val=""/>
+      <w:lvlJc w:val="left"/>
+      <w:pPr>
+        <w:ind w:left="6480" w:hanging="360"/>
+      </w:pPr>
+      <w:rPr>
+        <w:rFonts w:ascii="Wingdings" w:hAnsi="Wingdings" w:hint="default"/>
+      </w:rPr>
+    </w:lvl>
+  </w:abstractNum>
+  <w:abstractNum w:abstractNumId="6" w15:restartNumberingAfterBreak="0">
+    <w:nsid w:val="6F684689"/>
+    <w:multiLevelType w:val="hybridMultilevel"/>
+    <w:tmpl w:val="5FB6253C"/>
+    <w:lvl w:ilvl="0" w:tplc="0C090007">
+      <w:start w:val="1"/>
+      <w:numFmt w:val="bullet"/>
+      <w:lvlText w:val=""/>
+      <w:lvlPicBulletId w:val="0"/>
+      <w:lvlJc w:val="left"/>
+      <w:pPr>
+        <w:ind w:left="720" w:hanging="360"/>
+      </w:pPr>
+      <w:rPr>
+        <w:rFonts w:ascii="Symbol" w:hAnsi="Symbol" w:hint="default"/>
+      </w:rPr>
+    </w:lvl>
+    <w:lvl w:ilvl="1" w:tplc="0C090003" w:tentative="1">
+      <w:start w:val="1"/>
+      <w:numFmt w:val="bullet"/>
+      <w:lvlText w:val="o"/>
+      <w:lvlJc w:val="left"/>
+      <w:pPr>
+        <w:ind w:left="1440" w:hanging="360"/>
+      </w:pPr>
+      <w:rPr>
+        <w:rFonts w:ascii="Courier New" w:hAnsi="Courier New" w:cs="Courier New" w:hint="default"/>
+      </w:rPr>
+    </w:lvl>
+    <w:lvl w:ilvl="2" w:tplc="0C090005" w:tentative="1">
+      <w:start w:val="1"/>
+      <w:numFmt w:val="bullet"/>
+      <w:lvlText w:val=""/>
+      <w:lvlJc w:val="left"/>
+      <w:pPr>
+        <w:ind w:left="2160" w:hanging="360"/>
+      </w:pPr>
+      <w:rPr>
+        <w:rFonts w:ascii="Wingdings" w:hAnsi="Wingdings" w:hint="default"/>
+      </w:rPr>
+    </w:lvl>
+    <w:lvl w:ilvl="3" w:tplc="0C090001" w:tentative="1">
+      <w:start w:val="1"/>
+      <w:numFmt w:val="bullet"/>
+      <w:lvlText w:val=""/>
+      <w:lvlJc w:val="left"/>
+      <w:pPr>
+        <w:ind w:left="2880" w:hanging="360"/>
+      </w:pPr>
+      <w:rPr>
+        <w:rFonts w:ascii="Symbol" w:hAnsi="Symbol" w:hint="default"/>
+      </w:rPr>
+    </w:lvl>
+    <w:lvl w:ilvl="4" w:tplc="0C090003" w:tentative="1">
+      <w:start w:val="1"/>
+      <w:numFmt w:val="bullet"/>
+      <w:lvlText w:val="o"/>
+      <w:lvlJc w:val="left"/>
+      <w:pPr>
+        <w:ind w:left="3600" w:hanging="360"/>
+      </w:pPr>
+      <w:rPr>
+        <w:rFonts w:ascii="Courier New" w:hAnsi="Courier New" w:cs="Courier New" w:hint="default"/>
+      </w:rPr>
+    </w:lvl>
+    <w:lvl w:ilvl="5" w:tplc="0C090005" w:tentative="1">
+      <w:start w:val="1"/>
+      <w:numFmt w:val="bullet"/>
+      <w:lvlText w:val=""/>
+      <w:lvlJc w:val="left"/>
+      <w:pPr>
+        <w:ind w:left="4320" w:hanging="360"/>
+      </w:pPr>
+      <w:rPr>
+        <w:rFonts w:ascii="Wingdings" w:hAnsi="Wingdings" w:hint="default"/>
+      </w:rPr>
+    </w:lvl>
+    <w:lvl w:ilvl="6" w:tplc="0C090001" w:tentative="1">
+      <w:start w:val="1"/>
+      <w:numFmt w:val="bullet"/>
+      <w:lvlText w:val=""/>
+      <w:lvlJc w:val="left"/>
+      <w:pPr>
+        <w:ind w:left="5040" w:hanging="360"/>
+      </w:pPr>
+      <w:rPr>
+        <w:rFonts w:ascii="Symbol" w:hAnsi="Symbol" w:hint="default"/>
+      </w:rPr>
+    </w:lvl>
+    <w:lvl w:ilvl="7" w:tplc="0C090003" w:tentative="1">
+      <w:start w:val="1"/>
+      <w:numFmt w:val="bullet"/>
+      <w:lvlText w:val="o"/>
+      <w:lvlJc w:val="left"/>
+      <w:pPr>
+        <w:ind w:left="5760" w:hanging="360"/>
+      </w:pPr>
+      <w:rPr>
+        <w:rFonts w:ascii="Courier New" w:hAnsi="Courier New" w:cs="Courier New" w:hint="default"/>
+      </w:rPr>
+    </w:lvl>
+    <w:lvl w:ilvl="8" w:tplc="0C090005" w:tentative="1">
+      <w:start w:val="1"/>
+      <w:numFmt w:val="bullet"/>
+      <w:lvlText w:val=""/>
+      <w:lvlJc w:val="left"/>
+      <w:pPr>
+        <w:ind w:left="6480" w:hanging="360"/>
+      </w:pPr>
+      <w:rPr>
+        <w:rFonts w:ascii="Wingdings" w:hAnsi="Wingdings" w:hint="default"/>
+      </w:rPr>
+    </w:lvl>
+  </w:abstractNum>
   <w:num w:numId="1">
     <w:abstractNumId w:val="0"/>
+  </w:num>
+  <w:num w:numId="2">
+    <w:abstractNumId w:val="2"/>
+  </w:num>
+  <w:num w:numId="3">
+    <w:abstractNumId w:val="1"/>
+  </w:num>
+  <w:num w:numId="4">
+    <w:abstractNumId w:val="4"/>
+  </w:num>
+  <w:num w:numId="5">
+    <w:abstractNumId w:val="5"/>
+  </w:num>
+  <w:num w:numId="6">
+    <w:abstractNumId w:val="3"/>
+  </w:num>
+  <w:num w:numId="7">
+    <w:abstractNumId w:val="6"/>
   </w:num>
 </w:numbering>
 </file>

--- a/Project 1 Write up.docx
+++ b/Project 1 Write up.docx
@@ -84,7 +84,7 @@
                                   <w:tblLook w:val="04A0" w:firstRow="1" w:lastRow="0" w:firstColumn="1" w:lastColumn="0" w:noHBand="0" w:noVBand="1"/>
                                 </w:tblPr>
                                 <w:tblGrid>
-                                  <w:gridCol w:w="5604"/>
+                                  <w:gridCol w:w="5550"/>
                                   <w:gridCol w:w="2024"/>
                                 </w:tblGrid>
                                 <w:tr>
@@ -184,45 +184,7 @@
                                               <w:sz w:val="48"/>
                                               <w:szCs w:val="48"/>
                                             </w:rPr>
-                                            <w:t xml:space="preserve">Real Time </w:t>
-                                          </w:r>
-                                          <w:r>
-                                            <w:rPr>
-                                              <w:caps/>
-                                              <w:color w:val="191919" w:themeColor="text1" w:themeTint="E6"/>
-                                              <w:sz w:val="48"/>
-                                              <w:szCs w:val="48"/>
-                                            </w:rPr>
-                                            <w:t xml:space="preserve">air </w:t>
-                                          </w:r>
-                                          <w:proofErr w:type="gramStart"/>
-                                          <w:r>
-                                            <w:rPr>
-                                              <w:caps/>
-                                              <w:color w:val="191919" w:themeColor="text1" w:themeTint="E6"/>
-                                              <w:sz w:val="48"/>
-                                              <w:szCs w:val="48"/>
-                                            </w:rPr>
-                                            <w:t>pollution</w:t>
-                                          </w:r>
-                                          <w:r>
-                                            <w:rPr>
-                                              <w:caps/>
-                                              <w:color w:val="191919" w:themeColor="text1" w:themeTint="E6"/>
-                                              <w:sz w:val="48"/>
-                                              <w:szCs w:val="48"/>
-                                            </w:rPr>
-                                            <w:t>,Comparing</w:t>
-                                          </w:r>
-                                          <w:proofErr w:type="gramEnd"/>
-                                          <w:r>
-                                            <w:rPr>
-                                              <w:caps/>
-                                              <w:color w:val="191919" w:themeColor="text1" w:themeTint="E6"/>
-                                              <w:sz w:val="48"/>
-                                              <w:szCs w:val="48"/>
-                                            </w:rPr>
-                                            <w:t xml:space="preserve"> continents and evaluating performance</w:t>
+                                            <w:t>Real Time air pollution, Comparing continents and evaluating performance</w:t>
                                           </w:r>
                                         </w:p>
                                       </w:sdtContent>
@@ -309,13 +271,7 @@
                                             <w:rPr>
                                               <w:color w:val="000000" w:themeColor="text1"/>
                                             </w:rPr>
-                                            <w:t xml:space="preserve">By reviewing </w:t>
-                                          </w:r>
-                                          <w:r>
-                                            <w:rPr>
-                                              <w:color w:val="000000" w:themeColor="text1"/>
-                                            </w:rPr>
-                                            <w:t xml:space="preserve">live data of pollution </w:t>
+                                            <w:t xml:space="preserve">By reviewing live data of pollution </w:t>
                                           </w:r>
                                           <w:proofErr w:type="gramStart"/>
                                           <w:r>
@@ -568,7 +524,7 @@
                             <w:tblLook w:val="04A0" w:firstRow="1" w:lastRow="0" w:firstColumn="1" w:lastColumn="0" w:noHBand="0" w:noVBand="1"/>
                           </w:tblPr>
                           <w:tblGrid>
-                            <w:gridCol w:w="5604"/>
+                            <w:gridCol w:w="5550"/>
                             <w:gridCol w:w="2024"/>
                           </w:tblGrid>
                           <w:tr>
@@ -668,45 +624,7 @@
                                         <w:sz w:val="48"/>
                                         <w:szCs w:val="48"/>
                                       </w:rPr>
-                                      <w:t xml:space="preserve">Real Time </w:t>
-                                    </w:r>
-                                    <w:r>
-                                      <w:rPr>
-                                        <w:caps/>
-                                        <w:color w:val="191919" w:themeColor="text1" w:themeTint="E6"/>
-                                        <w:sz w:val="48"/>
-                                        <w:szCs w:val="48"/>
-                                      </w:rPr>
-                                      <w:t xml:space="preserve">air </w:t>
-                                    </w:r>
-                                    <w:proofErr w:type="gramStart"/>
-                                    <w:r>
-                                      <w:rPr>
-                                        <w:caps/>
-                                        <w:color w:val="191919" w:themeColor="text1" w:themeTint="E6"/>
-                                        <w:sz w:val="48"/>
-                                        <w:szCs w:val="48"/>
-                                      </w:rPr>
-                                      <w:t>pollution</w:t>
-                                    </w:r>
-                                    <w:r>
-                                      <w:rPr>
-                                        <w:caps/>
-                                        <w:color w:val="191919" w:themeColor="text1" w:themeTint="E6"/>
-                                        <w:sz w:val="48"/>
-                                        <w:szCs w:val="48"/>
-                                      </w:rPr>
-                                      <w:t>,Comparing</w:t>
-                                    </w:r>
-                                    <w:proofErr w:type="gramEnd"/>
-                                    <w:r>
-                                      <w:rPr>
-                                        <w:caps/>
-                                        <w:color w:val="191919" w:themeColor="text1" w:themeTint="E6"/>
-                                        <w:sz w:val="48"/>
-                                        <w:szCs w:val="48"/>
-                                      </w:rPr>
-                                      <w:t xml:space="preserve"> continents and evaluating performance</w:t>
+                                      <w:t>Real Time air pollution, Comparing continents and evaluating performance</w:t>
                                     </w:r>
                                   </w:p>
                                 </w:sdtContent>
@@ -793,13 +711,7 @@
                                       <w:rPr>
                                         <w:color w:val="000000" w:themeColor="text1"/>
                                       </w:rPr>
-                                      <w:t xml:space="preserve">By reviewing </w:t>
-                                    </w:r>
-                                    <w:r>
-                                      <w:rPr>
-                                        <w:color w:val="000000" w:themeColor="text1"/>
-                                      </w:rPr>
-                                      <w:t xml:space="preserve">live data of pollution </w:t>
+                                      <w:t xml:space="preserve">By reviewing live data of pollution </w:t>
                                     </w:r>
                                     <w:proofErr w:type="gramStart"/>
                                     <w:r>
@@ -1021,14 +933,1448 @@
         </w:p>
       </w:sdtContent>
     </w:sdt>
+    <w:sdt>
+      <w:sdtPr>
+        <w:id w:val="-1755968753"/>
+        <w:docPartObj>
+          <w:docPartGallery w:val="Table of Contents"/>
+          <w:docPartUnique/>
+        </w:docPartObj>
+      </w:sdtPr>
+      <w:sdtEndPr>
+        <w:rPr>
+          <w:rFonts w:asciiTheme="minorHAnsi" w:eastAsiaTheme="minorHAnsi" w:hAnsiTheme="minorHAnsi" w:cstheme="minorBidi"/>
+          <w:b/>
+          <w:bCs/>
+          <w:noProof/>
+          <w:color w:val="auto"/>
+          <w:sz w:val="22"/>
+          <w:szCs w:val="22"/>
+          <w:lang w:val="en-AU"/>
+        </w:rPr>
+      </w:sdtEndPr>
+      <w:sdtContent>
+        <w:p>
+          <w:pPr>
+            <w:pStyle w:val="TOCHeading"/>
+          </w:pPr>
+          <w:r>
+            <w:t>Contents</w:t>
+          </w:r>
+        </w:p>
+        <w:p>
+          <w:pPr>
+            <w:pStyle w:val="TOC1"/>
+            <w:tabs>
+              <w:tab w:val="right" w:leader="dot" w:pos="9016"/>
+            </w:tabs>
+            <w:rPr>
+              <w:noProof/>
+            </w:rPr>
+          </w:pPr>
+          <w:r>
+            <w:fldChar w:fldCharType="begin"/>
+          </w:r>
+          <w:r>
+            <w:instrText xml:space="preserve"> TOC \o "1-3" \h \z \u </w:instrText>
+          </w:r>
+          <w:r>
+            <w:fldChar w:fldCharType="separate"/>
+          </w:r>
+          <w:hyperlink w:anchor="_Toc67698034" w:history="1">
+            <w:r>
+              <w:rPr>
+                <w:rStyle w:val="Hyperlink"/>
+                <w:noProof/>
+              </w:rPr>
+              <w:t>Introduction</w:t>
+            </w:r>
+            <w:r>
+              <w:rPr>
+                <w:noProof/>
+                <w:webHidden/>
+              </w:rPr>
+              <w:tab/>
+            </w:r>
+            <w:r>
+              <w:rPr>
+                <w:noProof/>
+                <w:webHidden/>
+              </w:rPr>
+              <w:fldChar w:fldCharType="begin"/>
+            </w:r>
+            <w:r>
+              <w:rPr>
+                <w:noProof/>
+                <w:webHidden/>
+              </w:rPr>
+              <w:instrText xml:space="preserve"> PAGEREF _Toc67698034 \h </w:instrText>
+            </w:r>
+            <w:r>
+              <w:rPr>
+                <w:noProof/>
+                <w:webHidden/>
+              </w:rPr>
+            </w:r>
+            <w:r>
+              <w:rPr>
+                <w:noProof/>
+                <w:webHidden/>
+              </w:rPr>
+              <w:fldChar w:fldCharType="separate"/>
+            </w:r>
+            <w:r>
+              <w:rPr>
+                <w:noProof/>
+                <w:webHidden/>
+              </w:rPr>
+              <w:t>2</w:t>
+            </w:r>
+            <w:r>
+              <w:rPr>
+                <w:noProof/>
+                <w:webHidden/>
+              </w:rPr>
+              <w:fldChar w:fldCharType="end"/>
+            </w:r>
+          </w:hyperlink>
+        </w:p>
+        <w:p>
+          <w:pPr>
+            <w:pStyle w:val="TOC1"/>
+            <w:tabs>
+              <w:tab w:val="right" w:leader="dot" w:pos="9016"/>
+            </w:tabs>
+            <w:rPr>
+              <w:noProof/>
+            </w:rPr>
+          </w:pPr>
+          <w:hyperlink w:anchor="_Toc67698035" w:history="1">
+            <w:r>
+              <w:rPr>
+                <w:rStyle w:val="Hyperlink"/>
+                <w:noProof/>
+              </w:rPr>
+              <w:t>Data Presentation</w:t>
+            </w:r>
+            <w:r>
+              <w:rPr>
+                <w:noProof/>
+                <w:webHidden/>
+              </w:rPr>
+              <w:tab/>
+            </w:r>
+            <w:r>
+              <w:rPr>
+                <w:noProof/>
+                <w:webHidden/>
+              </w:rPr>
+              <w:fldChar w:fldCharType="begin"/>
+            </w:r>
+            <w:r>
+              <w:rPr>
+                <w:noProof/>
+                <w:webHidden/>
+              </w:rPr>
+              <w:instrText xml:space="preserve"> PAGEREF _Toc67698035 \h </w:instrText>
+            </w:r>
+            <w:r>
+              <w:rPr>
+                <w:noProof/>
+                <w:webHidden/>
+              </w:rPr>
+            </w:r>
+            <w:r>
+              <w:rPr>
+                <w:noProof/>
+                <w:webHidden/>
+              </w:rPr>
+              <w:fldChar w:fldCharType="separate"/>
+            </w:r>
+            <w:r>
+              <w:rPr>
+                <w:noProof/>
+                <w:webHidden/>
+              </w:rPr>
+              <w:t>2</w:t>
+            </w:r>
+            <w:r>
+              <w:rPr>
+                <w:noProof/>
+                <w:webHidden/>
+              </w:rPr>
+              <w:fldChar w:fldCharType="end"/>
+            </w:r>
+          </w:hyperlink>
+        </w:p>
+        <w:p>
+          <w:pPr>
+            <w:pStyle w:val="TOC1"/>
+            <w:tabs>
+              <w:tab w:val="right" w:leader="dot" w:pos="9016"/>
+            </w:tabs>
+            <w:rPr>
+              <w:noProof/>
+            </w:rPr>
+          </w:pPr>
+          <w:hyperlink w:anchor="_Toc67698036" w:history="1">
+            <w:r>
+              <w:rPr>
+                <w:rStyle w:val="Hyperlink"/>
+                <w:noProof/>
+              </w:rPr>
+              <w:t>Background</w:t>
+            </w:r>
+            <w:r>
+              <w:rPr>
+                <w:noProof/>
+                <w:webHidden/>
+              </w:rPr>
+              <w:tab/>
+            </w:r>
+            <w:r>
+              <w:rPr>
+                <w:noProof/>
+                <w:webHidden/>
+              </w:rPr>
+              <w:fldChar w:fldCharType="begin"/>
+            </w:r>
+            <w:r>
+              <w:rPr>
+                <w:noProof/>
+                <w:webHidden/>
+              </w:rPr>
+              <w:instrText xml:space="preserve"> PAGEREF _Toc67698036 \h </w:instrText>
+            </w:r>
+            <w:r>
+              <w:rPr>
+                <w:noProof/>
+                <w:webHidden/>
+              </w:rPr>
+            </w:r>
+            <w:r>
+              <w:rPr>
+                <w:noProof/>
+                <w:webHidden/>
+              </w:rPr>
+              <w:fldChar w:fldCharType="separate"/>
+            </w:r>
+            <w:r>
+              <w:rPr>
+                <w:noProof/>
+                <w:webHidden/>
+              </w:rPr>
+              <w:t>2</w:t>
+            </w:r>
+            <w:r>
+              <w:rPr>
+                <w:noProof/>
+                <w:webHidden/>
+              </w:rPr>
+              <w:fldChar w:fldCharType="end"/>
+            </w:r>
+          </w:hyperlink>
+        </w:p>
+        <w:p>
+          <w:pPr>
+            <w:pStyle w:val="TOC1"/>
+            <w:tabs>
+              <w:tab w:val="right" w:leader="dot" w:pos="9016"/>
+            </w:tabs>
+            <w:rPr>
+              <w:noProof/>
+            </w:rPr>
+          </w:pPr>
+          <w:hyperlink w:anchor="_Toc67698037" w:history="1">
+            <w:r>
+              <w:rPr>
+                <w:rStyle w:val="Hyperlink"/>
+                <w:noProof/>
+              </w:rPr>
+              <w:t>Methodology</w:t>
+            </w:r>
+            <w:r>
+              <w:rPr>
+                <w:noProof/>
+                <w:webHidden/>
+              </w:rPr>
+              <w:tab/>
+            </w:r>
+            <w:r>
+              <w:rPr>
+                <w:noProof/>
+                <w:webHidden/>
+              </w:rPr>
+              <w:fldChar w:fldCharType="begin"/>
+            </w:r>
+            <w:r>
+              <w:rPr>
+                <w:noProof/>
+                <w:webHidden/>
+              </w:rPr>
+              <w:instrText xml:space="preserve"> PAGEREF _Toc67698037 \h </w:instrText>
+            </w:r>
+            <w:r>
+              <w:rPr>
+                <w:noProof/>
+                <w:webHidden/>
+              </w:rPr>
+            </w:r>
+            <w:r>
+              <w:rPr>
+                <w:noProof/>
+                <w:webHidden/>
+              </w:rPr>
+              <w:fldChar w:fldCharType="separate"/>
+            </w:r>
+            <w:r>
+              <w:rPr>
+                <w:noProof/>
+                <w:webHidden/>
+              </w:rPr>
+              <w:t>4</w:t>
+            </w:r>
+            <w:r>
+              <w:rPr>
+                <w:noProof/>
+                <w:webHidden/>
+              </w:rPr>
+              <w:fldChar w:fldCharType="end"/>
+            </w:r>
+          </w:hyperlink>
+        </w:p>
+        <w:p>
+          <w:pPr>
+            <w:pStyle w:val="TOC2"/>
+            <w:tabs>
+              <w:tab w:val="left" w:pos="660"/>
+              <w:tab w:val="right" w:leader="dot" w:pos="9016"/>
+            </w:tabs>
+            <w:rPr>
+              <w:noProof/>
+            </w:rPr>
+          </w:pPr>
+          <w:hyperlink w:anchor="_Toc67698038" w:history="1">
+            <w:r>
+              <w:rPr>
+                <w:rStyle w:val="Hyperlink"/>
+                <w:noProof/>
+              </w:rPr>
+              <w:t>1.</w:t>
+            </w:r>
+            <w:r>
+              <w:rPr>
+                <w:noProof/>
+              </w:rPr>
+              <w:tab/>
+            </w:r>
+            <w:r>
+              <w:rPr>
+                <w:rStyle w:val="Hyperlink"/>
+                <w:noProof/>
+              </w:rPr>
+              <w:t>World Cities by Continent</w:t>
+            </w:r>
+            <w:r>
+              <w:rPr>
+                <w:noProof/>
+                <w:webHidden/>
+              </w:rPr>
+              <w:tab/>
+            </w:r>
+            <w:r>
+              <w:rPr>
+                <w:noProof/>
+                <w:webHidden/>
+              </w:rPr>
+              <w:fldChar w:fldCharType="begin"/>
+            </w:r>
+            <w:r>
+              <w:rPr>
+                <w:noProof/>
+                <w:webHidden/>
+              </w:rPr>
+              <w:instrText xml:space="preserve"> PAGEREF _Toc67698038 \h </w:instrText>
+            </w:r>
+            <w:r>
+              <w:rPr>
+                <w:noProof/>
+                <w:webHidden/>
+              </w:rPr>
+            </w:r>
+            <w:r>
+              <w:rPr>
+                <w:noProof/>
+                <w:webHidden/>
+              </w:rPr>
+              <w:fldChar w:fldCharType="separate"/>
+            </w:r>
+            <w:r>
+              <w:rPr>
+                <w:noProof/>
+                <w:webHidden/>
+              </w:rPr>
+              <w:t>4</w:t>
+            </w:r>
+            <w:r>
+              <w:rPr>
+                <w:noProof/>
+                <w:webHidden/>
+              </w:rPr>
+              <w:fldChar w:fldCharType="end"/>
+            </w:r>
+          </w:hyperlink>
+        </w:p>
+        <w:p>
+          <w:pPr>
+            <w:pStyle w:val="TOC2"/>
+            <w:tabs>
+              <w:tab w:val="left" w:pos="660"/>
+              <w:tab w:val="right" w:leader="dot" w:pos="9016"/>
+            </w:tabs>
+            <w:rPr>
+              <w:noProof/>
+            </w:rPr>
+          </w:pPr>
+          <w:hyperlink w:anchor="_Toc67698039" w:history="1">
+            <w:r>
+              <w:rPr>
+                <w:rStyle w:val="Hyperlink"/>
+                <w:noProof/>
+              </w:rPr>
+              <w:t>2.</w:t>
+            </w:r>
+            <w:r>
+              <w:rPr>
+                <w:noProof/>
+              </w:rPr>
+              <w:tab/>
+            </w:r>
+            <w:r>
+              <w:rPr>
+                <w:rStyle w:val="Hyperlink"/>
+                <w:noProof/>
+              </w:rPr>
+              <w:t>API Calls</w:t>
+            </w:r>
+            <w:r>
+              <w:rPr>
+                <w:noProof/>
+                <w:webHidden/>
+              </w:rPr>
+              <w:tab/>
+            </w:r>
+            <w:r>
+              <w:rPr>
+                <w:noProof/>
+                <w:webHidden/>
+              </w:rPr>
+              <w:fldChar w:fldCharType="begin"/>
+            </w:r>
+            <w:r>
+              <w:rPr>
+                <w:noProof/>
+                <w:webHidden/>
+              </w:rPr>
+              <w:instrText xml:space="preserve"> PAGEREF _Toc67698039 \h </w:instrText>
+            </w:r>
+            <w:r>
+              <w:rPr>
+                <w:noProof/>
+                <w:webHidden/>
+              </w:rPr>
+            </w:r>
+            <w:r>
+              <w:rPr>
+                <w:noProof/>
+                <w:webHidden/>
+              </w:rPr>
+              <w:fldChar w:fldCharType="separate"/>
+            </w:r>
+            <w:r>
+              <w:rPr>
+                <w:noProof/>
+                <w:webHidden/>
+              </w:rPr>
+              <w:t>5</w:t>
+            </w:r>
+            <w:r>
+              <w:rPr>
+                <w:noProof/>
+                <w:webHidden/>
+              </w:rPr>
+              <w:fldChar w:fldCharType="end"/>
+            </w:r>
+          </w:hyperlink>
+        </w:p>
+        <w:p>
+          <w:pPr>
+            <w:pStyle w:val="TOC2"/>
+            <w:tabs>
+              <w:tab w:val="left" w:pos="660"/>
+              <w:tab w:val="right" w:leader="dot" w:pos="9016"/>
+            </w:tabs>
+            <w:rPr>
+              <w:noProof/>
+            </w:rPr>
+          </w:pPr>
+          <w:hyperlink w:anchor="_Toc67698040" w:history="1">
+            <w:r>
+              <w:rPr>
+                <w:rStyle w:val="Hyperlink"/>
+                <w:noProof/>
+              </w:rPr>
+              <w:t>3.</w:t>
+            </w:r>
+            <w:r>
+              <w:rPr>
+                <w:noProof/>
+              </w:rPr>
+              <w:tab/>
+            </w:r>
+            <w:r>
+              <w:rPr>
+                <w:rStyle w:val="Hyperlink"/>
+                <w:noProof/>
+              </w:rPr>
+              <w:t>Storing pollution data</w:t>
+            </w:r>
+            <w:r>
+              <w:rPr>
+                <w:noProof/>
+                <w:webHidden/>
+              </w:rPr>
+              <w:tab/>
+            </w:r>
+            <w:r>
+              <w:rPr>
+                <w:noProof/>
+                <w:webHidden/>
+              </w:rPr>
+              <w:fldChar w:fldCharType="begin"/>
+            </w:r>
+            <w:r>
+              <w:rPr>
+                <w:noProof/>
+                <w:webHidden/>
+              </w:rPr>
+              <w:instrText xml:space="preserve"> PAGEREF _Toc67698040 \h </w:instrText>
+            </w:r>
+            <w:r>
+              <w:rPr>
+                <w:noProof/>
+                <w:webHidden/>
+              </w:rPr>
+            </w:r>
+            <w:r>
+              <w:rPr>
+                <w:noProof/>
+                <w:webHidden/>
+              </w:rPr>
+              <w:fldChar w:fldCharType="separate"/>
+            </w:r>
+            <w:r>
+              <w:rPr>
+                <w:noProof/>
+                <w:webHidden/>
+              </w:rPr>
+              <w:t>5</w:t>
+            </w:r>
+            <w:r>
+              <w:rPr>
+                <w:noProof/>
+                <w:webHidden/>
+              </w:rPr>
+              <w:fldChar w:fldCharType="end"/>
+            </w:r>
+          </w:hyperlink>
+        </w:p>
+        <w:p>
+          <w:pPr>
+            <w:pStyle w:val="TOC2"/>
+            <w:tabs>
+              <w:tab w:val="left" w:pos="660"/>
+              <w:tab w:val="right" w:leader="dot" w:pos="9016"/>
+            </w:tabs>
+            <w:rPr>
+              <w:noProof/>
+            </w:rPr>
+          </w:pPr>
+          <w:hyperlink w:anchor="_Toc67698041" w:history="1">
+            <w:r>
+              <w:rPr>
+                <w:rStyle w:val="Hyperlink"/>
+                <w:noProof/>
+              </w:rPr>
+              <w:t>4.</w:t>
+            </w:r>
+            <w:r>
+              <w:rPr>
+                <w:noProof/>
+              </w:rPr>
+              <w:tab/>
+            </w:r>
+            <w:r>
+              <w:rPr>
+                <w:rStyle w:val="Hyperlink"/>
+                <w:noProof/>
+              </w:rPr>
+              <w:t>Data frame creation</w:t>
+            </w:r>
+            <w:r>
+              <w:rPr>
+                <w:noProof/>
+                <w:webHidden/>
+              </w:rPr>
+              <w:tab/>
+            </w:r>
+            <w:r>
+              <w:rPr>
+                <w:noProof/>
+                <w:webHidden/>
+              </w:rPr>
+              <w:fldChar w:fldCharType="begin"/>
+            </w:r>
+            <w:r>
+              <w:rPr>
+                <w:noProof/>
+                <w:webHidden/>
+              </w:rPr>
+              <w:instrText xml:space="preserve"> PAGEREF _Toc67698041 \h </w:instrText>
+            </w:r>
+            <w:r>
+              <w:rPr>
+                <w:noProof/>
+                <w:webHidden/>
+              </w:rPr>
+            </w:r>
+            <w:r>
+              <w:rPr>
+                <w:noProof/>
+                <w:webHidden/>
+              </w:rPr>
+              <w:fldChar w:fldCharType="separate"/>
+            </w:r>
+            <w:r>
+              <w:rPr>
+                <w:noProof/>
+                <w:webHidden/>
+              </w:rPr>
+              <w:t>5</w:t>
+            </w:r>
+            <w:r>
+              <w:rPr>
+                <w:noProof/>
+                <w:webHidden/>
+              </w:rPr>
+              <w:fldChar w:fldCharType="end"/>
+            </w:r>
+          </w:hyperlink>
+        </w:p>
+        <w:p>
+          <w:pPr>
+            <w:pStyle w:val="TOC2"/>
+            <w:tabs>
+              <w:tab w:val="left" w:pos="660"/>
+              <w:tab w:val="right" w:leader="dot" w:pos="9016"/>
+            </w:tabs>
+            <w:rPr>
+              <w:noProof/>
+            </w:rPr>
+          </w:pPr>
+          <w:hyperlink w:anchor="_Toc67698042" w:history="1">
+            <w:r>
+              <w:rPr>
+                <w:rStyle w:val="Hyperlink"/>
+                <w:noProof/>
+              </w:rPr>
+              <w:t>5.</w:t>
+            </w:r>
+            <w:r>
+              <w:rPr>
+                <w:noProof/>
+              </w:rPr>
+              <w:tab/>
+            </w:r>
+            <w:r>
+              <w:rPr>
+                <w:rStyle w:val="Hyperlink"/>
+                <w:noProof/>
+              </w:rPr>
+              <w:t>Cursory Graphs</w:t>
+            </w:r>
+            <w:r>
+              <w:rPr>
+                <w:noProof/>
+                <w:webHidden/>
+              </w:rPr>
+              <w:tab/>
+            </w:r>
+            <w:r>
+              <w:rPr>
+                <w:noProof/>
+                <w:webHidden/>
+              </w:rPr>
+              <w:fldChar w:fldCharType="begin"/>
+            </w:r>
+            <w:r>
+              <w:rPr>
+                <w:noProof/>
+                <w:webHidden/>
+              </w:rPr>
+              <w:instrText xml:space="preserve"> PAGEREF _Toc67698042 \h </w:instrText>
+            </w:r>
+            <w:r>
+              <w:rPr>
+                <w:noProof/>
+                <w:webHidden/>
+              </w:rPr>
+            </w:r>
+            <w:r>
+              <w:rPr>
+                <w:noProof/>
+                <w:webHidden/>
+              </w:rPr>
+              <w:fldChar w:fldCharType="separate"/>
+            </w:r>
+            <w:r>
+              <w:rPr>
+                <w:noProof/>
+                <w:webHidden/>
+              </w:rPr>
+              <w:t>6</w:t>
+            </w:r>
+            <w:r>
+              <w:rPr>
+                <w:noProof/>
+                <w:webHidden/>
+              </w:rPr>
+              <w:fldChar w:fldCharType="end"/>
+            </w:r>
+          </w:hyperlink>
+        </w:p>
+        <w:p>
+          <w:pPr>
+            <w:pStyle w:val="TOC2"/>
+            <w:tabs>
+              <w:tab w:val="left" w:pos="660"/>
+              <w:tab w:val="right" w:leader="dot" w:pos="9016"/>
+            </w:tabs>
+            <w:rPr>
+              <w:noProof/>
+            </w:rPr>
+          </w:pPr>
+          <w:hyperlink w:anchor="_Toc67698043" w:history="1">
+            <w:r>
+              <w:rPr>
+                <w:rStyle w:val="Hyperlink"/>
+                <w:noProof/>
+              </w:rPr>
+              <w:t>6.</w:t>
+            </w:r>
+            <w:r>
+              <w:rPr>
+                <w:noProof/>
+              </w:rPr>
+              <w:tab/>
+            </w:r>
+            <w:r>
+              <w:rPr>
+                <w:rStyle w:val="Hyperlink"/>
+                <w:noProof/>
+              </w:rPr>
+              <w:t>Saving csv files</w:t>
+            </w:r>
+            <w:r>
+              <w:rPr>
+                <w:noProof/>
+                <w:webHidden/>
+              </w:rPr>
+              <w:tab/>
+            </w:r>
+            <w:r>
+              <w:rPr>
+                <w:noProof/>
+                <w:webHidden/>
+              </w:rPr>
+              <w:fldChar w:fldCharType="begin"/>
+            </w:r>
+            <w:r>
+              <w:rPr>
+                <w:noProof/>
+                <w:webHidden/>
+              </w:rPr>
+              <w:instrText xml:space="preserve"> PAGEREF _Toc67698043 \h </w:instrText>
+            </w:r>
+            <w:r>
+              <w:rPr>
+                <w:noProof/>
+                <w:webHidden/>
+              </w:rPr>
+            </w:r>
+            <w:r>
+              <w:rPr>
+                <w:noProof/>
+                <w:webHidden/>
+              </w:rPr>
+              <w:fldChar w:fldCharType="separate"/>
+            </w:r>
+            <w:r>
+              <w:rPr>
+                <w:noProof/>
+                <w:webHidden/>
+              </w:rPr>
+              <w:t>7</w:t>
+            </w:r>
+            <w:r>
+              <w:rPr>
+                <w:noProof/>
+                <w:webHidden/>
+              </w:rPr>
+              <w:fldChar w:fldCharType="end"/>
+            </w:r>
+          </w:hyperlink>
+        </w:p>
+        <w:p>
+          <w:pPr>
+            <w:pStyle w:val="TOC2"/>
+            <w:tabs>
+              <w:tab w:val="left" w:pos="660"/>
+              <w:tab w:val="right" w:leader="dot" w:pos="9016"/>
+            </w:tabs>
+            <w:rPr>
+              <w:noProof/>
+            </w:rPr>
+          </w:pPr>
+          <w:hyperlink w:anchor="_Toc67698044" w:history="1">
+            <w:r>
+              <w:rPr>
+                <w:rStyle w:val="Hyperlink"/>
+                <w:noProof/>
+              </w:rPr>
+              <w:t>7.</w:t>
+            </w:r>
+            <w:r>
+              <w:rPr>
+                <w:noProof/>
+              </w:rPr>
+              <w:tab/>
+            </w:r>
+            <w:r>
+              <w:rPr>
+                <w:rStyle w:val="Hyperlink"/>
+                <w:noProof/>
+              </w:rPr>
+              <w:t>Map Visualisation</w:t>
+            </w:r>
+            <w:r>
+              <w:rPr>
+                <w:noProof/>
+                <w:webHidden/>
+              </w:rPr>
+              <w:tab/>
+            </w:r>
+            <w:r>
+              <w:rPr>
+                <w:noProof/>
+                <w:webHidden/>
+              </w:rPr>
+              <w:fldChar w:fldCharType="begin"/>
+            </w:r>
+            <w:r>
+              <w:rPr>
+                <w:noProof/>
+                <w:webHidden/>
+              </w:rPr>
+              <w:instrText xml:space="preserve"> PAGEREF _Toc67698044 \h </w:instrText>
+            </w:r>
+            <w:r>
+              <w:rPr>
+                <w:noProof/>
+                <w:webHidden/>
+              </w:rPr>
+            </w:r>
+            <w:r>
+              <w:rPr>
+                <w:noProof/>
+                <w:webHidden/>
+              </w:rPr>
+              <w:fldChar w:fldCharType="separate"/>
+            </w:r>
+            <w:r>
+              <w:rPr>
+                <w:noProof/>
+                <w:webHidden/>
+              </w:rPr>
+              <w:t>8</w:t>
+            </w:r>
+            <w:r>
+              <w:rPr>
+                <w:noProof/>
+                <w:webHidden/>
+              </w:rPr>
+              <w:fldChar w:fldCharType="end"/>
+            </w:r>
+          </w:hyperlink>
+        </w:p>
+        <w:p>
+          <w:pPr>
+            <w:pStyle w:val="TOC1"/>
+            <w:tabs>
+              <w:tab w:val="right" w:leader="dot" w:pos="9016"/>
+            </w:tabs>
+            <w:rPr>
+              <w:noProof/>
+            </w:rPr>
+          </w:pPr>
+          <w:hyperlink w:anchor="_Toc67698045" w:history="1">
+            <w:r>
+              <w:rPr>
+                <w:rStyle w:val="Hyperlink"/>
+                <w:noProof/>
+              </w:rPr>
+              <w:t>Research Questions</w:t>
+            </w:r>
+            <w:r>
+              <w:rPr>
+                <w:noProof/>
+                <w:webHidden/>
+              </w:rPr>
+              <w:tab/>
+            </w:r>
+            <w:r>
+              <w:rPr>
+                <w:noProof/>
+                <w:webHidden/>
+              </w:rPr>
+              <w:fldChar w:fldCharType="begin"/>
+            </w:r>
+            <w:r>
+              <w:rPr>
+                <w:noProof/>
+                <w:webHidden/>
+              </w:rPr>
+              <w:instrText xml:space="preserve"> PAGEREF _Toc67698045 \h </w:instrText>
+            </w:r>
+            <w:r>
+              <w:rPr>
+                <w:noProof/>
+                <w:webHidden/>
+              </w:rPr>
+            </w:r>
+            <w:r>
+              <w:rPr>
+                <w:noProof/>
+                <w:webHidden/>
+              </w:rPr>
+              <w:fldChar w:fldCharType="separate"/>
+            </w:r>
+            <w:r>
+              <w:rPr>
+                <w:noProof/>
+                <w:webHidden/>
+              </w:rPr>
+              <w:t>8</w:t>
+            </w:r>
+            <w:r>
+              <w:rPr>
+                <w:noProof/>
+                <w:webHidden/>
+              </w:rPr>
+              <w:fldChar w:fldCharType="end"/>
+            </w:r>
+          </w:hyperlink>
+        </w:p>
+        <w:p>
+          <w:pPr>
+            <w:pStyle w:val="TOC1"/>
+            <w:tabs>
+              <w:tab w:val="right" w:leader="dot" w:pos="9016"/>
+            </w:tabs>
+            <w:rPr>
+              <w:noProof/>
+            </w:rPr>
+          </w:pPr>
+          <w:hyperlink w:anchor="_Toc67698046" w:history="1">
+            <w:r>
+              <w:rPr>
+                <w:rStyle w:val="Hyperlink"/>
+                <w:noProof/>
+              </w:rPr>
+              <w:t>Data Analyses</w:t>
+            </w:r>
+            <w:r>
+              <w:rPr>
+                <w:noProof/>
+                <w:webHidden/>
+              </w:rPr>
+              <w:tab/>
+            </w:r>
+            <w:r>
+              <w:rPr>
+                <w:noProof/>
+                <w:webHidden/>
+              </w:rPr>
+              <w:fldChar w:fldCharType="begin"/>
+            </w:r>
+            <w:r>
+              <w:rPr>
+                <w:noProof/>
+                <w:webHidden/>
+              </w:rPr>
+              <w:instrText xml:space="preserve"> PAGEREF _Toc67698046 \h </w:instrText>
+            </w:r>
+            <w:r>
+              <w:rPr>
+                <w:noProof/>
+                <w:webHidden/>
+              </w:rPr>
+            </w:r>
+            <w:r>
+              <w:rPr>
+                <w:noProof/>
+                <w:webHidden/>
+              </w:rPr>
+              <w:fldChar w:fldCharType="separate"/>
+            </w:r>
+            <w:r>
+              <w:rPr>
+                <w:noProof/>
+                <w:webHidden/>
+              </w:rPr>
+              <w:t>9</w:t>
+            </w:r>
+            <w:r>
+              <w:rPr>
+                <w:noProof/>
+                <w:webHidden/>
+              </w:rPr>
+              <w:fldChar w:fldCharType="end"/>
+            </w:r>
+          </w:hyperlink>
+        </w:p>
+        <w:p>
+          <w:pPr>
+            <w:pStyle w:val="TOC2"/>
+            <w:tabs>
+              <w:tab w:val="left" w:pos="660"/>
+              <w:tab w:val="right" w:leader="dot" w:pos="9016"/>
+            </w:tabs>
+            <w:rPr>
+              <w:noProof/>
+            </w:rPr>
+          </w:pPr>
+          <w:hyperlink w:anchor="_Toc67698047" w:history="1">
+            <w:r>
+              <w:rPr>
+                <w:rStyle w:val="Hyperlink"/>
+                <w:rFonts w:ascii="Symbol" w:hAnsi="Symbol"/>
+                <w:noProof/>
+              </w:rPr>
+              <w:t></w:t>
+            </w:r>
+            <w:r>
+              <w:rPr>
+                <w:noProof/>
+              </w:rPr>
+              <w:tab/>
+            </w:r>
+            <w:r>
+              <w:rPr>
+                <w:rStyle w:val="Hyperlink"/>
+                <w:noProof/>
+              </w:rPr>
+              <w:t>Bar Graphs showing AQI for cities in each continent</w:t>
+            </w:r>
+            <w:r>
+              <w:rPr>
+                <w:noProof/>
+                <w:webHidden/>
+              </w:rPr>
+              <w:tab/>
+            </w:r>
+            <w:r>
+              <w:rPr>
+                <w:noProof/>
+                <w:webHidden/>
+              </w:rPr>
+              <w:fldChar w:fldCharType="begin"/>
+            </w:r>
+            <w:r>
+              <w:rPr>
+                <w:noProof/>
+                <w:webHidden/>
+              </w:rPr>
+              <w:instrText xml:space="preserve"> PAGEREF _Toc67698047 \h </w:instrText>
+            </w:r>
+            <w:r>
+              <w:rPr>
+                <w:noProof/>
+                <w:webHidden/>
+              </w:rPr>
+            </w:r>
+            <w:r>
+              <w:rPr>
+                <w:noProof/>
+                <w:webHidden/>
+              </w:rPr>
+              <w:fldChar w:fldCharType="separate"/>
+            </w:r>
+            <w:r>
+              <w:rPr>
+                <w:noProof/>
+                <w:webHidden/>
+              </w:rPr>
+              <w:t>9</w:t>
+            </w:r>
+            <w:r>
+              <w:rPr>
+                <w:noProof/>
+                <w:webHidden/>
+              </w:rPr>
+              <w:fldChar w:fldCharType="end"/>
+            </w:r>
+          </w:hyperlink>
+        </w:p>
+        <w:p>
+          <w:pPr>
+            <w:pStyle w:val="TOC2"/>
+            <w:tabs>
+              <w:tab w:val="left" w:pos="660"/>
+              <w:tab w:val="right" w:leader="dot" w:pos="9016"/>
+            </w:tabs>
+            <w:rPr>
+              <w:noProof/>
+            </w:rPr>
+          </w:pPr>
+          <w:hyperlink w:anchor="_Toc67698048" w:history="1">
+            <w:r>
+              <w:rPr>
+                <w:rStyle w:val="Hyperlink"/>
+                <w:noProof/>
+              </w:rPr>
+              <w:t>2.</w:t>
+            </w:r>
+            <w:r>
+              <w:rPr>
+                <w:noProof/>
+              </w:rPr>
+              <w:tab/>
+            </w:r>
+            <w:r>
+              <w:rPr>
+                <w:rStyle w:val="Hyperlink"/>
+                <w:noProof/>
+              </w:rPr>
+              <w:t>Pie Charts Showing contents of Air pollution in each continent</w:t>
+            </w:r>
+            <w:r>
+              <w:rPr>
+                <w:noProof/>
+                <w:webHidden/>
+              </w:rPr>
+              <w:tab/>
+            </w:r>
+            <w:r>
+              <w:rPr>
+                <w:noProof/>
+                <w:webHidden/>
+              </w:rPr>
+              <w:fldChar w:fldCharType="begin"/>
+            </w:r>
+            <w:r>
+              <w:rPr>
+                <w:noProof/>
+                <w:webHidden/>
+              </w:rPr>
+              <w:instrText xml:space="preserve"> PAGEREF _Toc67698048 \h </w:instrText>
+            </w:r>
+            <w:r>
+              <w:rPr>
+                <w:noProof/>
+                <w:webHidden/>
+              </w:rPr>
+            </w:r>
+            <w:r>
+              <w:rPr>
+                <w:noProof/>
+                <w:webHidden/>
+              </w:rPr>
+              <w:fldChar w:fldCharType="separate"/>
+            </w:r>
+            <w:r>
+              <w:rPr>
+                <w:noProof/>
+                <w:webHidden/>
+              </w:rPr>
+              <w:t>12</w:t>
+            </w:r>
+            <w:r>
+              <w:rPr>
+                <w:noProof/>
+                <w:webHidden/>
+              </w:rPr>
+              <w:fldChar w:fldCharType="end"/>
+            </w:r>
+          </w:hyperlink>
+        </w:p>
+        <w:p>
+          <w:pPr>
+            <w:pStyle w:val="TOC2"/>
+            <w:tabs>
+              <w:tab w:val="left" w:pos="660"/>
+              <w:tab w:val="right" w:leader="dot" w:pos="9016"/>
+            </w:tabs>
+            <w:rPr>
+              <w:noProof/>
+            </w:rPr>
+          </w:pPr>
+          <w:hyperlink w:anchor="_Toc67698049" w:history="1">
+            <w:r>
+              <w:rPr>
+                <w:rStyle w:val="Hyperlink"/>
+                <w:noProof/>
+              </w:rPr>
+              <w:t>3.</w:t>
+            </w:r>
+            <w:r>
+              <w:rPr>
+                <w:noProof/>
+              </w:rPr>
+              <w:tab/>
+            </w:r>
+            <w:r>
+              <w:rPr>
+                <w:rStyle w:val="Hyperlink"/>
+                <w:noProof/>
+              </w:rPr>
+              <w:t>Scatter plots of Polutants to check correlation</w:t>
+            </w:r>
+            <w:r>
+              <w:rPr>
+                <w:noProof/>
+                <w:webHidden/>
+              </w:rPr>
+              <w:tab/>
+            </w:r>
+            <w:r>
+              <w:rPr>
+                <w:noProof/>
+                <w:webHidden/>
+              </w:rPr>
+              <w:fldChar w:fldCharType="begin"/>
+            </w:r>
+            <w:r>
+              <w:rPr>
+                <w:noProof/>
+                <w:webHidden/>
+              </w:rPr>
+              <w:instrText xml:space="preserve"> PAGEREF _Toc67698049 \h </w:instrText>
+            </w:r>
+            <w:r>
+              <w:rPr>
+                <w:noProof/>
+                <w:webHidden/>
+              </w:rPr>
+            </w:r>
+            <w:r>
+              <w:rPr>
+                <w:noProof/>
+                <w:webHidden/>
+              </w:rPr>
+              <w:fldChar w:fldCharType="separate"/>
+            </w:r>
+            <w:r>
+              <w:rPr>
+                <w:noProof/>
+                <w:webHidden/>
+              </w:rPr>
+              <w:t>14</w:t>
+            </w:r>
+            <w:r>
+              <w:rPr>
+                <w:noProof/>
+                <w:webHidden/>
+              </w:rPr>
+              <w:fldChar w:fldCharType="end"/>
+            </w:r>
+          </w:hyperlink>
+        </w:p>
+        <w:p>
+          <w:pPr>
+            <w:pStyle w:val="TOC1"/>
+            <w:tabs>
+              <w:tab w:val="right" w:leader="dot" w:pos="9016"/>
+            </w:tabs>
+            <w:rPr>
+              <w:noProof/>
+            </w:rPr>
+          </w:pPr>
+          <w:hyperlink w:anchor="_Toc67698050" w:history="1">
+            <w:r>
+              <w:rPr>
+                <w:rStyle w:val="Hyperlink"/>
+                <w:noProof/>
+              </w:rPr>
+              <w:t>Challenges and Limitations</w:t>
+            </w:r>
+            <w:r>
+              <w:rPr>
+                <w:noProof/>
+                <w:webHidden/>
+              </w:rPr>
+              <w:tab/>
+            </w:r>
+            <w:r>
+              <w:rPr>
+                <w:noProof/>
+                <w:webHidden/>
+              </w:rPr>
+              <w:fldChar w:fldCharType="begin"/>
+            </w:r>
+            <w:r>
+              <w:rPr>
+                <w:noProof/>
+                <w:webHidden/>
+              </w:rPr>
+              <w:instrText xml:space="preserve"> PAGEREF _Toc67698050 \h </w:instrText>
+            </w:r>
+            <w:r>
+              <w:rPr>
+                <w:noProof/>
+                <w:webHidden/>
+              </w:rPr>
+            </w:r>
+            <w:r>
+              <w:rPr>
+                <w:noProof/>
+                <w:webHidden/>
+              </w:rPr>
+              <w:fldChar w:fldCharType="separate"/>
+            </w:r>
+            <w:r>
+              <w:rPr>
+                <w:noProof/>
+                <w:webHidden/>
+              </w:rPr>
+              <w:t>14</w:t>
+            </w:r>
+            <w:r>
+              <w:rPr>
+                <w:noProof/>
+                <w:webHidden/>
+              </w:rPr>
+              <w:fldChar w:fldCharType="end"/>
+            </w:r>
+          </w:hyperlink>
+        </w:p>
+        <w:p>
+          <w:pPr>
+            <w:pStyle w:val="TOC1"/>
+            <w:tabs>
+              <w:tab w:val="right" w:leader="dot" w:pos="9016"/>
+            </w:tabs>
+            <w:rPr>
+              <w:noProof/>
+            </w:rPr>
+          </w:pPr>
+          <w:hyperlink w:anchor="_Toc67698051" w:history="1">
+            <w:r>
+              <w:rPr>
+                <w:rStyle w:val="Hyperlink"/>
+                <w:noProof/>
+              </w:rPr>
+              <w:t>Conclusion</w:t>
+            </w:r>
+            <w:r>
+              <w:rPr>
+                <w:noProof/>
+                <w:webHidden/>
+              </w:rPr>
+              <w:tab/>
+            </w:r>
+            <w:r>
+              <w:rPr>
+                <w:noProof/>
+                <w:webHidden/>
+              </w:rPr>
+              <w:fldChar w:fldCharType="begin"/>
+            </w:r>
+            <w:r>
+              <w:rPr>
+                <w:noProof/>
+                <w:webHidden/>
+              </w:rPr>
+              <w:instrText xml:space="preserve"> PAGEREF _Toc67698051 \h </w:instrText>
+            </w:r>
+            <w:r>
+              <w:rPr>
+                <w:noProof/>
+                <w:webHidden/>
+              </w:rPr>
+            </w:r>
+            <w:r>
+              <w:rPr>
+                <w:noProof/>
+                <w:webHidden/>
+              </w:rPr>
+              <w:fldChar w:fldCharType="separate"/>
+            </w:r>
+            <w:r>
+              <w:rPr>
+                <w:noProof/>
+                <w:webHidden/>
+              </w:rPr>
+              <w:t>15</w:t>
+            </w:r>
+            <w:r>
+              <w:rPr>
+                <w:noProof/>
+                <w:webHidden/>
+              </w:rPr>
+              <w:fldChar w:fldCharType="end"/>
+            </w:r>
+          </w:hyperlink>
+        </w:p>
+        <w:p>
+          <w:r>
+            <w:rPr>
+              <w:b/>
+              <w:bCs/>
+              <w:noProof/>
+            </w:rPr>
+            <w:fldChar w:fldCharType="end"/>
+          </w:r>
+        </w:p>
+      </w:sdtContent>
+    </w:sdt>
+    <w:p>
+      <w:pPr>
+        <w:rPr>
+          <w:rFonts w:asciiTheme="majorHAnsi" w:eastAsiaTheme="majorEastAsia" w:hAnsiTheme="majorHAnsi" w:cstheme="majorBidi"/>
+          <w:color w:val="2F5496" w:themeColor="accent1" w:themeShade="BF"/>
+          <w:sz w:val="32"/>
+          <w:szCs w:val="32"/>
+        </w:rPr>
+      </w:pPr>
+      <w:r>
+        <w:br w:type="page"/>
+      </w:r>
+    </w:p>
     <w:p>
       <w:pPr>
         <w:pStyle w:val="Heading1"/>
       </w:pPr>
-      <w:r>
-        <w:lastRenderedPageBreak/>
+    </w:p>
+    <w:p>
+      <w:pPr>
+        <w:pStyle w:val="Heading1"/>
+      </w:pPr>
+      <w:bookmarkStart w:id="0" w:name="_Toc67698034"/>
+      <w:r>
         <w:t>Introduction</w:t>
       </w:r>
+      <w:bookmarkEnd w:id="0"/>
     </w:p>
     <w:p/>
     <w:p>
@@ -1069,9 +2415,11 @@
       <w:pPr>
         <w:pStyle w:val="Heading1"/>
       </w:pPr>
+      <w:bookmarkStart w:id="1" w:name="_Toc67698035"/>
       <w:r>
         <w:t>Data Presentation</w:t>
       </w:r>
+      <w:bookmarkEnd w:id="1"/>
     </w:p>
     <w:p>
       <w:r>
@@ -1134,7 +2482,18 @@
         </w:numPr>
       </w:pPr>
       <w:r>
-        <w:t>Box and whisker showing the range of performance for each region for each pollutant type</w:t>
+        <w:t xml:space="preserve">Scatter plot of pollutants to see what </w:t>
+      </w:r>
+      <w:proofErr w:type="spellStart"/>
+      <w:r>
+        <w:t>corellations</w:t>
+      </w:r>
+      <w:proofErr w:type="spellEnd"/>
+      <w:r>
+        <w:t xml:space="preserve"> exist</w:t>
+      </w:r>
+      <w:r>
+        <w:t xml:space="preserve"> </w:t>
       </w:r>
     </w:p>
     <w:p>
@@ -1146,54 +2505,23 @@
         </w:numPr>
       </w:pPr>
       <w:r>
-        <w:t>Scatter plot of pollutants vs location to see what correlation there is.</w:t>
+        <w:t>Google map to visualise the location and intensity of Air pollution.</w:t>
       </w:r>
     </w:p>
     <w:p>
       <w:pPr>
         <w:pStyle w:val="ListParagraph"/>
-        <w:numPr>
-          <w:ilvl w:val="0"/>
-          <w:numId w:val="1"/>
-        </w:numPr>
-      </w:pPr>
-      <w:r>
-        <w:t xml:space="preserve">Scatter plot of pollutants vs </w:t>
-      </w:r>
-      <w:r>
-        <w:t>AQI</w:t>
-      </w:r>
-      <w:r>
-        <w:t xml:space="preserve"> to see what </w:t>
-      </w:r>
-      <w:r>
-        <w:t>contributes most to AQI</w:t>
-      </w:r>
-    </w:p>
-    <w:p>
-      <w:pPr>
-        <w:pStyle w:val="ListParagraph"/>
-        <w:numPr>
-          <w:ilvl w:val="0"/>
-          <w:numId w:val="1"/>
-        </w:numPr>
-      </w:pPr>
-      <w:r>
-        <w:t>Google map to visualise the location and intensity of Air pollution.</w:t>
-      </w:r>
-    </w:p>
-    <w:p>
-      <w:pPr>
-        <w:pStyle w:val="ListParagraph"/>
       </w:pPr>
     </w:p>
     <w:p>
       <w:pPr>
         <w:pStyle w:val="Heading1"/>
       </w:pPr>
+      <w:bookmarkStart w:id="2" w:name="_Toc67698036"/>
       <w:r>
         <w:t>Background</w:t>
       </w:r>
+      <w:bookmarkEnd w:id="2"/>
     </w:p>
     <w:p>
       <w:r>
@@ -1219,9 +2547,9 @@
           <w:noProof/>
         </w:rPr>
         <w:drawing>
-          <wp:inline distT="0" distB="0" distL="0" distR="0" wp14:anchorId="2133B33E" wp14:editId="694FAE0A">
-            <wp:extent cx="4561690" cy="1954361"/>
-            <wp:effectExtent l="0" t="0" r="0" b="8255"/>
+          <wp:inline distT="0" distB="0" distL="0" distR="0" wp14:anchorId="2133B33E" wp14:editId="71F853A4">
+            <wp:extent cx="3561173" cy="1525710"/>
+            <wp:effectExtent l="0" t="0" r="1270" b="0"/>
             <wp:docPr id="1" name="Picture 1"/>
             <wp:cNvGraphicFramePr>
               <a:graphicFrameLocks xmlns:a="http://schemas.openxmlformats.org/drawingml/2006/main" noChangeAspect="1"/>
@@ -1242,7 +2570,7 @@
                   <pic:spPr>
                     <a:xfrm>
                       <a:off x="0" y="0"/>
-                      <a:ext cx="4614502" cy="1976987"/>
+                      <a:ext cx="3699247" cy="1584865"/>
                     </a:xfrm>
                     <a:prstGeom prst="rect">
                       <a:avLst/>
@@ -1407,10 +2735,7 @@
             </w:r>
             <w:proofErr w:type="gramEnd"/>
             <w:r>
-              <w:t xml:space="preserve"> a high </w:t>
-            </w:r>
-            <w:r>
-              <w:t xml:space="preserve">PM </w:t>
+              <w:t xml:space="preserve"> a high PM </w:t>
             </w:r>
             <w:r>
               <w:rPr>
@@ -1462,55 +2787,37 @@
               <w:rPr>
                 <w:vertAlign w:val="subscript"/>
               </w:rPr>
-              <w:t>10</w:t>
+              <w:t xml:space="preserve">10 </w:t>
+            </w:r>
+            <w:r>
+              <w:t>is particulate matter that is less than 10</w:t>
+            </w:r>
+            <w:r>
+              <w:rPr>
+                <w:rFonts w:cstheme="minorHAnsi"/>
+              </w:rPr>
+              <w:t>µ</w:t>
+            </w:r>
+            <w:r>
+              <w:t>m in diameter.</w:t>
+            </w:r>
+            <w:r>
+              <w:t xml:space="preserve"> Although the particle size is greater than PM </w:t>
             </w:r>
             <w:r>
               <w:rPr>
                 <w:vertAlign w:val="subscript"/>
               </w:rPr>
+              <w:t>2.5</w:t>
+            </w:r>
+            <w:r>
+              <w:rPr>
+                <w:vertAlign w:val="subscript"/>
+              </w:rPr>
               <w:t xml:space="preserve"> </w:t>
             </w:r>
             <w:r>
-              <w:t xml:space="preserve">is particulate matter that is less than </w:t>
-            </w:r>
-            <w:r>
-              <w:t>10</w:t>
-            </w:r>
-            <w:r>
-              <w:rPr>
-                <w:rFonts w:cstheme="minorHAnsi"/>
-              </w:rPr>
-              <w:t>µ</w:t>
-            </w:r>
-            <w:r>
-              <w:t>m in diameter.</w:t>
-            </w:r>
-            <w:r>
-              <w:t xml:space="preserve"> Although the particle size is greater than </w:t>
-            </w:r>
-            <w:r>
-              <w:t xml:space="preserve">PM </w:t>
-            </w:r>
-            <w:r>
-              <w:rPr>
-                <w:vertAlign w:val="subscript"/>
-              </w:rPr>
-              <w:t>2.5</w:t>
-            </w:r>
-            <w:r>
-              <w:rPr>
-                <w:vertAlign w:val="subscript"/>
-              </w:rPr>
-              <w:t xml:space="preserve"> </w:t>
-            </w:r>
-            <w:r>
-              <w:t xml:space="preserve">it is still problematic. Typically found in smoke and smog in terms of air pollution but can also occur as suspended solids during the manufacturing process. An example would be rock dust whilst quarrying. In the context of air pollution. </w:t>
-            </w:r>
-            <w:r>
-              <w:t>PM</w:t>
-            </w:r>
-            <w:r>
-              <w:t xml:space="preserve"> pollution causes significant health concerns. A particularly vicious episode occurred in London during the 1950’s which led to the death of over 4000 people.</w:t>
+              <w:t>it is still problematic. Typically found in smoke and smog in terms of air pollution but can also occur as suspended solids during the manufacturing process. An example would be rock dust whilst quarrying. In the context of air pollution. PM pollution causes significant health concerns. A particularly vicious episode occurred in London during the 1950’s which led to the death of over 4000 people.</w:t>
             </w:r>
           </w:p>
         </w:tc>
@@ -1603,16 +2910,10 @@
           </w:tcPr>
           <w:p>
             <w:r>
-              <w:t xml:space="preserve">Motor Vehicle exhaust gasses and heavy industry are responsible for the emission of </w:t>
-            </w:r>
-            <w:r>
-              <w:t>NO</w:t>
-            </w:r>
-            <w:r>
-              <w:t xml:space="preserve">. In the presence of air this reacts to form </w:t>
-            </w:r>
-            <w:r>
-              <w:t>NO</w:t>
+              <w:t>Motor Vehicle exhaust gasses and heavy industry are responsible for the emission of NO</w:t>
+            </w:r>
+            <w:r>
+              <w:t>. In the presence of air this reacts to form NO</w:t>
             </w:r>
             <w:r>
               <w:rPr>
@@ -1621,10 +2922,7 @@
               <w:t>2</w:t>
             </w:r>
             <w:r>
-              <w:t xml:space="preserve">. The effects are breathing difficulties especially for the elderly and children. Significant quantities of aerosol </w:t>
-            </w:r>
-            <w:r>
-              <w:t>NO</w:t>
+              <w:t>. The effects are breathing difficulties especially for the elderly and children. Significant quantities of aerosol NO</w:t>
             </w:r>
             <w:r>
               <w:rPr>
@@ -1687,10 +2985,7 @@
             </w:r>
             <w:proofErr w:type="gramEnd"/>
             <w:r>
-              <w:t xml:space="preserve"> </w:t>
-            </w:r>
-            <w:r>
-              <w:t>NO</w:t>
+              <w:t xml:space="preserve"> NO</w:t>
             </w:r>
             <w:r>
               <w:rPr>
@@ -1724,10 +3019,7 @@
           </w:tcPr>
           <w:p>
             <w:r>
-              <w:t>CO</w:t>
-            </w:r>
-            <w:r>
-              <w:t xml:space="preserve"> is caused by the incomplete combustion of fuels. This occurs when not enough oxygen is present during the combustion process. The major issue of CO pollution is the tendency for it to form a blanket at surface level. This again causes breathing difficulties, and potentially death. It also affects photosynthesis in plants further damaging the environment</w:t>
+              <w:t>CO is caused by the incomplete combustion of fuels. This occurs when not enough oxygen is present during the combustion process. The major issue of CO pollution is the tendency for it to form a blanket at surface level. This again causes breathing difficulties, and potentially death. It also affects photosynthesis in plants further damaging the environment</w:t>
             </w:r>
           </w:p>
         </w:tc>
@@ -1768,9 +3060,11 @@
       <w:pPr>
         <w:pStyle w:val="Heading1"/>
       </w:pPr>
+      <w:bookmarkStart w:id="3" w:name="_Toc67698037"/>
       <w:r>
         <w:t>Methodology</w:t>
       </w:r>
+      <w:bookmarkEnd w:id="3"/>
     </w:p>
     <w:p>
       <w:r>
@@ -1812,10 +3106,7 @@
         </w:numPr>
       </w:pPr>
       <w:r>
-        <w:t>API calls from World Air Quality Index Site</w:t>
-      </w:r>
-      <w:r>
-        <w:t xml:space="preserve"> for each city</w:t>
+        <w:t>API calls from World Air Quality Index Site for each city</w:t>
       </w:r>
       <w:r>
         <w:t>.</w:t>
@@ -1998,9 +3289,11 @@
           <w:numId w:val="6"/>
         </w:numPr>
       </w:pPr>
+      <w:bookmarkStart w:id="4" w:name="_Toc67698038"/>
       <w:r>
         <w:t>World Cities by Continent</w:t>
       </w:r>
+      <w:bookmarkEnd w:id="4"/>
     </w:p>
     <w:p>
       <w:r>
@@ -2133,9 +3426,11 @@
           <w:numId w:val="6"/>
         </w:numPr>
       </w:pPr>
+      <w:bookmarkStart w:id="5" w:name="_Toc67698039"/>
       <w:r>
         <w:t>API Calls</w:t>
       </w:r>
+      <w:bookmarkEnd w:id="5"/>
     </w:p>
     <w:p>
       <w:r>
@@ -2353,9 +3648,11 @@
           <w:numId w:val="6"/>
         </w:numPr>
       </w:pPr>
+      <w:bookmarkStart w:id="6" w:name="_Toc67698040"/>
       <w:r>
         <w:t>Storing pollution data</w:t>
       </w:r>
+      <w:bookmarkEnd w:id="6"/>
     </w:p>
     <w:p>
       <w:r>
@@ -2458,9 +3755,11 @@
           <w:numId w:val="6"/>
         </w:numPr>
       </w:pPr>
+      <w:bookmarkStart w:id="7" w:name="_Toc67698041"/>
       <w:r>
         <w:t>Data frame creation</w:t>
       </w:r>
+      <w:bookmarkEnd w:id="7"/>
     </w:p>
     <w:p>
       <w:r>
@@ -2558,9 +3857,11 @@
           <w:numId w:val="6"/>
         </w:numPr>
       </w:pPr>
+      <w:bookmarkStart w:id="8" w:name="_Toc67698042"/>
       <w:r>
         <w:t>Cursory Graphs</w:t>
       </w:r>
+      <w:bookmarkEnd w:id="8"/>
     </w:p>
     <w:p>
       <w:r>
@@ -3116,9 +4417,11 @@
           <w:numId w:val="6"/>
         </w:numPr>
       </w:pPr>
+      <w:bookmarkStart w:id="9" w:name="_Toc67698043"/>
       <w:r>
         <w:t>Saving csv files</w:t>
       </w:r>
+      <w:bookmarkEnd w:id="9"/>
     </w:p>
     <w:p>
       <w:r>
@@ -3230,8 +4533,6 @@
         <w:t>Saving Data Frames as .csv files</w:t>
       </w:r>
     </w:p>
-    <w:p/>
-    <w:p/>
     <w:p>
       <w:pPr>
         <w:pStyle w:val="Heading2"/>
@@ -3240,9 +4541,12 @@
           <w:numId w:val="6"/>
         </w:numPr>
       </w:pPr>
-      <w:r>
+      <w:bookmarkStart w:id="10" w:name="_Toc67698044"/>
+      <w:r>
+        <w:lastRenderedPageBreak/>
         <w:t>Map Visualisation</w:t>
       </w:r>
+      <w:bookmarkEnd w:id="10"/>
     </w:p>
     <w:p>
       <w:r>
@@ -3415,9 +4719,11 @@
       <w:pPr>
         <w:pStyle w:val="Heading1"/>
       </w:pPr>
+      <w:bookmarkStart w:id="11" w:name="_Toc67698045"/>
       <w:r>
         <w:t>Research Questions</w:t>
       </w:r>
+      <w:bookmarkEnd w:id="11"/>
     </w:p>
     <w:p>
       <w:r>
@@ -3498,15 +4804,21 @@
         <w:t xml:space="preserve"> </w:t>
       </w:r>
       <w:r>
-        <w:t xml:space="preserve">is location </w:t>
-      </w:r>
-      <w:proofErr w:type="gramStart"/>
-      <w:r>
-        <w:t>dependent</w:t>
-      </w:r>
-      <w:proofErr w:type="gramEnd"/>
-      <w:r>
-        <w:t xml:space="preserve"> the</w:t>
+        <w:t>levels</w:t>
+      </w:r>
+      <w:r>
+        <w:t xml:space="preserve"> </w:t>
+      </w:r>
+      <w:proofErr w:type="spellStart"/>
+      <w:r>
+        <w:t>corellate</w:t>
+      </w:r>
+      <w:proofErr w:type="spellEnd"/>
+      <w:r>
+        <w:t xml:space="preserve"> </w:t>
+      </w:r>
+      <w:r>
+        <w:t>the</w:t>
       </w:r>
       <w:r>
         <w:t>n</w:t>
@@ -3515,7 +4827,24 @@
         <w:t xml:space="preserve"> </w:t>
       </w:r>
       <w:r>
-        <w:t>what type of pollutant is the most prevalent?</w:t>
+        <w:t>which</w:t>
+      </w:r>
+      <w:r>
+        <w:t xml:space="preserve"> pollutant</w:t>
+      </w:r>
+      <w:r>
+        <w:t xml:space="preserve">s </w:t>
+      </w:r>
+      <w:proofErr w:type="spellStart"/>
+      <w:r>
+        <w:t>coreallte</w:t>
+      </w:r>
+      <w:proofErr w:type="spellEnd"/>
+      <w:r>
+        <w:t xml:space="preserve"> closely and which do not</w:t>
+      </w:r>
+      <w:r>
+        <w:t xml:space="preserve"> </w:t>
       </w:r>
     </w:p>
     <w:p>
@@ -3527,13 +4856,16 @@
         </w:numPr>
       </w:pPr>
       <w:r>
-        <w:t xml:space="preserve">Which pollutant corelates most closely to the </w:t>
+        <w:t xml:space="preserve">If PM 25 and PM 10 have a strong </w:t>
       </w:r>
       <w:proofErr w:type="gramStart"/>
       <w:r>
-        <w:t>AQI ?</w:t>
+        <w:t>correlation</w:t>
       </w:r>
       <w:proofErr w:type="gramEnd"/>
+      <w:r>
+        <w:t xml:space="preserve"> then the r value will be over 0.7</w:t>
+      </w:r>
     </w:p>
     <w:p>
       <w:pPr>
@@ -3544,24 +4876,1189 @@
         </w:numPr>
       </w:pPr>
       <w:r>
-        <w:t>If there a correlation between pollutant and location, can predictions on pollution be made?</w:t>
-      </w:r>
-      <w:r>
-        <w:br/>
-      </w:r>
-    </w:p>
-    <w:p>
-      <w:pPr>
-        <w:pStyle w:val="Heading1"/>
-      </w:pPr>
-      <w:r>
-        <w:lastRenderedPageBreak/>
-        <w:t>Data Analyses</w:t>
+        <w:t xml:space="preserve">If </w:t>
+      </w:r>
+      <w:r>
+        <w:t>SO</w:t>
+      </w:r>
+      <w:r>
+        <w:rPr>
+          <w:vertAlign w:val="subscript"/>
+        </w:rPr>
+        <w:t>2</w:t>
+      </w:r>
+      <w:r>
+        <w:t xml:space="preserve"> and PM </w:t>
+      </w:r>
+      <w:r>
+        <w:t>25</w:t>
+      </w:r>
+      <w:r>
+        <w:t xml:space="preserve">have a strong </w:t>
+      </w:r>
+      <w:proofErr w:type="gramStart"/>
+      <w:r>
+        <w:t>correlation</w:t>
+      </w:r>
+      <w:proofErr w:type="gramEnd"/>
+      <w:r>
+        <w:t xml:space="preserve"> then the r value will be over 0.7</w:t>
+      </w:r>
+    </w:p>
+    <w:p>
+      <w:pPr>
+        <w:pStyle w:val="ListParagraph"/>
+        <w:numPr>
+          <w:ilvl w:val="0"/>
+          <w:numId w:val="7"/>
+        </w:numPr>
+      </w:pPr>
+      <w:r>
+        <w:t xml:space="preserve">If </w:t>
+      </w:r>
+      <w:r>
+        <w:t>O</w:t>
+      </w:r>
+      <w:r>
+        <w:rPr>
+          <w:vertAlign w:val="subscript"/>
+        </w:rPr>
+        <w:t>3</w:t>
+      </w:r>
+      <w:r>
+        <w:t xml:space="preserve"> and PM </w:t>
+      </w:r>
+      <w:r>
+        <w:t>25</w:t>
+      </w:r>
+      <w:r>
+        <w:t xml:space="preserve"> </w:t>
+      </w:r>
+      <w:r>
+        <w:t xml:space="preserve">have a strong </w:t>
+      </w:r>
+      <w:proofErr w:type="gramStart"/>
+      <w:r>
+        <w:t>correlation</w:t>
+      </w:r>
+      <w:proofErr w:type="gramEnd"/>
+      <w:r>
+        <w:t xml:space="preserve"> then the r value will be over 0.7</w:t>
       </w:r>
     </w:p>
     <w:p/>
     <w:p/>
+    <w:p/>
+    <w:p/>
+    <w:p/>
+    <w:p/>
+    <w:p/>
+    <w:p/>
+    <w:p/>
+    <w:p/>
+    <w:p>
+      <w:pPr>
+        <w:pStyle w:val="Heading1"/>
+      </w:pPr>
+      <w:bookmarkStart w:id="12" w:name="_Toc67698046"/>
+      <w:r>
+        <w:t>Data Analyses</w:t>
+      </w:r>
+      <w:bookmarkEnd w:id="12"/>
+    </w:p>
+    <w:p>
+      <w:pPr>
+        <w:pStyle w:val="Heading2"/>
+        <w:numPr>
+          <w:ilvl w:val="0"/>
+          <w:numId w:val="14"/>
+        </w:numPr>
+      </w:pPr>
+      <w:bookmarkStart w:id="13" w:name="_Toc67698047"/>
+      <w:r>
+        <w:t>Bar Graphs showing AQI for cities in each continent</w:t>
+      </w:r>
+      <w:bookmarkEnd w:id="13"/>
+    </w:p>
+    <w:p>
+      <w:r>
+        <w:t xml:space="preserve">The following bar graphs show the AQI for each city considered in each continent. It shows that some regions are more consistent in their pollutant output with fewer </w:t>
+      </w:r>
+      <w:proofErr w:type="gramStart"/>
+      <w:r>
+        <w:t>peaks</w:t>
+      </w:r>
+      <w:proofErr w:type="gramEnd"/>
+      <w:r>
+        <w:t xml:space="preserve"> but others are erratic in their AQI. This is demonstrated in the Oceania graph which has a peak reading for AQI for the gold coast, where a more consistent continent in terms of AQI is North America.  Asia has the most consistently poor AQI. This could be due to several factors and would be worth further research. A possible suggestion for this could be population density in each city which may be higher than western cities. Typical fuel sources could also affect this too.</w:t>
+      </w:r>
+    </w:p>
+    <w:p/>
+    <w:p>
+      <w:pPr>
+        <w:jc w:val="center"/>
+      </w:pPr>
+      <w:r>
+        <w:rPr>
+          <w:noProof/>
+        </w:rPr>
+        <w:lastRenderedPageBreak/>
+        <w:drawing>
+          <wp:inline distT="0" distB="0" distL="0" distR="0" wp14:anchorId="66A84383" wp14:editId="110A93EB">
+            <wp:extent cx="4008177" cy="2338029"/>
+            <wp:effectExtent l="0" t="0" r="0" b="5715"/>
+            <wp:docPr id="20" name="Picture 20" descr="Chart&#10;&#10;Description automatically generated"/>
+            <wp:cNvGraphicFramePr>
+              <a:graphicFrameLocks xmlns:a="http://schemas.openxmlformats.org/drawingml/2006/main" noChangeAspect="1"/>
+            </wp:cNvGraphicFramePr>
+            <a:graphic xmlns:a="http://schemas.openxmlformats.org/drawingml/2006/main">
+              <a:graphicData uri="http://schemas.openxmlformats.org/drawingml/2006/picture">
+                <pic:pic xmlns:pic="http://schemas.openxmlformats.org/drawingml/2006/picture">
+                  <pic:nvPicPr>
+                    <pic:cNvPr id="20" name="Picture 20" descr="Chart&#10;&#10;Description automatically generated"/>
+                    <pic:cNvPicPr/>
+                  </pic:nvPicPr>
+                  <pic:blipFill>
+                    <a:blip r:embed="rId29">
+                      <a:extLst>
+                        <a:ext uri="{28A0092B-C50C-407E-A947-70E740481C1C}">
+                          <a14:useLocalDpi xmlns:a14="http://schemas.microsoft.com/office/drawing/2010/main" val="0"/>
+                        </a:ext>
+                      </a:extLst>
+                    </a:blip>
+                    <a:stretch>
+                      <a:fillRect/>
+                    </a:stretch>
+                  </pic:blipFill>
+                  <pic:spPr>
+                    <a:xfrm>
+                      <a:off x="0" y="0"/>
+                      <a:ext cx="4041725" cy="2357598"/>
+                    </a:xfrm>
+                    <a:prstGeom prst="rect">
+                      <a:avLst/>
+                    </a:prstGeom>
+                  </pic:spPr>
+                </pic:pic>
+              </a:graphicData>
+            </a:graphic>
+          </wp:inline>
+        </w:drawing>
+      </w:r>
+      <w:r>
+        <w:rPr>
+          <w:noProof/>
+        </w:rPr>
+        <w:drawing>
+          <wp:inline distT="0" distB="0" distL="0" distR="0" wp14:anchorId="612D5840" wp14:editId="4FD977B6">
+            <wp:extent cx="4303639" cy="2510377"/>
+            <wp:effectExtent l="0" t="0" r="1905" b="4445"/>
+            <wp:docPr id="21" name="Picture 21" descr="Chart, bar chart&#10;&#10;Description automatically generated"/>
+            <wp:cNvGraphicFramePr>
+              <a:graphicFrameLocks xmlns:a="http://schemas.openxmlformats.org/drawingml/2006/main" noChangeAspect="1"/>
+            </wp:cNvGraphicFramePr>
+            <a:graphic xmlns:a="http://schemas.openxmlformats.org/drawingml/2006/main">
+              <a:graphicData uri="http://schemas.openxmlformats.org/drawingml/2006/picture">
+                <pic:pic xmlns:pic="http://schemas.openxmlformats.org/drawingml/2006/picture">
+                  <pic:nvPicPr>
+                    <pic:cNvPr id="21" name="Picture 21" descr="Chart, bar chart&#10;&#10;Description automatically generated"/>
+                    <pic:cNvPicPr/>
+                  </pic:nvPicPr>
+                  <pic:blipFill>
+                    <a:blip r:embed="rId30">
+                      <a:extLst>
+                        <a:ext uri="{28A0092B-C50C-407E-A947-70E740481C1C}">
+                          <a14:useLocalDpi xmlns:a14="http://schemas.microsoft.com/office/drawing/2010/main" val="0"/>
+                        </a:ext>
+                      </a:extLst>
+                    </a:blip>
+                    <a:stretch>
+                      <a:fillRect/>
+                    </a:stretch>
+                  </pic:blipFill>
+                  <pic:spPr>
+                    <a:xfrm>
+                      <a:off x="0" y="0"/>
+                      <a:ext cx="4327054" cy="2524035"/>
+                    </a:xfrm>
+                    <a:prstGeom prst="rect">
+                      <a:avLst/>
+                    </a:prstGeom>
+                  </pic:spPr>
+                </pic:pic>
+              </a:graphicData>
+            </a:graphic>
+          </wp:inline>
+        </w:drawing>
+      </w:r>
+      <w:r>
+        <w:rPr>
+          <w:noProof/>
+        </w:rPr>
+        <w:drawing>
+          <wp:inline distT="0" distB="0" distL="0" distR="0" wp14:anchorId="33892EE7" wp14:editId="037D2D9A">
+            <wp:extent cx="4304851" cy="2511083"/>
+            <wp:effectExtent l="0" t="0" r="635" b="3810"/>
+            <wp:docPr id="22" name="Picture 22" descr="A picture containing histogram&#10;&#10;Description automatically generated"/>
+            <wp:cNvGraphicFramePr>
+              <a:graphicFrameLocks xmlns:a="http://schemas.openxmlformats.org/drawingml/2006/main" noChangeAspect="1"/>
+            </wp:cNvGraphicFramePr>
+            <a:graphic xmlns:a="http://schemas.openxmlformats.org/drawingml/2006/main">
+              <a:graphicData uri="http://schemas.openxmlformats.org/drawingml/2006/picture">
+                <pic:pic xmlns:pic="http://schemas.openxmlformats.org/drawingml/2006/picture">
+                  <pic:nvPicPr>
+                    <pic:cNvPr id="22" name="Picture 22" descr="A picture containing histogram&#10;&#10;Description automatically generated"/>
+                    <pic:cNvPicPr/>
+                  </pic:nvPicPr>
+                  <pic:blipFill>
+                    <a:blip r:embed="rId31">
+                      <a:extLst>
+                        <a:ext uri="{28A0092B-C50C-407E-A947-70E740481C1C}">
+                          <a14:useLocalDpi xmlns:a14="http://schemas.microsoft.com/office/drawing/2010/main" val="0"/>
+                        </a:ext>
+                      </a:extLst>
+                    </a:blip>
+                    <a:stretch>
+                      <a:fillRect/>
+                    </a:stretch>
+                  </pic:blipFill>
+                  <pic:spPr>
+                    <a:xfrm>
+                      <a:off x="0" y="0"/>
+                      <a:ext cx="4328827" cy="2525069"/>
+                    </a:xfrm>
+                    <a:prstGeom prst="rect">
+                      <a:avLst/>
+                    </a:prstGeom>
+                  </pic:spPr>
+                </pic:pic>
+              </a:graphicData>
+            </a:graphic>
+          </wp:inline>
+        </w:drawing>
+      </w:r>
+      <w:r>
+        <w:rPr>
+          <w:noProof/>
+        </w:rPr>
+        <w:lastRenderedPageBreak/>
+        <w:drawing>
+          <wp:inline distT="0" distB="0" distL="0" distR="0" wp14:anchorId="3DEB2AE9" wp14:editId="70BEDB26">
+            <wp:extent cx="4656406" cy="2328203"/>
+            <wp:effectExtent l="0" t="0" r="0" b="0"/>
+            <wp:docPr id="23" name="Picture 23" descr="Chart, bar chart, histogram&#10;&#10;Description automatically generated"/>
+            <wp:cNvGraphicFramePr>
+              <a:graphicFrameLocks xmlns:a="http://schemas.openxmlformats.org/drawingml/2006/main" noChangeAspect="1"/>
+            </wp:cNvGraphicFramePr>
+            <a:graphic xmlns:a="http://schemas.openxmlformats.org/drawingml/2006/main">
+              <a:graphicData uri="http://schemas.openxmlformats.org/drawingml/2006/picture">
+                <pic:pic xmlns:pic="http://schemas.openxmlformats.org/drawingml/2006/picture">
+                  <pic:nvPicPr>
+                    <pic:cNvPr id="23" name="Picture 23" descr="Chart, bar chart, histogram&#10;&#10;Description automatically generated"/>
+                    <pic:cNvPicPr/>
+                  </pic:nvPicPr>
+                  <pic:blipFill>
+                    <a:blip r:embed="rId32" cstate="print">
+                      <a:extLst>
+                        <a:ext uri="{28A0092B-C50C-407E-A947-70E740481C1C}">
+                          <a14:useLocalDpi xmlns:a14="http://schemas.microsoft.com/office/drawing/2010/main" val="0"/>
+                        </a:ext>
+                      </a:extLst>
+                    </a:blip>
+                    <a:stretch>
+                      <a:fillRect/>
+                    </a:stretch>
+                  </pic:blipFill>
+                  <pic:spPr>
+                    <a:xfrm>
+                      <a:off x="0" y="0"/>
+                      <a:ext cx="4679191" cy="2339595"/>
+                    </a:xfrm>
+                    <a:prstGeom prst="rect">
+                      <a:avLst/>
+                    </a:prstGeom>
+                  </pic:spPr>
+                </pic:pic>
+              </a:graphicData>
+            </a:graphic>
+          </wp:inline>
+        </w:drawing>
+      </w:r>
+      <w:r>
+        <w:rPr>
+          <w:noProof/>
+        </w:rPr>
+        <w:drawing>
+          <wp:inline distT="0" distB="0" distL="0" distR="0" wp14:anchorId="38BC2CC7" wp14:editId="2B854B06">
+            <wp:extent cx="4368018" cy="2547930"/>
+            <wp:effectExtent l="0" t="0" r="0" b="5080"/>
+            <wp:docPr id="24" name="Picture 24" descr="Chart, bar chart&#10;&#10;Description automatically generated"/>
+            <wp:cNvGraphicFramePr>
+              <a:graphicFrameLocks xmlns:a="http://schemas.openxmlformats.org/drawingml/2006/main" noChangeAspect="1"/>
+            </wp:cNvGraphicFramePr>
+            <a:graphic xmlns:a="http://schemas.openxmlformats.org/drawingml/2006/main">
+              <a:graphicData uri="http://schemas.openxmlformats.org/drawingml/2006/picture">
+                <pic:pic xmlns:pic="http://schemas.openxmlformats.org/drawingml/2006/picture">
+                  <pic:nvPicPr>
+                    <pic:cNvPr id="24" name="Picture 24" descr="Chart, bar chart&#10;&#10;Description automatically generated"/>
+                    <pic:cNvPicPr/>
+                  </pic:nvPicPr>
+                  <pic:blipFill>
+                    <a:blip r:embed="rId33">
+                      <a:extLst>
+                        <a:ext uri="{28A0092B-C50C-407E-A947-70E740481C1C}">
+                          <a14:useLocalDpi xmlns:a14="http://schemas.microsoft.com/office/drawing/2010/main" val="0"/>
+                        </a:ext>
+                      </a:extLst>
+                    </a:blip>
+                    <a:stretch>
+                      <a:fillRect/>
+                    </a:stretch>
+                  </pic:blipFill>
+                  <pic:spPr>
+                    <a:xfrm>
+                      <a:off x="0" y="0"/>
+                      <a:ext cx="4410859" cy="2572920"/>
+                    </a:xfrm>
+                    <a:prstGeom prst="rect">
+                      <a:avLst/>
+                    </a:prstGeom>
+                  </pic:spPr>
+                </pic:pic>
+              </a:graphicData>
+            </a:graphic>
+          </wp:inline>
+        </w:drawing>
+      </w:r>
+    </w:p>
+    <w:p>
+      <w:pPr>
+        <w:jc w:val="center"/>
+      </w:pPr>
+    </w:p>
+    <w:p/>
+    <w:p/>
+    <w:p/>
+    <w:p/>
+    <w:p>
+      <w:pPr>
+        <w:pStyle w:val="Heading2"/>
+        <w:numPr>
+          <w:ilvl w:val="0"/>
+          <w:numId w:val="12"/>
+        </w:numPr>
+      </w:pPr>
+      <w:bookmarkStart w:id="14" w:name="_Toc67698048"/>
+      <w:r>
+        <w:lastRenderedPageBreak/>
+        <w:t>Pie Charts Showing contents of Air pollution in each continent</w:t>
+      </w:r>
+      <w:bookmarkEnd w:id="14"/>
+    </w:p>
+    <w:p>
+      <w:pPr>
+        <w:keepNext/>
+        <w:jc w:val="center"/>
+      </w:pPr>
+      <w:r>
+        <w:t xml:space="preserve">The following pie charts illustrate the components of pollution for a typical city in each region. Whilst viewing them it is shown that the content of air pollution </w:t>
+      </w:r>
+      <w:proofErr w:type="gramStart"/>
+      <w:r>
+        <w:t>do</w:t>
+      </w:r>
+      <w:proofErr w:type="gramEnd"/>
+      <w:r>
+        <w:t xml:space="preserve"> vary depending on the location. </w:t>
+      </w:r>
+    </w:p>
+    <w:p>
+      <w:pPr>
+        <w:keepNext/>
+        <w:jc w:val="center"/>
+      </w:pPr>
+    </w:p>
+    <w:tbl>
+      <w:tblPr>
+        <w:tblStyle w:val="TableGrid"/>
+        <w:tblW w:w="0" w:type="auto"/>
+        <w:tblLook w:val="04A0" w:firstRow="1" w:lastRow="0" w:firstColumn="1" w:lastColumn="0" w:noHBand="0" w:noVBand="1"/>
+      </w:tblPr>
+      <w:tblGrid>
+        <w:gridCol w:w="5953"/>
+        <w:gridCol w:w="3063"/>
+      </w:tblGrid>
+      <w:tr>
+        <w:tc>
+          <w:tcPr>
+            <w:tcW w:w="5953" w:type="dxa"/>
+          </w:tcPr>
+          <w:p>
+            <w:pPr>
+              <w:keepNext/>
+              <w:jc w:val="center"/>
+            </w:pPr>
+            <w:r>
+              <w:rPr>
+                <w:noProof/>
+              </w:rPr>
+              <w:drawing>
+                <wp:inline distT="0" distB="0" distL="0" distR="0" wp14:anchorId="382243DF" wp14:editId="571C851F">
+                  <wp:extent cx="3432517" cy="3432517"/>
+                  <wp:effectExtent l="0" t="0" r="0" b="0"/>
+                  <wp:docPr id="25" name="Picture 25" descr="Chart, pie chart&#10;&#10;Description automatically generated"/>
+                  <wp:cNvGraphicFramePr>
+                    <a:graphicFrameLocks xmlns:a="http://schemas.openxmlformats.org/drawingml/2006/main" noChangeAspect="1"/>
+                  </wp:cNvGraphicFramePr>
+                  <a:graphic xmlns:a="http://schemas.openxmlformats.org/drawingml/2006/main">
+                    <a:graphicData uri="http://schemas.openxmlformats.org/drawingml/2006/picture">
+                      <pic:pic xmlns:pic="http://schemas.openxmlformats.org/drawingml/2006/picture">
+                        <pic:nvPicPr>
+                          <pic:cNvPr id="25" name="Picture 25" descr="Chart, pie chart&#10;&#10;Description automatically generated"/>
+                          <pic:cNvPicPr/>
+                        </pic:nvPicPr>
+                        <pic:blipFill>
+                          <a:blip r:embed="rId34">
+                            <a:extLst>
+                              <a:ext uri="{28A0092B-C50C-407E-A947-70E740481C1C}">
+                                <a14:useLocalDpi xmlns:a14="http://schemas.microsoft.com/office/drawing/2010/main" val="0"/>
+                              </a:ext>
+                            </a:extLst>
+                          </a:blip>
+                          <a:stretch>
+                            <a:fillRect/>
+                          </a:stretch>
+                        </pic:blipFill>
+                        <pic:spPr>
+                          <a:xfrm>
+                            <a:off x="0" y="0"/>
+                            <a:ext cx="3452505" cy="3452505"/>
+                          </a:xfrm>
+                          <a:prstGeom prst="rect">
+                            <a:avLst/>
+                          </a:prstGeom>
+                        </pic:spPr>
+                      </pic:pic>
+                    </a:graphicData>
+                  </a:graphic>
+                </wp:inline>
+              </w:drawing>
+            </w:r>
+          </w:p>
+        </w:tc>
+        <w:tc>
+          <w:tcPr>
+            <w:tcW w:w="3063" w:type="dxa"/>
+          </w:tcPr>
+          <w:p>
+            <w:r>
+              <w:t xml:space="preserve">S. America has a high concentration of Nitrogen Dioxide which makes it the most prolific air pollutant in the continent. </w:t>
+            </w:r>
+            <w:proofErr w:type="gramStart"/>
+            <w:r>
+              <w:t>Further</w:t>
+            </w:r>
+            <w:proofErr w:type="gramEnd"/>
+            <w:r>
+              <w:t xml:space="preserve"> research to discover why this is can be performed.</w:t>
+            </w:r>
+          </w:p>
+          <w:p>
+            <w:pPr>
+              <w:keepNext/>
+              <w:jc w:val="center"/>
+            </w:pPr>
+          </w:p>
+        </w:tc>
+      </w:tr>
+      <w:tr>
+        <w:tc>
+          <w:tcPr>
+            <w:tcW w:w="5953" w:type="dxa"/>
+          </w:tcPr>
+          <w:p>
+            <w:pPr>
+              <w:keepNext/>
+              <w:jc w:val="center"/>
+            </w:pPr>
+            <w:r>
+              <w:rPr>
+                <w:noProof/>
+              </w:rPr>
+              <w:drawing>
+                <wp:inline distT="0" distB="0" distL="0" distR="0" wp14:anchorId="3656B617" wp14:editId="2733563D">
+                  <wp:extent cx="3643532" cy="3643532"/>
+                  <wp:effectExtent l="0" t="0" r="0" b="0"/>
+                  <wp:docPr id="26" name="Picture 26" descr="Chart, pie chart&#10;&#10;Description automatically generated"/>
+                  <wp:cNvGraphicFramePr>
+                    <a:graphicFrameLocks xmlns:a="http://schemas.openxmlformats.org/drawingml/2006/main" noChangeAspect="1"/>
+                  </wp:cNvGraphicFramePr>
+                  <a:graphic xmlns:a="http://schemas.openxmlformats.org/drawingml/2006/main">
+                    <a:graphicData uri="http://schemas.openxmlformats.org/drawingml/2006/picture">
+                      <pic:pic xmlns:pic="http://schemas.openxmlformats.org/drawingml/2006/picture">
+                        <pic:nvPicPr>
+                          <pic:cNvPr id="26" name="Picture 26" descr="Chart, pie chart&#10;&#10;Description automatically generated"/>
+                          <pic:cNvPicPr/>
+                        </pic:nvPicPr>
+                        <pic:blipFill>
+                          <a:blip r:embed="rId35">
+                            <a:extLst>
+                              <a:ext uri="{28A0092B-C50C-407E-A947-70E740481C1C}">
+                                <a14:useLocalDpi xmlns:a14="http://schemas.microsoft.com/office/drawing/2010/main" val="0"/>
+                              </a:ext>
+                            </a:extLst>
+                          </a:blip>
+                          <a:stretch>
+                            <a:fillRect/>
+                          </a:stretch>
+                        </pic:blipFill>
+                        <pic:spPr>
+                          <a:xfrm>
+                            <a:off x="0" y="0"/>
+                            <a:ext cx="3710985" cy="3710985"/>
+                          </a:xfrm>
+                          <a:prstGeom prst="rect">
+                            <a:avLst/>
+                          </a:prstGeom>
+                        </pic:spPr>
+                      </pic:pic>
+                    </a:graphicData>
+                  </a:graphic>
+                </wp:inline>
+              </w:drawing>
+            </w:r>
+          </w:p>
+        </w:tc>
+        <w:tc>
+          <w:tcPr>
+            <w:tcW w:w="3063" w:type="dxa"/>
+          </w:tcPr>
+          <w:p>
+            <w:pPr>
+              <w:keepNext/>
+              <w:jc w:val="center"/>
+            </w:pPr>
+            <w:r>
+              <w:t>North American air pollution is dominated by particle matter. This particle matter does have links to asthma and respiratory illness, it could be interesting to explore any links between this and ongoing respiratory health of N Americans.</w:t>
+            </w:r>
+          </w:p>
+        </w:tc>
+      </w:tr>
+    </w:tbl>
+    <w:p>
+      <w:pPr>
+        <w:keepNext/>
+        <w:jc w:val="center"/>
+      </w:pPr>
+    </w:p>
+    <w:p>
+      <w:pPr>
+        <w:pStyle w:val="Caption"/>
+        <w:jc w:val="center"/>
+      </w:pPr>
+      <w:r>
+        <w:t xml:space="preserve">Figure </w:t>
+      </w:r>
+      <w:r>
+        <w:fldChar w:fldCharType="begin"/>
+      </w:r>
+      <w:r>
+        <w:instrText xml:space="preserve"> SEQ Figure \* ARABIC </w:instrText>
+      </w:r>
+      <w:r>
+        <w:fldChar w:fldCharType="separate"/>
+      </w:r>
+      <w:r>
+        <w:rPr>
+          <w:noProof/>
+        </w:rPr>
+        <w:t>14</w:t>
+      </w:r>
+      <w:r>
+        <w:fldChar w:fldCharType="end"/>
+      </w:r>
+      <w:r>
+        <w:t xml:space="preserve"> Air pollution proportion </w:t>
+      </w:r>
+      <w:proofErr w:type="spellStart"/>
+      <w:proofErr w:type="gramStart"/>
+      <w:r>
+        <w:t>N.</w:t>
+      </w:r>
+      <w:r>
+        <w:t>America</w:t>
+      </w:r>
+      <w:proofErr w:type="spellEnd"/>
+      <w:proofErr w:type="gramEnd"/>
+      <w:r>
+        <w:t xml:space="preserve"> &amp; S. America</w:t>
+      </w:r>
+    </w:p>
+    <w:p/>
+    <w:tbl>
+      <w:tblPr>
+        <w:tblStyle w:val="TableGrid"/>
+        <w:tblW w:w="0" w:type="auto"/>
+        <w:tblLook w:val="04A0" w:firstRow="1" w:lastRow="0" w:firstColumn="1" w:lastColumn="0" w:noHBand="0" w:noVBand="1"/>
+      </w:tblPr>
+      <w:tblGrid>
+        <w:gridCol w:w="6673"/>
+        <w:gridCol w:w="2343"/>
+      </w:tblGrid>
+      <w:tr>
+        <w:tc>
+          <w:tcPr>
+            <w:tcW w:w="4508" w:type="dxa"/>
+          </w:tcPr>
+          <w:p>
+            <w:r>
+              <w:rPr>
+                <w:noProof/>
+              </w:rPr>
+              <w:lastRenderedPageBreak/>
+              <w:drawing>
+                <wp:inline distT="0" distB="0" distL="0" distR="0" wp14:anchorId="111BE5FD" wp14:editId="17F08173">
+                  <wp:extent cx="4051496" cy="4051496"/>
+                  <wp:effectExtent l="0" t="0" r="6350" b="6350"/>
+                  <wp:docPr id="27" name="Picture 27" descr="Chart, pie chart&#10;&#10;Description automatically generated"/>
+                  <wp:cNvGraphicFramePr>
+                    <a:graphicFrameLocks xmlns:a="http://schemas.openxmlformats.org/drawingml/2006/main" noChangeAspect="1"/>
+                  </wp:cNvGraphicFramePr>
+                  <a:graphic xmlns:a="http://schemas.openxmlformats.org/drawingml/2006/main">
+                    <a:graphicData uri="http://schemas.openxmlformats.org/drawingml/2006/picture">
+                      <pic:pic xmlns:pic="http://schemas.openxmlformats.org/drawingml/2006/picture">
+                        <pic:nvPicPr>
+                          <pic:cNvPr id="27" name="Picture 27" descr="Chart, pie chart&#10;&#10;Description automatically generated"/>
+                          <pic:cNvPicPr/>
+                        </pic:nvPicPr>
+                        <pic:blipFill>
+                          <a:blip r:embed="rId36">
+                            <a:extLst>
+                              <a:ext uri="{28A0092B-C50C-407E-A947-70E740481C1C}">
+                                <a14:useLocalDpi xmlns:a14="http://schemas.microsoft.com/office/drawing/2010/main" val="0"/>
+                              </a:ext>
+                            </a:extLst>
+                          </a:blip>
+                          <a:stretch>
+                            <a:fillRect/>
+                          </a:stretch>
+                        </pic:blipFill>
+                        <pic:spPr>
+                          <a:xfrm>
+                            <a:off x="0" y="0"/>
+                            <a:ext cx="4090231" cy="4090231"/>
+                          </a:xfrm>
+                          <a:prstGeom prst="rect">
+                            <a:avLst/>
+                          </a:prstGeom>
+                        </pic:spPr>
+                      </pic:pic>
+                    </a:graphicData>
+                  </a:graphic>
+                </wp:inline>
+              </w:drawing>
+            </w:r>
+          </w:p>
+        </w:tc>
+        <w:tc>
+          <w:tcPr>
+            <w:tcW w:w="4508" w:type="dxa"/>
+          </w:tcPr>
+          <w:p>
+            <w:r>
+              <w:t xml:space="preserve">Nitrogen Oxide is the largest contributor for Oceania too. Given the link of Oceania and S. America both </w:t>
+            </w:r>
+            <w:proofErr w:type="gramStart"/>
+            <w:r>
+              <w:t>being located in</w:t>
+            </w:r>
+            <w:proofErr w:type="gramEnd"/>
+            <w:r>
+              <w:t xml:space="preserve"> the southern hemisphere links between emissions types and hemisphere can be explored.</w:t>
+            </w:r>
+          </w:p>
+        </w:tc>
+      </w:tr>
+      <w:tr>
+        <w:tc>
+          <w:tcPr>
+            <w:tcW w:w="4508" w:type="dxa"/>
+          </w:tcPr>
+          <w:p>
+            <w:r>
+              <w:rPr>
+                <w:noProof/>
+              </w:rPr>
+              <w:drawing>
+                <wp:inline distT="0" distB="0" distL="0" distR="0" wp14:anchorId="6124C9F8" wp14:editId="6F70F8C8">
+                  <wp:extent cx="4100732" cy="4100732"/>
+                  <wp:effectExtent l="0" t="0" r="0" b="0"/>
+                  <wp:docPr id="28" name="Picture 28" descr="Chart, pie chart&#10;&#10;Description automatically generated"/>
+                  <wp:cNvGraphicFramePr>
+                    <a:graphicFrameLocks xmlns:a="http://schemas.openxmlformats.org/drawingml/2006/main" noChangeAspect="1"/>
+                  </wp:cNvGraphicFramePr>
+                  <a:graphic xmlns:a="http://schemas.openxmlformats.org/drawingml/2006/main">
+                    <a:graphicData uri="http://schemas.openxmlformats.org/drawingml/2006/picture">
+                      <pic:pic xmlns:pic="http://schemas.openxmlformats.org/drawingml/2006/picture">
+                        <pic:nvPicPr>
+                          <pic:cNvPr id="28" name="Picture 28" descr="Chart, pie chart&#10;&#10;Description automatically generated"/>
+                          <pic:cNvPicPr/>
+                        </pic:nvPicPr>
+                        <pic:blipFill>
+                          <a:blip r:embed="rId37">
+                            <a:extLst>
+                              <a:ext uri="{28A0092B-C50C-407E-A947-70E740481C1C}">
+                                <a14:useLocalDpi xmlns:a14="http://schemas.microsoft.com/office/drawing/2010/main" val="0"/>
+                              </a:ext>
+                            </a:extLst>
+                          </a:blip>
+                          <a:stretch>
+                            <a:fillRect/>
+                          </a:stretch>
+                        </pic:blipFill>
+                        <pic:spPr>
+                          <a:xfrm>
+                            <a:off x="0" y="0"/>
+                            <a:ext cx="4118342" cy="4118342"/>
+                          </a:xfrm>
+                          <a:prstGeom prst="rect">
+                            <a:avLst/>
+                          </a:prstGeom>
+                        </pic:spPr>
+                      </pic:pic>
+                    </a:graphicData>
+                  </a:graphic>
+                </wp:inline>
+              </w:drawing>
+            </w:r>
+          </w:p>
+        </w:tc>
+        <w:tc>
+          <w:tcPr>
+            <w:tcW w:w="4508" w:type="dxa"/>
+          </w:tcPr>
+          <w:p>
+            <w:pPr>
+              <w:keepNext/>
+            </w:pPr>
+            <w:r>
+              <w:t xml:space="preserve">Particle matter is the major contributor in </w:t>
+            </w:r>
+            <w:proofErr w:type="spellStart"/>
+            <w:r>
+              <w:t>asia</w:t>
+            </w:r>
+            <w:proofErr w:type="spellEnd"/>
+            <w:r>
+              <w:t xml:space="preserve">. Especially PM 2.5 which has the potential to be absorbed into the blood stream. The ongoing health of citizens in </w:t>
+            </w:r>
+            <w:proofErr w:type="spellStart"/>
+            <w:r>
+              <w:t>asia</w:t>
+            </w:r>
+            <w:proofErr w:type="spellEnd"/>
+            <w:r>
+              <w:t xml:space="preserve"> should be monitored to see if there </w:t>
+            </w:r>
+            <w:proofErr w:type="spellStart"/>
+            <w:r>
+              <w:t>si</w:t>
+            </w:r>
+            <w:proofErr w:type="spellEnd"/>
+            <w:r>
+              <w:t xml:space="preserve"> a correlation between any diseases and particle matter.</w:t>
+            </w:r>
+          </w:p>
+        </w:tc>
+      </w:tr>
+    </w:tbl>
+    <w:p>
+      <w:pPr>
+        <w:pStyle w:val="Caption"/>
+        <w:jc w:val="center"/>
+      </w:pPr>
+      <w:r>
+        <w:t xml:space="preserve">Figure </w:t>
+      </w:r>
+      <w:r>
+        <w:fldChar w:fldCharType="begin"/>
+      </w:r>
+      <w:r>
+        <w:instrText xml:space="preserve"> SEQ Figure \* ARABIC </w:instrText>
+      </w:r>
+      <w:r>
+        <w:fldChar w:fldCharType="separate"/>
+      </w:r>
+      <w:r>
+        <w:rPr>
+          <w:noProof/>
+        </w:rPr>
+        <w:t>15</w:t>
+      </w:r>
+      <w:r>
+        <w:fldChar w:fldCharType="end"/>
+      </w:r>
+      <w:r>
+        <w:t xml:space="preserve"> </w:t>
+      </w:r>
+      <w:r>
+        <w:t xml:space="preserve">Air pollution proportion </w:t>
+      </w:r>
+      <w:r>
+        <w:t>Oceania</w:t>
+      </w:r>
+      <w:r>
+        <w:t xml:space="preserve"> &amp; </w:t>
+      </w:r>
+      <w:r>
+        <w:t>Asia</w:t>
+      </w:r>
+    </w:p>
+    <w:p/>
+    <w:p>
+      <w:pPr>
+        <w:pStyle w:val="Heading2"/>
+        <w:numPr>
+          <w:ilvl w:val="0"/>
+          <w:numId w:val="12"/>
+        </w:numPr>
+      </w:pPr>
+      <w:bookmarkStart w:id="15" w:name="_Toc67698049"/>
+      <w:r>
+        <w:lastRenderedPageBreak/>
+        <w:t xml:space="preserve">Scatter plots of </w:t>
+      </w:r>
+      <w:proofErr w:type="spellStart"/>
+      <w:r>
+        <w:t>Polutants</w:t>
+      </w:r>
+      <w:proofErr w:type="spellEnd"/>
+      <w:r>
+        <w:t xml:space="preserve"> to check correlation</w:t>
+      </w:r>
+      <w:bookmarkEnd w:id="15"/>
+    </w:p>
+    <w:tbl>
+      <w:tblPr>
+        <w:tblStyle w:val="TableGrid"/>
+        <w:tblW w:w="0" w:type="auto"/>
+        <w:tblLook w:val="04A0" w:firstRow="1" w:lastRow="0" w:firstColumn="1" w:lastColumn="0" w:noHBand="0" w:noVBand="1"/>
+      </w:tblPr>
+      <w:tblGrid>
+        <w:gridCol w:w="6374"/>
+        <w:gridCol w:w="2642"/>
+      </w:tblGrid>
+      <w:tr>
+        <w:tc>
+          <w:tcPr>
+            <w:tcW w:w="4508" w:type="dxa"/>
+          </w:tcPr>
+          <w:p>
+            <w:r>
+              <w:rPr>
+                <w:noProof/>
+              </w:rPr>
+              <w:drawing>
+                <wp:inline distT="0" distB="0" distL="0" distR="0" wp14:anchorId="3C660410" wp14:editId="30587E86">
+                  <wp:extent cx="3910819" cy="1912514"/>
+                  <wp:effectExtent l="0" t="0" r="0" b="0"/>
+                  <wp:docPr id="29" name="Picture 29"/>
+                  <wp:cNvGraphicFramePr>
+                    <a:graphicFrameLocks xmlns:a="http://schemas.openxmlformats.org/drawingml/2006/main" noChangeAspect="1"/>
+                  </wp:cNvGraphicFramePr>
+                  <a:graphic xmlns:a="http://schemas.openxmlformats.org/drawingml/2006/main">
+                    <a:graphicData uri="http://schemas.openxmlformats.org/drawingml/2006/picture">
+                      <pic:pic xmlns:pic="http://schemas.openxmlformats.org/drawingml/2006/picture">
+                        <pic:nvPicPr>
+                          <pic:cNvPr id="1" name=""/>
+                          <pic:cNvPicPr/>
+                        </pic:nvPicPr>
+                        <pic:blipFill>
+                          <a:blip r:embed="rId38"/>
+                          <a:stretch>
+                            <a:fillRect/>
+                          </a:stretch>
+                        </pic:blipFill>
+                        <pic:spPr>
+                          <a:xfrm>
+                            <a:off x="0" y="0"/>
+                            <a:ext cx="3923840" cy="1918882"/>
+                          </a:xfrm>
+                          <a:prstGeom prst="rect">
+                            <a:avLst/>
+                          </a:prstGeom>
+                        </pic:spPr>
+                      </pic:pic>
+                    </a:graphicData>
+                  </a:graphic>
+                </wp:inline>
+              </w:drawing>
+            </w:r>
+          </w:p>
+        </w:tc>
+        <w:tc>
+          <w:tcPr>
+            <w:tcW w:w="4508" w:type="dxa"/>
+          </w:tcPr>
+          <w:p>
+            <w:r>
+              <w:t xml:space="preserve">The correlation between Particle matter pollutants for each continent is relatively weak as it is only 0.54. </w:t>
+            </w:r>
+            <w:proofErr w:type="gramStart"/>
+            <w:r>
+              <w:t>It is interesting to see that there</w:t>
+            </w:r>
+            <w:proofErr w:type="gramEnd"/>
+            <w:r>
+              <w:t xml:space="preserve"> is only a moderate correlation between particulate matter air pollutants. It was expected that there would be a stronger </w:t>
+            </w:r>
+            <w:proofErr w:type="spellStart"/>
+            <w:r>
+              <w:t>corellation</w:t>
+            </w:r>
+            <w:proofErr w:type="spellEnd"/>
+          </w:p>
+        </w:tc>
+      </w:tr>
+      <w:tr>
+        <w:tc>
+          <w:tcPr>
+            <w:tcW w:w="4508" w:type="dxa"/>
+          </w:tcPr>
+          <w:p>
+            <w:r>
+              <w:rPr>
+                <w:noProof/>
+              </w:rPr>
+              <w:drawing>
+                <wp:inline distT="0" distB="0" distL="0" distR="0" wp14:anchorId="21E8A1E6" wp14:editId="32FDE83F">
+                  <wp:extent cx="3857633" cy="2056179"/>
+                  <wp:effectExtent l="0" t="0" r="0" b="1270"/>
+                  <wp:docPr id="30" name="Picture 30"/>
+                  <wp:cNvGraphicFramePr>
+                    <a:graphicFrameLocks xmlns:a="http://schemas.openxmlformats.org/drawingml/2006/main" noChangeAspect="1"/>
+                  </wp:cNvGraphicFramePr>
+                  <a:graphic xmlns:a="http://schemas.openxmlformats.org/drawingml/2006/main">
+                    <a:graphicData uri="http://schemas.openxmlformats.org/drawingml/2006/picture">
+                      <pic:pic xmlns:pic="http://schemas.openxmlformats.org/drawingml/2006/picture">
+                        <pic:nvPicPr>
+                          <pic:cNvPr id="1" name=""/>
+                          <pic:cNvPicPr/>
+                        </pic:nvPicPr>
+                        <pic:blipFill>
+                          <a:blip r:embed="rId39"/>
+                          <a:stretch>
+                            <a:fillRect/>
+                          </a:stretch>
+                        </pic:blipFill>
+                        <pic:spPr>
+                          <a:xfrm>
+                            <a:off x="0" y="0"/>
+                            <a:ext cx="3927717" cy="2093535"/>
+                          </a:xfrm>
+                          <a:prstGeom prst="rect">
+                            <a:avLst/>
+                          </a:prstGeom>
+                        </pic:spPr>
+                      </pic:pic>
+                    </a:graphicData>
+                  </a:graphic>
+                </wp:inline>
+              </w:drawing>
+            </w:r>
+          </w:p>
+        </w:tc>
+        <w:tc>
+          <w:tcPr>
+            <w:tcW w:w="4508" w:type="dxa"/>
+          </w:tcPr>
+          <w:p>
+            <w:r>
+              <w:t>The correlation between PM 25 and Sulphur dioxide is over 0.72. The hypotheses of there being a correlation greater than 0.7 is proved valid</w:t>
+            </w:r>
+          </w:p>
+        </w:tc>
+      </w:tr>
+      <w:tr>
+        <w:tc>
+          <w:tcPr>
+            <w:tcW w:w="4508" w:type="dxa"/>
+          </w:tcPr>
+          <w:p>
+            <w:r>
+              <w:rPr>
+                <w:noProof/>
+              </w:rPr>
+              <w:drawing>
+                <wp:inline distT="0" distB="0" distL="0" distR="0" wp14:anchorId="5A2F2E98" wp14:editId="18188CE9">
+                  <wp:extent cx="3160105" cy="1867144"/>
+                  <wp:effectExtent l="0" t="0" r="2540" b="0"/>
+                  <wp:docPr id="31" name="Picture 31"/>
+                  <wp:cNvGraphicFramePr>
+                    <a:graphicFrameLocks xmlns:a="http://schemas.openxmlformats.org/drawingml/2006/main" noChangeAspect="1"/>
+                  </wp:cNvGraphicFramePr>
+                  <a:graphic xmlns:a="http://schemas.openxmlformats.org/drawingml/2006/main">
+                    <a:graphicData uri="http://schemas.openxmlformats.org/drawingml/2006/picture">
+                      <pic:pic xmlns:pic="http://schemas.openxmlformats.org/drawingml/2006/picture">
+                        <pic:nvPicPr>
+                          <pic:cNvPr id="1" name=""/>
+                          <pic:cNvPicPr/>
+                        </pic:nvPicPr>
+                        <pic:blipFill>
+                          <a:blip r:embed="rId40"/>
+                          <a:stretch>
+                            <a:fillRect/>
+                          </a:stretch>
+                        </pic:blipFill>
+                        <pic:spPr>
+                          <a:xfrm>
+                            <a:off x="0" y="0"/>
+                            <a:ext cx="3210498" cy="1896919"/>
+                          </a:xfrm>
+                          <a:prstGeom prst="rect">
+                            <a:avLst/>
+                          </a:prstGeom>
+                        </pic:spPr>
+                      </pic:pic>
+                    </a:graphicData>
+                  </a:graphic>
+                </wp:inline>
+              </w:drawing>
+            </w:r>
+          </w:p>
+        </w:tc>
+        <w:tc>
+          <w:tcPr>
+            <w:tcW w:w="4508" w:type="dxa"/>
+          </w:tcPr>
+          <w:p>
+            <w:r>
+              <w:t xml:space="preserve">The correlation between Ozone and PM 25 is very weak, only 0.2. This suggests no correlation, </w:t>
+            </w:r>
+            <w:proofErr w:type="gramStart"/>
+            <w:r>
+              <w:t>Our</w:t>
+            </w:r>
+            <w:proofErr w:type="gramEnd"/>
+            <w:r>
+              <w:t xml:space="preserve"> hypotheses cannot be verified from the results present further testing will be required to discount it.</w:t>
+            </w:r>
+          </w:p>
+        </w:tc>
+      </w:tr>
+    </w:tbl>
+    <w:p/>
+    <w:p>
+      <w:pPr>
+        <w:pStyle w:val="Heading1"/>
+      </w:pPr>
+      <w:bookmarkStart w:id="16" w:name="_Toc67698050"/>
+      <w:r>
+        <w:t>Challenges and Limitations</w:t>
+      </w:r>
+      <w:bookmarkEnd w:id="16"/>
+    </w:p>
+    <w:p>
+      <w:r>
+        <w:t xml:space="preserve">The data displayed in this report is a cross section of the results generated that were noteworthy. Ultimately the data obtained is limited to live </w:t>
+      </w:r>
+      <w:proofErr w:type="spellStart"/>
+      <w:r>
+        <w:t>api</w:t>
+      </w:r>
+      <w:proofErr w:type="spellEnd"/>
+      <w:r>
+        <w:t xml:space="preserve"> call and not historical data. This is due to the cost involved of buying historic data for this project. The results presented do </w:t>
+      </w:r>
+      <w:proofErr w:type="spellStart"/>
+      <w:r>
+        <w:t>shw</w:t>
+      </w:r>
+      <w:proofErr w:type="spellEnd"/>
+      <w:r>
+        <w:t xml:space="preserve"> that each continent does have a varying level of AQI and contributing pollutants. It does not show the clear link between any one type of pollutant and the overall AQI. It is proposed in future iterations of this to gather historic data and further check the links between pollutant and AQI.</w:t>
+      </w:r>
+    </w:p>
+    <w:p/>
+    <w:p/>
+    <w:p/>
+    <w:p>
+      <w:pPr>
+        <w:pStyle w:val="Heading1"/>
+        <w:tabs>
+          <w:tab w:val="left" w:pos="2204"/>
+        </w:tabs>
+      </w:pPr>
+      <w:bookmarkStart w:id="17" w:name="_Toc67698051"/>
+      <w:r>
+        <w:lastRenderedPageBreak/>
+        <w:t>Conclusion</w:t>
+      </w:r>
+      <w:bookmarkEnd w:id="17"/>
+      <w:r>
+        <w:tab/>
+      </w:r>
+    </w:p>
+    <w:p>
+      <w:r>
+        <w:t xml:space="preserve">Whilst this report </w:t>
+      </w:r>
+      <w:proofErr w:type="gramStart"/>
+      <w:r>
+        <w:t>is able to</w:t>
+      </w:r>
+      <w:proofErr w:type="gramEnd"/>
+      <w:r>
+        <w:t xml:space="preserve"> </w:t>
+      </w:r>
+      <w:r>
+        <w:t>offer some insight into Air quality globally it only peels back the curtain of the data that can be explored.</w:t>
+      </w:r>
+      <w:r>
+        <w:t xml:space="preserve"> The visualisations do illustrate that there are links between pollutants and regions that warrant further exploration. For this Historical data for each city would be considered to see how the pollutant levels vary. It has also been postulated that by using historical data it could be possible to find out what effect lockdowns during covid had on AQI. Historical data could also be used to monitor the impact on respiratory health over the past 100 years by checking medical statistics against air quality indicators. If there is a correlation between the pollutants and certain health </w:t>
+      </w:r>
+      <w:proofErr w:type="gramStart"/>
+      <w:r>
+        <w:t>problems</w:t>
+      </w:r>
+      <w:proofErr w:type="gramEnd"/>
+      <w:r>
+        <w:t xml:space="preserve"> it could be quantified and mitigated potentially.</w:t>
+      </w:r>
+    </w:p>
+    <w:p/>
+    <w:p>
+      <w:r>
+        <w:t xml:space="preserve">Pollution data is an interesting resource to analyse as it is readily available for a broad cross section of global cities. It has been sufficient to provide a </w:t>
+      </w:r>
+      <w:proofErr w:type="gramStart"/>
+      <w:r>
+        <w:t>high level</w:t>
+      </w:r>
+      <w:proofErr w:type="gramEnd"/>
+      <w:r>
+        <w:t xml:space="preserve"> overview of air quality and the parameters impacting it. It has also </w:t>
+      </w:r>
+      <w:proofErr w:type="gramStart"/>
+      <w:r>
+        <w:t>opened up</w:t>
+      </w:r>
+      <w:proofErr w:type="gramEnd"/>
+      <w:r>
+        <w:t xml:space="preserve"> further </w:t>
+      </w:r>
+      <w:proofErr w:type="spellStart"/>
+      <w:r>
+        <w:t>eleemnts</w:t>
+      </w:r>
+      <w:proofErr w:type="spellEnd"/>
+      <w:r>
+        <w:t xml:space="preserve"> for discussion which would be elaborated on in future incarnations of AQI research.</w:t>
+      </w:r>
+    </w:p>
     <w:sectPr>
+      <w:headerReference w:type="default" r:id="rId41"/>
+      <w:footerReference w:type="default" r:id="rId42"/>
       <w:pgSz w:w="11906" w:h="16838"/>
       <w:pgMar w:top="1440" w:right="1440" w:bottom="1440" w:left="1440" w:header="708" w:footer="708" w:gutter="0"/>
       <w:pgNumType w:start="0"/>
@@ -3598,6 +6095,59 @@
 </w:endnotes>
 </file>
 
+<file path=word/footer1.xml><?xml version="1.0" encoding="utf-8"?>
+<w:ftr xmlns:wpc="http://schemas.microsoft.com/office/word/2010/wordprocessingCanvas" xmlns:cx="http://schemas.microsoft.com/office/drawing/2014/chartex" xmlns:cx1="http://schemas.microsoft.com/office/drawing/2015/9/8/chartex" xmlns:cx2="http://schemas.microsoft.com/office/drawing/2015/10/21/chartex" xmlns:cx3="http://schemas.microsoft.com/office/drawing/2016/5/9/chartex" xmlns:cx4="http://schemas.microsoft.com/office/drawing/2016/5/10/chartex" xmlns:cx5="http://schemas.microsoft.com/office/drawing/2016/5/11/chartex" xmlns:cx6="http://schemas.microsoft.com/office/drawing/2016/5/12/chartex" xmlns:cx7="http://schemas.microsoft.com/office/drawing/2016/5/13/chartex" xmlns:cx8="http://schemas.microsoft.com/office/drawing/2016/5/14/chartex" xmlns:mc="http://schemas.openxmlformats.org/markup-compatibility/2006" xmlns:aink="http://schemas.microsoft.com/office/drawing/2016/ink" xmlns:am3d="http://schemas.microsoft.com/office/drawing/2017/model3d" xmlns:o="urn:schemas-microsoft-com:office:office" xmlns:r="http://schemas.openxmlformats.org/officeDocument/2006/relationships" xmlns:m="http://schemas.openxmlformats.org/officeDocument/2006/math" xmlns:v="urn:schemas-microsoft-com:vml" xmlns:wp14="http://schemas.microsoft.com/office/word/2010/wordprocessingDrawing" xmlns:wp="http://schemas.openxmlformats.org/drawingml/2006/wordprocessingDrawing" xmlns:w10="urn:schemas-microsoft-com:office:word" xmlns:w="http://schemas.openxmlformats.org/wordprocessingml/2006/main" xmlns:w14="http://schemas.microsoft.com/office/word/2010/wordml" xmlns:w15="http://schemas.microsoft.com/office/word/2012/wordml" xmlns:w16cex="http://schemas.microsoft.com/office/word/2018/wordml/cex" xmlns:w16cid="http://schemas.microsoft.com/office/word/2016/wordml/cid" xmlns:w16="http://schemas.microsoft.com/office/word/2018/wordml" xmlns:w16se="http://schemas.microsoft.com/office/word/2015/wordml/symex" xmlns:wpg="http://schemas.microsoft.com/office/word/2010/wordprocessingGroup" xmlns:wpi="http://schemas.microsoft.com/office/word/2010/wordprocessingInk" xmlns:wne="http://schemas.microsoft.com/office/word/2006/wordml" xmlns:wps="http://schemas.microsoft.com/office/word/2010/wordprocessingShape" mc:Ignorable="w14 w15 w16se w16cid w16 w16cex wp14">
+  <w:sdt>
+    <w:sdtPr>
+      <w:id w:val="-627235571"/>
+      <w:docPartObj>
+        <w:docPartGallery w:val="Page Numbers (Bottom of Page)"/>
+        <w:docPartUnique/>
+      </w:docPartObj>
+    </w:sdtPr>
+    <w:sdtEndPr>
+      <w:rPr>
+        <w:noProof/>
+      </w:rPr>
+    </w:sdtEndPr>
+    <w:sdtContent>
+      <w:p>
+        <w:pPr>
+          <w:pStyle w:val="Footer"/>
+          <w:jc w:val="center"/>
+        </w:pPr>
+        <w:r>
+          <w:fldChar w:fldCharType="begin"/>
+        </w:r>
+        <w:r>
+          <w:instrText xml:space="preserve"> PAGE   \* MERGEFORMAT </w:instrText>
+        </w:r>
+        <w:r>
+          <w:fldChar w:fldCharType="separate"/>
+        </w:r>
+        <w:r>
+          <w:rPr>
+            <w:noProof/>
+          </w:rPr>
+          <w:t>2</w:t>
+        </w:r>
+        <w:r>
+          <w:rPr>
+            <w:noProof/>
+          </w:rPr>
+          <w:fldChar w:fldCharType="end"/>
+        </w:r>
+      </w:p>
+    </w:sdtContent>
+  </w:sdt>
+  <w:p>
+    <w:pPr>
+      <w:pStyle w:val="Footer"/>
+    </w:pPr>
+  </w:p>
+</w:ftr>
+</file>
+
 <file path=word/footnotes.xml><?xml version="1.0" encoding="utf-8"?>
 <w:footnotes xmlns:wpc="http://schemas.microsoft.com/office/word/2010/wordprocessingCanvas" xmlns:cx="http://schemas.microsoft.com/office/drawing/2014/chartex" xmlns:cx1="http://schemas.microsoft.com/office/drawing/2015/9/8/chartex" xmlns:cx2="http://schemas.microsoft.com/office/drawing/2015/10/21/chartex" xmlns:cx3="http://schemas.microsoft.com/office/drawing/2016/5/9/chartex" xmlns:cx4="http://schemas.microsoft.com/office/drawing/2016/5/10/chartex" xmlns:cx5="http://schemas.microsoft.com/office/drawing/2016/5/11/chartex" xmlns:cx6="http://schemas.microsoft.com/office/drawing/2016/5/12/chartex" xmlns:cx7="http://schemas.microsoft.com/office/drawing/2016/5/13/chartex" xmlns:cx8="http://schemas.microsoft.com/office/drawing/2016/5/14/chartex" xmlns:mc="http://schemas.openxmlformats.org/markup-compatibility/2006" xmlns:aink="http://schemas.microsoft.com/office/drawing/2016/ink" xmlns:am3d="http://schemas.microsoft.com/office/drawing/2017/model3d" xmlns:o="urn:schemas-microsoft-com:office:office" xmlns:r="http://schemas.openxmlformats.org/officeDocument/2006/relationships" xmlns:m="http://schemas.openxmlformats.org/officeDocument/2006/math" xmlns:v="urn:schemas-microsoft-com:vml" xmlns:wp14="http://schemas.microsoft.com/office/word/2010/wordprocessingDrawing" xmlns:wp="http://schemas.openxmlformats.org/drawingml/2006/wordprocessingDrawing" xmlns:w10="urn:schemas-microsoft-com:office:word" xmlns:w="http://schemas.openxmlformats.org/wordprocessingml/2006/main" xmlns:w14="http://schemas.microsoft.com/office/word/2010/wordml" xmlns:w15="http://schemas.microsoft.com/office/word/2012/wordml" xmlns:w16cex="http://schemas.microsoft.com/office/word/2018/wordml/cex" xmlns:w16cid="http://schemas.microsoft.com/office/word/2016/wordml/cid" xmlns:w16="http://schemas.microsoft.com/office/word/2018/wordml" xmlns:w16se="http://schemas.microsoft.com/office/word/2015/wordml/symex" xmlns:wpg="http://schemas.microsoft.com/office/word/2010/wordprocessingGroup" xmlns:wpi="http://schemas.microsoft.com/office/word/2010/wordprocessingInk" xmlns:wne="http://schemas.microsoft.com/office/word/2006/wordml" xmlns:wps="http://schemas.microsoft.com/office/word/2010/wordprocessingShape" mc:Ignorable="w14 w15 w16se w16cid w16 w16cex wp14">
   <w:footnote w:type="separator" w:id="-1">
@@ -3646,6 +6196,58 @@
     </w:p>
   </w:footnote>
 </w:footnotes>
+</file>
+
+<file path=word/header1.xml><?xml version="1.0" encoding="utf-8"?>
+<w:hdr xmlns:wpc="http://schemas.microsoft.com/office/word/2010/wordprocessingCanvas" xmlns:cx="http://schemas.microsoft.com/office/drawing/2014/chartex" xmlns:cx1="http://schemas.microsoft.com/office/drawing/2015/9/8/chartex" xmlns:cx2="http://schemas.microsoft.com/office/drawing/2015/10/21/chartex" xmlns:cx3="http://schemas.microsoft.com/office/drawing/2016/5/9/chartex" xmlns:cx4="http://schemas.microsoft.com/office/drawing/2016/5/10/chartex" xmlns:cx5="http://schemas.microsoft.com/office/drawing/2016/5/11/chartex" xmlns:cx6="http://schemas.microsoft.com/office/drawing/2016/5/12/chartex" xmlns:cx7="http://schemas.microsoft.com/office/drawing/2016/5/13/chartex" xmlns:cx8="http://schemas.microsoft.com/office/drawing/2016/5/14/chartex" xmlns:mc="http://schemas.openxmlformats.org/markup-compatibility/2006" xmlns:aink="http://schemas.microsoft.com/office/drawing/2016/ink" xmlns:am3d="http://schemas.microsoft.com/office/drawing/2017/model3d" xmlns:o="urn:schemas-microsoft-com:office:office" xmlns:r="http://schemas.openxmlformats.org/officeDocument/2006/relationships" xmlns:m="http://schemas.openxmlformats.org/officeDocument/2006/math" xmlns:v="urn:schemas-microsoft-com:vml" xmlns:wp14="http://schemas.microsoft.com/office/word/2010/wordprocessingDrawing" xmlns:wp="http://schemas.openxmlformats.org/drawingml/2006/wordprocessingDrawing" xmlns:w10="urn:schemas-microsoft-com:office:word" xmlns:w="http://schemas.openxmlformats.org/wordprocessingml/2006/main" xmlns:w14="http://schemas.microsoft.com/office/word/2010/wordml" xmlns:w15="http://schemas.microsoft.com/office/word/2012/wordml" xmlns:w16cex="http://schemas.microsoft.com/office/word/2018/wordml/cex" xmlns:w16cid="http://schemas.microsoft.com/office/word/2016/wordml/cid" xmlns:w16="http://schemas.microsoft.com/office/word/2018/wordml" xmlns:w16se="http://schemas.microsoft.com/office/word/2015/wordml/symex" xmlns:wpg="http://schemas.microsoft.com/office/word/2010/wordprocessingGroup" xmlns:wpi="http://schemas.microsoft.com/office/word/2010/wordprocessingInk" xmlns:wne="http://schemas.microsoft.com/office/word/2006/wordml" xmlns:wps="http://schemas.microsoft.com/office/word/2010/wordprocessingShape" mc:Ignorable="w14 w15 w16se w16cid w16 w16cex wp14">
+  <w:sdt>
+    <w:sdtPr>
+      <w:rPr>
+        <w:rStyle w:val="SubtleReference"/>
+      </w:rPr>
+      <w:alias w:val="Title"/>
+      <w:tag w:val=""/>
+      <w:id w:val="1676527394"/>
+      <w:dataBinding w:prefixMappings="xmlns:ns0='http://purl.org/dc/elements/1.1/' xmlns:ns1='http://schemas.openxmlformats.org/package/2006/metadata/core-properties' " w:xpath="/ns1:coreProperties[1]/ns0:title[1]" w:storeItemID="{6C3C8BC8-F283-45AE-878A-BAB7291924A1}"/>
+      <w:text/>
+    </w:sdtPr>
+    <w:sdtContent>
+      <w:p>
+        <w:pPr>
+          <w:pStyle w:val="NoSpacing"/>
+          <w:spacing w:line="312" w:lineRule="auto"/>
+          <w:jc w:val="right"/>
+          <w:rPr>
+            <w:rStyle w:val="SubtleReference"/>
+          </w:rPr>
+        </w:pPr>
+        <w:r>
+          <w:rPr>
+            <w:rStyle w:val="SubtleReference"/>
+          </w:rPr>
+          <w:t>Real Time air pollution,</w:t>
+        </w:r>
+        <w:r>
+          <w:rPr>
+            <w:rStyle w:val="SubtleReference"/>
+          </w:rPr>
+          <w:t xml:space="preserve"> </w:t>
+        </w:r>
+        <w:r>
+          <w:rPr>
+            <w:rStyle w:val="SubtleReference"/>
+          </w:rPr>
+          <w:t>Comparing continents and evaluating performance</w:t>
+        </w:r>
+      </w:p>
+    </w:sdtContent>
+  </w:sdt>
+  <w:p>
+    <w:pPr>
+      <w:pStyle w:val="Header"/>
+    </w:pPr>
+  </w:p>
+</w:hdr>
 </file>
 
 <file path=word/numbering.xml><?xml version="1.0" encoding="utf-8"?>
@@ -3671,7 +6273,7 @@
         <v:path o:extrusionok="f" gradientshapeok="t" o:connecttype="rect"/>
         <o:lock v:ext="edit" aspectratio="t"/>
       </v:shapetype>
-      <v:shape id="_x0000_i1229" type="#_x0000_t75" style="width:11.1pt;height:11.1pt" o:bullet="t">
+      <v:shape id="_x0000_i1494" type="#_x0000_t75" style="width:11.1pt;height:11.1pt" o:bullet="t">
         <v:imagedata r:id="rId1" o:title="mso82E8"/>
       </v:shape>
     </w:pict>
@@ -3790,6 +6392,95 @@
     </w:lvl>
   </w:abstractNum>
   <w:abstractNum w:abstractNumId="1" w15:restartNumberingAfterBreak="0">
+    <w:nsid w:val="1C79111A"/>
+    <w:multiLevelType w:val="hybridMultilevel"/>
+    <w:tmpl w:val="DA5A3992"/>
+    <w:lvl w:ilvl="0" w:tplc="C39CE880">
+      <w:start w:val="2"/>
+      <w:numFmt w:val="decimal"/>
+      <w:lvlText w:val="%1."/>
+      <w:lvlJc w:val="left"/>
+      <w:pPr>
+        <w:ind w:left="720" w:hanging="360"/>
+      </w:pPr>
+      <w:rPr>
+        <w:rFonts w:hint="default"/>
+      </w:rPr>
+    </w:lvl>
+    <w:lvl w:ilvl="1" w:tplc="0C090019" w:tentative="1">
+      <w:start w:val="1"/>
+      <w:numFmt w:val="lowerLetter"/>
+      <w:lvlText w:val="%2."/>
+      <w:lvlJc w:val="left"/>
+      <w:pPr>
+        <w:ind w:left="1440" w:hanging="360"/>
+      </w:pPr>
+    </w:lvl>
+    <w:lvl w:ilvl="2" w:tplc="0C09001B" w:tentative="1">
+      <w:start w:val="1"/>
+      <w:numFmt w:val="lowerRoman"/>
+      <w:lvlText w:val="%3."/>
+      <w:lvlJc w:val="right"/>
+      <w:pPr>
+        <w:ind w:left="2160" w:hanging="180"/>
+      </w:pPr>
+    </w:lvl>
+    <w:lvl w:ilvl="3" w:tplc="0C09000F" w:tentative="1">
+      <w:start w:val="1"/>
+      <w:numFmt w:val="decimal"/>
+      <w:lvlText w:val="%4."/>
+      <w:lvlJc w:val="left"/>
+      <w:pPr>
+        <w:ind w:left="2880" w:hanging="360"/>
+      </w:pPr>
+    </w:lvl>
+    <w:lvl w:ilvl="4" w:tplc="0C090019" w:tentative="1">
+      <w:start w:val="1"/>
+      <w:numFmt w:val="lowerLetter"/>
+      <w:lvlText w:val="%5."/>
+      <w:lvlJc w:val="left"/>
+      <w:pPr>
+        <w:ind w:left="3600" w:hanging="360"/>
+      </w:pPr>
+    </w:lvl>
+    <w:lvl w:ilvl="5" w:tplc="0C09001B" w:tentative="1">
+      <w:start w:val="1"/>
+      <w:numFmt w:val="lowerRoman"/>
+      <w:lvlText w:val="%6."/>
+      <w:lvlJc w:val="right"/>
+      <w:pPr>
+        <w:ind w:left="4320" w:hanging="180"/>
+      </w:pPr>
+    </w:lvl>
+    <w:lvl w:ilvl="6" w:tplc="0C09000F" w:tentative="1">
+      <w:start w:val="1"/>
+      <w:numFmt w:val="decimal"/>
+      <w:lvlText w:val="%7."/>
+      <w:lvlJc w:val="left"/>
+      <w:pPr>
+        <w:ind w:left="5040" w:hanging="360"/>
+      </w:pPr>
+    </w:lvl>
+    <w:lvl w:ilvl="7" w:tplc="0C090019" w:tentative="1">
+      <w:start w:val="1"/>
+      <w:numFmt w:val="lowerLetter"/>
+      <w:lvlText w:val="%8."/>
+      <w:lvlJc w:val="left"/>
+      <w:pPr>
+        <w:ind w:left="5760" w:hanging="360"/>
+      </w:pPr>
+    </w:lvl>
+    <w:lvl w:ilvl="8" w:tplc="0C09001B" w:tentative="1">
+      <w:start w:val="1"/>
+      <w:numFmt w:val="lowerRoman"/>
+      <w:lvlText w:val="%9."/>
+      <w:lvlJc w:val="right"/>
+      <w:pPr>
+        <w:ind w:left="6480" w:hanging="180"/>
+      </w:pPr>
+    </w:lvl>
+  </w:abstractNum>
+  <w:abstractNum w:abstractNumId="2" w15:restartNumberingAfterBreak="0">
     <w:nsid w:val="1F540327"/>
     <w:multiLevelType w:val="hybridMultilevel"/>
     <w:tmpl w:val="DAD84720"/>
@@ -3903,7 +6594,96 @@
       </w:rPr>
     </w:lvl>
   </w:abstractNum>
-  <w:abstractNum w:abstractNumId="2" w15:restartNumberingAfterBreak="0">
+  <w:abstractNum w:abstractNumId="3" w15:restartNumberingAfterBreak="0">
+    <w:nsid w:val="1F802BB5"/>
+    <w:multiLevelType w:val="hybridMultilevel"/>
+    <w:tmpl w:val="0D8E442C"/>
+    <w:lvl w:ilvl="0" w:tplc="F20C75D0">
+      <w:start w:val="1"/>
+      <w:numFmt w:val="decimal"/>
+      <w:lvlText w:val="%1."/>
+      <w:lvlJc w:val="left"/>
+      <w:pPr>
+        <w:ind w:left="720" w:hanging="360"/>
+      </w:pPr>
+      <w:rPr>
+        <w:rFonts w:hint="default"/>
+      </w:rPr>
+    </w:lvl>
+    <w:lvl w:ilvl="1" w:tplc="0C090019" w:tentative="1">
+      <w:start w:val="1"/>
+      <w:numFmt w:val="lowerLetter"/>
+      <w:lvlText w:val="%2."/>
+      <w:lvlJc w:val="left"/>
+      <w:pPr>
+        <w:ind w:left="1440" w:hanging="360"/>
+      </w:pPr>
+    </w:lvl>
+    <w:lvl w:ilvl="2" w:tplc="0C09001B" w:tentative="1">
+      <w:start w:val="1"/>
+      <w:numFmt w:val="lowerRoman"/>
+      <w:lvlText w:val="%3."/>
+      <w:lvlJc w:val="right"/>
+      <w:pPr>
+        <w:ind w:left="2160" w:hanging="180"/>
+      </w:pPr>
+    </w:lvl>
+    <w:lvl w:ilvl="3" w:tplc="0C09000F" w:tentative="1">
+      <w:start w:val="1"/>
+      <w:numFmt w:val="decimal"/>
+      <w:lvlText w:val="%4."/>
+      <w:lvlJc w:val="left"/>
+      <w:pPr>
+        <w:ind w:left="2880" w:hanging="360"/>
+      </w:pPr>
+    </w:lvl>
+    <w:lvl w:ilvl="4" w:tplc="0C090019" w:tentative="1">
+      <w:start w:val="1"/>
+      <w:numFmt w:val="lowerLetter"/>
+      <w:lvlText w:val="%5."/>
+      <w:lvlJc w:val="left"/>
+      <w:pPr>
+        <w:ind w:left="3600" w:hanging="360"/>
+      </w:pPr>
+    </w:lvl>
+    <w:lvl w:ilvl="5" w:tplc="0C09001B" w:tentative="1">
+      <w:start w:val="1"/>
+      <w:numFmt w:val="lowerRoman"/>
+      <w:lvlText w:val="%6."/>
+      <w:lvlJc w:val="right"/>
+      <w:pPr>
+        <w:ind w:left="4320" w:hanging="180"/>
+      </w:pPr>
+    </w:lvl>
+    <w:lvl w:ilvl="6" w:tplc="0C09000F" w:tentative="1">
+      <w:start w:val="1"/>
+      <w:numFmt w:val="decimal"/>
+      <w:lvlText w:val="%7."/>
+      <w:lvlJc w:val="left"/>
+      <w:pPr>
+        <w:ind w:left="5040" w:hanging="360"/>
+      </w:pPr>
+    </w:lvl>
+    <w:lvl w:ilvl="7" w:tplc="0C090019" w:tentative="1">
+      <w:start w:val="1"/>
+      <w:numFmt w:val="lowerLetter"/>
+      <w:lvlText w:val="%8."/>
+      <w:lvlJc w:val="left"/>
+      <w:pPr>
+        <w:ind w:left="5760" w:hanging="360"/>
+      </w:pPr>
+    </w:lvl>
+    <w:lvl w:ilvl="8" w:tplc="0C09001B" w:tentative="1">
+      <w:start w:val="1"/>
+      <w:numFmt w:val="lowerRoman"/>
+      <w:lvlText w:val="%9."/>
+      <w:lvlJc w:val="right"/>
+      <w:pPr>
+        <w:ind w:left="6480" w:hanging="180"/>
+      </w:pPr>
+    </w:lvl>
+  </w:abstractNum>
+  <w:abstractNum w:abstractNumId="4" w15:restartNumberingAfterBreak="0">
     <w:nsid w:val="28410188"/>
     <w:multiLevelType w:val="hybridMultilevel"/>
     <w:tmpl w:val="506E06D2"/>
@@ -4016,18 +6796,21 @@
       </w:rPr>
     </w:lvl>
   </w:abstractNum>
-  <w:abstractNum w:abstractNumId="3" w15:restartNumberingAfterBreak="0">
-    <w:nsid w:val="2DE60B55"/>
+  <w:abstractNum w:abstractNumId="5" w15:restartNumberingAfterBreak="0">
+    <w:nsid w:val="2A246CD9"/>
     <w:multiLevelType w:val="hybridMultilevel"/>
-    <w:tmpl w:val="14020726"/>
-    <w:lvl w:ilvl="0" w:tplc="0C09000F">
-      <w:start w:val="1"/>
+    <w:tmpl w:val="1040B17E"/>
+    <w:lvl w:ilvl="0" w:tplc="C39CE880">
+      <w:start w:val="2"/>
       <w:numFmt w:val="decimal"/>
       <w:lvlText w:val="%1."/>
       <w:lvlJc w:val="left"/>
       <w:pPr>
         <w:ind w:left="720" w:hanging="360"/>
       </w:pPr>
+      <w:rPr>
+        <w:rFonts w:hint="default"/>
+      </w:rPr>
     </w:lvl>
     <w:lvl w:ilvl="1" w:tplc="0C090019" w:tentative="1">
       <w:start w:val="1"/>
@@ -4102,7 +6885,179 @@
       </w:pPr>
     </w:lvl>
   </w:abstractNum>
-  <w:abstractNum w:abstractNumId="4" w15:restartNumberingAfterBreak="0">
+  <w:abstractNum w:abstractNumId="6" w15:restartNumberingAfterBreak="0">
+    <w:nsid w:val="2DE60B55"/>
+    <w:multiLevelType w:val="hybridMultilevel"/>
+    <w:tmpl w:val="437A24D6"/>
+    <w:lvl w:ilvl="0" w:tplc="0C09000F">
+      <w:start w:val="1"/>
+      <w:numFmt w:val="decimal"/>
+      <w:lvlText w:val="%1."/>
+      <w:lvlJc w:val="left"/>
+      <w:pPr>
+        <w:ind w:left="720" w:hanging="360"/>
+      </w:pPr>
+    </w:lvl>
+    <w:lvl w:ilvl="1" w:tplc="0C090019" w:tentative="1">
+      <w:start w:val="1"/>
+      <w:numFmt w:val="lowerLetter"/>
+      <w:lvlText w:val="%2."/>
+      <w:lvlJc w:val="left"/>
+      <w:pPr>
+        <w:ind w:left="1440" w:hanging="360"/>
+      </w:pPr>
+    </w:lvl>
+    <w:lvl w:ilvl="2" w:tplc="0C09001B" w:tentative="1">
+      <w:start w:val="1"/>
+      <w:numFmt w:val="lowerRoman"/>
+      <w:lvlText w:val="%3."/>
+      <w:lvlJc w:val="right"/>
+      <w:pPr>
+        <w:ind w:left="2160" w:hanging="180"/>
+      </w:pPr>
+    </w:lvl>
+    <w:lvl w:ilvl="3" w:tplc="0C09000F" w:tentative="1">
+      <w:start w:val="1"/>
+      <w:numFmt w:val="decimal"/>
+      <w:lvlText w:val="%4."/>
+      <w:lvlJc w:val="left"/>
+      <w:pPr>
+        <w:ind w:left="2880" w:hanging="360"/>
+      </w:pPr>
+    </w:lvl>
+    <w:lvl w:ilvl="4" w:tplc="0C090019" w:tentative="1">
+      <w:start w:val="1"/>
+      <w:numFmt w:val="lowerLetter"/>
+      <w:lvlText w:val="%5."/>
+      <w:lvlJc w:val="left"/>
+      <w:pPr>
+        <w:ind w:left="3600" w:hanging="360"/>
+      </w:pPr>
+    </w:lvl>
+    <w:lvl w:ilvl="5" w:tplc="0C09001B" w:tentative="1">
+      <w:start w:val="1"/>
+      <w:numFmt w:val="lowerRoman"/>
+      <w:lvlText w:val="%6."/>
+      <w:lvlJc w:val="right"/>
+      <w:pPr>
+        <w:ind w:left="4320" w:hanging="180"/>
+      </w:pPr>
+    </w:lvl>
+    <w:lvl w:ilvl="6" w:tplc="0C09000F" w:tentative="1">
+      <w:start w:val="1"/>
+      <w:numFmt w:val="decimal"/>
+      <w:lvlText w:val="%7."/>
+      <w:lvlJc w:val="left"/>
+      <w:pPr>
+        <w:ind w:left="5040" w:hanging="360"/>
+      </w:pPr>
+    </w:lvl>
+    <w:lvl w:ilvl="7" w:tplc="0C090019" w:tentative="1">
+      <w:start w:val="1"/>
+      <w:numFmt w:val="lowerLetter"/>
+      <w:lvlText w:val="%8."/>
+      <w:lvlJc w:val="left"/>
+      <w:pPr>
+        <w:ind w:left="5760" w:hanging="360"/>
+      </w:pPr>
+    </w:lvl>
+    <w:lvl w:ilvl="8" w:tplc="0C09001B" w:tentative="1">
+      <w:start w:val="1"/>
+      <w:numFmt w:val="lowerRoman"/>
+      <w:lvlText w:val="%9."/>
+      <w:lvlJc w:val="right"/>
+      <w:pPr>
+        <w:ind w:left="6480" w:hanging="180"/>
+      </w:pPr>
+    </w:lvl>
+  </w:abstractNum>
+  <w:abstractNum w:abstractNumId="7" w15:restartNumberingAfterBreak="0">
+    <w:nsid w:val="340A0F02"/>
+    <w:multiLevelType w:val="hybridMultilevel"/>
+    <w:tmpl w:val="F6D8628C"/>
+    <w:lvl w:ilvl="0" w:tplc="0C09000F">
+      <w:start w:val="1"/>
+      <w:numFmt w:val="decimal"/>
+      <w:lvlText w:val="%1."/>
+      <w:lvlJc w:val="left"/>
+      <w:pPr>
+        <w:ind w:left="1440" w:hanging="360"/>
+      </w:pPr>
+    </w:lvl>
+    <w:lvl w:ilvl="1" w:tplc="0C090019" w:tentative="1">
+      <w:start w:val="1"/>
+      <w:numFmt w:val="lowerLetter"/>
+      <w:lvlText w:val="%2."/>
+      <w:lvlJc w:val="left"/>
+      <w:pPr>
+        <w:ind w:left="2160" w:hanging="360"/>
+      </w:pPr>
+    </w:lvl>
+    <w:lvl w:ilvl="2" w:tplc="0C09001B" w:tentative="1">
+      <w:start w:val="1"/>
+      <w:numFmt w:val="lowerRoman"/>
+      <w:lvlText w:val="%3."/>
+      <w:lvlJc w:val="right"/>
+      <w:pPr>
+        <w:ind w:left="2880" w:hanging="180"/>
+      </w:pPr>
+    </w:lvl>
+    <w:lvl w:ilvl="3" w:tplc="0C09000F" w:tentative="1">
+      <w:start w:val="1"/>
+      <w:numFmt w:val="decimal"/>
+      <w:lvlText w:val="%4."/>
+      <w:lvlJc w:val="left"/>
+      <w:pPr>
+        <w:ind w:left="3600" w:hanging="360"/>
+      </w:pPr>
+    </w:lvl>
+    <w:lvl w:ilvl="4" w:tplc="0C090019" w:tentative="1">
+      <w:start w:val="1"/>
+      <w:numFmt w:val="lowerLetter"/>
+      <w:lvlText w:val="%5."/>
+      <w:lvlJc w:val="left"/>
+      <w:pPr>
+        <w:ind w:left="4320" w:hanging="360"/>
+      </w:pPr>
+    </w:lvl>
+    <w:lvl w:ilvl="5" w:tplc="0C09001B" w:tentative="1">
+      <w:start w:val="1"/>
+      <w:numFmt w:val="lowerRoman"/>
+      <w:lvlText w:val="%6."/>
+      <w:lvlJc w:val="right"/>
+      <w:pPr>
+        <w:ind w:left="5040" w:hanging="180"/>
+      </w:pPr>
+    </w:lvl>
+    <w:lvl w:ilvl="6" w:tplc="0C09000F" w:tentative="1">
+      <w:start w:val="1"/>
+      <w:numFmt w:val="decimal"/>
+      <w:lvlText w:val="%7."/>
+      <w:lvlJc w:val="left"/>
+      <w:pPr>
+        <w:ind w:left="5760" w:hanging="360"/>
+      </w:pPr>
+    </w:lvl>
+    <w:lvl w:ilvl="7" w:tplc="0C090019" w:tentative="1">
+      <w:start w:val="1"/>
+      <w:numFmt w:val="lowerLetter"/>
+      <w:lvlText w:val="%8."/>
+      <w:lvlJc w:val="left"/>
+      <w:pPr>
+        <w:ind w:left="6480" w:hanging="360"/>
+      </w:pPr>
+    </w:lvl>
+    <w:lvl w:ilvl="8" w:tplc="0C09001B" w:tentative="1">
+      <w:start w:val="1"/>
+      <w:numFmt w:val="lowerRoman"/>
+      <w:lvlText w:val="%9."/>
+      <w:lvlJc w:val="right"/>
+      <w:pPr>
+        <w:ind w:left="7200" w:hanging="180"/>
+      </w:pPr>
+    </w:lvl>
+  </w:abstractNum>
+  <w:abstractNum w:abstractNumId="8" w15:restartNumberingAfterBreak="0">
     <w:nsid w:val="407460F2"/>
     <w:multiLevelType w:val="hybridMultilevel"/>
     <w:tmpl w:val="C37049F0"/>
@@ -4216,7 +7171,7 @@
       </w:rPr>
     </w:lvl>
   </w:abstractNum>
-  <w:abstractNum w:abstractNumId="5" w15:restartNumberingAfterBreak="0">
+  <w:abstractNum w:abstractNumId="9" w15:restartNumberingAfterBreak="0">
     <w:nsid w:val="4BA94736"/>
     <w:multiLevelType w:val="hybridMultilevel"/>
     <w:tmpl w:val="550ADE0E"/>
@@ -4330,7 +7285,7 @@
       </w:rPr>
     </w:lvl>
   </w:abstractNum>
-  <w:abstractNum w:abstractNumId="6" w15:restartNumberingAfterBreak="0">
+  <w:abstractNum w:abstractNumId="10" w15:restartNumberingAfterBreak="0">
     <w:nsid w:val="6F684689"/>
     <w:multiLevelType w:val="hybridMultilevel"/>
     <w:tmpl w:val="5FB6253C"/>
@@ -4442,28 +7397,335 @@
       <w:rPr>
         <w:rFonts w:ascii="Wingdings" w:hAnsi="Wingdings" w:hint="default"/>
       </w:rPr>
+    </w:lvl>
+  </w:abstractNum>
+  <w:abstractNum w:abstractNumId="11" w15:restartNumberingAfterBreak="0">
+    <w:nsid w:val="73136407"/>
+    <w:multiLevelType w:val="hybridMultilevel"/>
+    <w:tmpl w:val="54C68AD6"/>
+    <w:lvl w:ilvl="0" w:tplc="0C090007">
+      <w:start w:val="1"/>
+      <w:numFmt w:val="bullet"/>
+      <w:lvlText w:val=""/>
+      <w:lvlPicBulletId w:val="0"/>
+      <w:lvlJc w:val="left"/>
+      <w:pPr>
+        <w:ind w:left="720" w:hanging="360"/>
+      </w:pPr>
+      <w:rPr>
+        <w:rFonts w:ascii="Symbol" w:hAnsi="Symbol" w:hint="default"/>
+      </w:rPr>
+    </w:lvl>
+    <w:lvl w:ilvl="1" w:tplc="0C090003" w:tentative="1">
+      <w:start w:val="1"/>
+      <w:numFmt w:val="bullet"/>
+      <w:lvlText w:val="o"/>
+      <w:lvlJc w:val="left"/>
+      <w:pPr>
+        <w:ind w:left="1440" w:hanging="360"/>
+      </w:pPr>
+      <w:rPr>
+        <w:rFonts w:ascii="Courier New" w:hAnsi="Courier New" w:cs="Courier New" w:hint="default"/>
+      </w:rPr>
+    </w:lvl>
+    <w:lvl w:ilvl="2" w:tplc="0C090005" w:tentative="1">
+      <w:start w:val="1"/>
+      <w:numFmt w:val="bullet"/>
+      <w:lvlText w:val=""/>
+      <w:lvlJc w:val="left"/>
+      <w:pPr>
+        <w:ind w:left="2160" w:hanging="360"/>
+      </w:pPr>
+      <w:rPr>
+        <w:rFonts w:ascii="Wingdings" w:hAnsi="Wingdings" w:hint="default"/>
+      </w:rPr>
+    </w:lvl>
+    <w:lvl w:ilvl="3" w:tplc="0C090001" w:tentative="1">
+      <w:start w:val="1"/>
+      <w:numFmt w:val="bullet"/>
+      <w:lvlText w:val=""/>
+      <w:lvlJc w:val="left"/>
+      <w:pPr>
+        <w:ind w:left="2880" w:hanging="360"/>
+      </w:pPr>
+      <w:rPr>
+        <w:rFonts w:ascii="Symbol" w:hAnsi="Symbol" w:hint="default"/>
+      </w:rPr>
+    </w:lvl>
+    <w:lvl w:ilvl="4" w:tplc="0C090003" w:tentative="1">
+      <w:start w:val="1"/>
+      <w:numFmt w:val="bullet"/>
+      <w:lvlText w:val="o"/>
+      <w:lvlJc w:val="left"/>
+      <w:pPr>
+        <w:ind w:left="3600" w:hanging="360"/>
+      </w:pPr>
+      <w:rPr>
+        <w:rFonts w:ascii="Courier New" w:hAnsi="Courier New" w:cs="Courier New" w:hint="default"/>
+      </w:rPr>
+    </w:lvl>
+    <w:lvl w:ilvl="5" w:tplc="0C090005" w:tentative="1">
+      <w:start w:val="1"/>
+      <w:numFmt w:val="bullet"/>
+      <w:lvlText w:val=""/>
+      <w:lvlJc w:val="left"/>
+      <w:pPr>
+        <w:ind w:left="4320" w:hanging="360"/>
+      </w:pPr>
+      <w:rPr>
+        <w:rFonts w:ascii="Wingdings" w:hAnsi="Wingdings" w:hint="default"/>
+      </w:rPr>
+    </w:lvl>
+    <w:lvl w:ilvl="6" w:tplc="0C090001" w:tentative="1">
+      <w:start w:val="1"/>
+      <w:numFmt w:val="bullet"/>
+      <w:lvlText w:val=""/>
+      <w:lvlJc w:val="left"/>
+      <w:pPr>
+        <w:ind w:left="5040" w:hanging="360"/>
+      </w:pPr>
+      <w:rPr>
+        <w:rFonts w:ascii="Symbol" w:hAnsi="Symbol" w:hint="default"/>
+      </w:rPr>
+    </w:lvl>
+    <w:lvl w:ilvl="7" w:tplc="0C090003" w:tentative="1">
+      <w:start w:val="1"/>
+      <w:numFmt w:val="bullet"/>
+      <w:lvlText w:val="o"/>
+      <w:lvlJc w:val="left"/>
+      <w:pPr>
+        <w:ind w:left="5760" w:hanging="360"/>
+      </w:pPr>
+      <w:rPr>
+        <w:rFonts w:ascii="Courier New" w:hAnsi="Courier New" w:cs="Courier New" w:hint="default"/>
+      </w:rPr>
+    </w:lvl>
+    <w:lvl w:ilvl="8" w:tplc="0C090005" w:tentative="1">
+      <w:start w:val="1"/>
+      <w:numFmt w:val="bullet"/>
+      <w:lvlText w:val=""/>
+      <w:lvlJc w:val="left"/>
+      <w:pPr>
+        <w:ind w:left="6480" w:hanging="360"/>
+      </w:pPr>
+      <w:rPr>
+        <w:rFonts w:ascii="Wingdings" w:hAnsi="Wingdings" w:hint="default"/>
+      </w:rPr>
+    </w:lvl>
+  </w:abstractNum>
+  <w:abstractNum w:abstractNumId="12" w15:restartNumberingAfterBreak="0">
+    <w:nsid w:val="76002D37"/>
+    <w:multiLevelType w:val="hybridMultilevel"/>
+    <w:tmpl w:val="B9626798"/>
+    <w:lvl w:ilvl="0" w:tplc="0C09000F">
+      <w:start w:val="1"/>
+      <w:numFmt w:val="decimal"/>
+      <w:lvlText w:val="%1."/>
+      <w:lvlJc w:val="left"/>
+      <w:pPr>
+        <w:ind w:left="720" w:hanging="360"/>
+      </w:pPr>
+    </w:lvl>
+    <w:lvl w:ilvl="1" w:tplc="0C090019" w:tentative="1">
+      <w:start w:val="1"/>
+      <w:numFmt w:val="lowerLetter"/>
+      <w:lvlText w:val="%2."/>
+      <w:lvlJc w:val="left"/>
+      <w:pPr>
+        <w:ind w:left="1440" w:hanging="360"/>
+      </w:pPr>
+    </w:lvl>
+    <w:lvl w:ilvl="2" w:tplc="0C09001B" w:tentative="1">
+      <w:start w:val="1"/>
+      <w:numFmt w:val="lowerRoman"/>
+      <w:lvlText w:val="%3."/>
+      <w:lvlJc w:val="right"/>
+      <w:pPr>
+        <w:ind w:left="2160" w:hanging="180"/>
+      </w:pPr>
+    </w:lvl>
+    <w:lvl w:ilvl="3" w:tplc="0C09000F" w:tentative="1">
+      <w:start w:val="1"/>
+      <w:numFmt w:val="decimal"/>
+      <w:lvlText w:val="%4."/>
+      <w:lvlJc w:val="left"/>
+      <w:pPr>
+        <w:ind w:left="2880" w:hanging="360"/>
+      </w:pPr>
+    </w:lvl>
+    <w:lvl w:ilvl="4" w:tplc="0C090019" w:tentative="1">
+      <w:start w:val="1"/>
+      <w:numFmt w:val="lowerLetter"/>
+      <w:lvlText w:val="%5."/>
+      <w:lvlJc w:val="left"/>
+      <w:pPr>
+        <w:ind w:left="3600" w:hanging="360"/>
+      </w:pPr>
+    </w:lvl>
+    <w:lvl w:ilvl="5" w:tplc="0C09001B" w:tentative="1">
+      <w:start w:val="1"/>
+      <w:numFmt w:val="lowerRoman"/>
+      <w:lvlText w:val="%6."/>
+      <w:lvlJc w:val="right"/>
+      <w:pPr>
+        <w:ind w:left="4320" w:hanging="180"/>
+      </w:pPr>
+    </w:lvl>
+    <w:lvl w:ilvl="6" w:tplc="0C09000F" w:tentative="1">
+      <w:start w:val="1"/>
+      <w:numFmt w:val="decimal"/>
+      <w:lvlText w:val="%7."/>
+      <w:lvlJc w:val="left"/>
+      <w:pPr>
+        <w:ind w:left="5040" w:hanging="360"/>
+      </w:pPr>
+    </w:lvl>
+    <w:lvl w:ilvl="7" w:tplc="0C090019" w:tentative="1">
+      <w:start w:val="1"/>
+      <w:numFmt w:val="lowerLetter"/>
+      <w:lvlText w:val="%8."/>
+      <w:lvlJc w:val="left"/>
+      <w:pPr>
+        <w:ind w:left="5760" w:hanging="360"/>
+      </w:pPr>
+    </w:lvl>
+    <w:lvl w:ilvl="8" w:tplc="0C09001B" w:tentative="1">
+      <w:start w:val="1"/>
+      <w:numFmt w:val="lowerRoman"/>
+      <w:lvlText w:val="%9."/>
+      <w:lvlJc w:val="right"/>
+      <w:pPr>
+        <w:ind w:left="6480" w:hanging="180"/>
+      </w:pPr>
+    </w:lvl>
+  </w:abstractNum>
+  <w:abstractNum w:abstractNumId="13" w15:restartNumberingAfterBreak="0">
+    <w:nsid w:val="795F7799"/>
+    <w:multiLevelType w:val="hybridMultilevel"/>
+    <w:tmpl w:val="B9626798"/>
+    <w:lvl w:ilvl="0" w:tplc="0C09000F">
+      <w:start w:val="1"/>
+      <w:numFmt w:val="decimal"/>
+      <w:lvlText w:val="%1."/>
+      <w:lvlJc w:val="left"/>
+      <w:pPr>
+        <w:ind w:left="720" w:hanging="360"/>
+      </w:pPr>
+    </w:lvl>
+    <w:lvl w:ilvl="1" w:tplc="0C090019" w:tentative="1">
+      <w:start w:val="1"/>
+      <w:numFmt w:val="lowerLetter"/>
+      <w:lvlText w:val="%2."/>
+      <w:lvlJc w:val="left"/>
+      <w:pPr>
+        <w:ind w:left="1440" w:hanging="360"/>
+      </w:pPr>
+    </w:lvl>
+    <w:lvl w:ilvl="2" w:tplc="0C09001B" w:tentative="1">
+      <w:start w:val="1"/>
+      <w:numFmt w:val="lowerRoman"/>
+      <w:lvlText w:val="%3."/>
+      <w:lvlJc w:val="right"/>
+      <w:pPr>
+        <w:ind w:left="2160" w:hanging="180"/>
+      </w:pPr>
+    </w:lvl>
+    <w:lvl w:ilvl="3" w:tplc="0C09000F" w:tentative="1">
+      <w:start w:val="1"/>
+      <w:numFmt w:val="decimal"/>
+      <w:lvlText w:val="%4."/>
+      <w:lvlJc w:val="left"/>
+      <w:pPr>
+        <w:ind w:left="2880" w:hanging="360"/>
+      </w:pPr>
+    </w:lvl>
+    <w:lvl w:ilvl="4" w:tplc="0C090019" w:tentative="1">
+      <w:start w:val="1"/>
+      <w:numFmt w:val="lowerLetter"/>
+      <w:lvlText w:val="%5."/>
+      <w:lvlJc w:val="left"/>
+      <w:pPr>
+        <w:ind w:left="3600" w:hanging="360"/>
+      </w:pPr>
+    </w:lvl>
+    <w:lvl w:ilvl="5" w:tplc="0C09001B" w:tentative="1">
+      <w:start w:val="1"/>
+      <w:numFmt w:val="lowerRoman"/>
+      <w:lvlText w:val="%6."/>
+      <w:lvlJc w:val="right"/>
+      <w:pPr>
+        <w:ind w:left="4320" w:hanging="180"/>
+      </w:pPr>
+    </w:lvl>
+    <w:lvl w:ilvl="6" w:tplc="0C09000F" w:tentative="1">
+      <w:start w:val="1"/>
+      <w:numFmt w:val="decimal"/>
+      <w:lvlText w:val="%7."/>
+      <w:lvlJc w:val="left"/>
+      <w:pPr>
+        <w:ind w:left="5040" w:hanging="360"/>
+      </w:pPr>
+    </w:lvl>
+    <w:lvl w:ilvl="7" w:tplc="0C090019" w:tentative="1">
+      <w:start w:val="1"/>
+      <w:numFmt w:val="lowerLetter"/>
+      <w:lvlText w:val="%8."/>
+      <w:lvlJc w:val="left"/>
+      <w:pPr>
+        <w:ind w:left="5760" w:hanging="360"/>
+      </w:pPr>
+    </w:lvl>
+    <w:lvl w:ilvl="8" w:tplc="0C09001B" w:tentative="1">
+      <w:start w:val="1"/>
+      <w:numFmt w:val="lowerRoman"/>
+      <w:lvlText w:val="%9."/>
+      <w:lvlJc w:val="right"/>
+      <w:pPr>
+        <w:ind w:left="6480" w:hanging="180"/>
+      </w:pPr>
     </w:lvl>
   </w:abstractNum>
   <w:num w:numId="1">
     <w:abstractNumId w:val="0"/>
   </w:num>
   <w:num w:numId="2">
+    <w:abstractNumId w:val="4"/>
+  </w:num>
+  <w:num w:numId="3">
     <w:abstractNumId w:val="2"/>
   </w:num>
-  <w:num w:numId="3">
+  <w:num w:numId="4">
+    <w:abstractNumId w:val="8"/>
+  </w:num>
+  <w:num w:numId="5">
+    <w:abstractNumId w:val="9"/>
+  </w:num>
+  <w:num w:numId="6">
+    <w:abstractNumId w:val="6"/>
+  </w:num>
+  <w:num w:numId="7">
+    <w:abstractNumId w:val="10"/>
+  </w:num>
+  <w:num w:numId="8">
+    <w:abstractNumId w:val="12"/>
+  </w:num>
+  <w:num w:numId="9">
+    <w:abstractNumId w:val="13"/>
+  </w:num>
+  <w:num w:numId="10">
+    <w:abstractNumId w:val="11"/>
+  </w:num>
+  <w:num w:numId="11">
+    <w:abstractNumId w:val="7"/>
+  </w:num>
+  <w:num w:numId="12">
     <w:abstractNumId w:val="1"/>
   </w:num>
-  <w:num w:numId="4">
-    <w:abstractNumId w:val="4"/>
-  </w:num>
-  <w:num w:numId="5">
+  <w:num w:numId="13">
     <w:abstractNumId w:val="5"/>
   </w:num>
-  <w:num w:numId="6">
+  <w:num w:numId="14">
     <w:abstractNumId w:val="3"/>
-  </w:num>
-  <w:num w:numId="7">
-    <w:abstractNumId w:val="6"/>
   </w:num>
 </w:numbering>
 </file>
@@ -5075,6 +8337,112 @@
       </w:tblBorders>
     </w:tblPr>
   </w:style>
+  <w:style w:type="paragraph" w:styleId="Header">
+    <w:name w:val="header"/>
+    <w:basedOn w:val="Normal"/>
+    <w:link w:val="HeaderChar"/>
+    <w:uiPriority w:val="99"/>
+    <w:unhideWhenUsed/>
+    <w:rsid w:val="00B872EA"/>
+    <w:pPr>
+      <w:tabs>
+        <w:tab w:val="center" w:pos="4513"/>
+        <w:tab w:val="right" w:pos="9026"/>
+      </w:tabs>
+      <w:spacing w:after="0" w:line="240" w:lineRule="auto"/>
+    </w:pPr>
+  </w:style>
+  <w:style w:type="character" w:customStyle="1" w:styleId="HeaderChar">
+    <w:name w:val="Header Char"/>
+    <w:basedOn w:val="DefaultParagraphFont"/>
+    <w:link w:val="Header"/>
+    <w:uiPriority w:val="99"/>
+    <w:rsid w:val="00B872EA"/>
+  </w:style>
+  <w:style w:type="paragraph" w:styleId="Footer">
+    <w:name w:val="footer"/>
+    <w:basedOn w:val="Normal"/>
+    <w:link w:val="FooterChar"/>
+    <w:uiPriority w:val="99"/>
+    <w:unhideWhenUsed/>
+    <w:rsid w:val="00B872EA"/>
+    <w:pPr>
+      <w:tabs>
+        <w:tab w:val="center" w:pos="4513"/>
+        <w:tab w:val="right" w:pos="9026"/>
+      </w:tabs>
+      <w:spacing w:after="0" w:line="240" w:lineRule="auto"/>
+    </w:pPr>
+  </w:style>
+  <w:style w:type="character" w:customStyle="1" w:styleId="FooterChar">
+    <w:name w:val="Footer Char"/>
+    <w:basedOn w:val="DefaultParagraphFont"/>
+    <w:link w:val="Footer"/>
+    <w:uiPriority w:val="99"/>
+    <w:rsid w:val="00B872EA"/>
+  </w:style>
+  <w:style w:type="character" w:styleId="SubtleReference">
+    <w:name w:val="Subtle Reference"/>
+    <w:basedOn w:val="DefaultParagraphFont"/>
+    <w:uiPriority w:val="31"/>
+    <w:qFormat/>
+    <w:rsid w:val="0025743F"/>
+    <w:rPr>
+      <w:smallCaps/>
+      <w:color w:val="5A5A5A" w:themeColor="text1" w:themeTint="A5"/>
+    </w:rPr>
+  </w:style>
+  <w:style w:type="paragraph" w:styleId="TOCHeading">
+    <w:name w:val="TOC Heading"/>
+    <w:basedOn w:val="Heading1"/>
+    <w:next w:val="Normal"/>
+    <w:uiPriority w:val="39"/>
+    <w:unhideWhenUsed/>
+    <w:qFormat/>
+    <w:rsid w:val="0025743F"/>
+    <w:pPr>
+      <w:outlineLvl w:val="9"/>
+    </w:pPr>
+    <w:rPr>
+      <w:lang w:val="en-US"/>
+    </w:rPr>
+  </w:style>
+  <w:style w:type="paragraph" w:styleId="TOC1">
+    <w:name w:val="toc 1"/>
+    <w:basedOn w:val="Normal"/>
+    <w:next w:val="Normal"/>
+    <w:autoRedefine/>
+    <w:uiPriority w:val="39"/>
+    <w:unhideWhenUsed/>
+    <w:rsid w:val="0025743F"/>
+    <w:pPr>
+      <w:spacing w:after="100"/>
+    </w:pPr>
+  </w:style>
+  <w:style w:type="paragraph" w:styleId="TOC2">
+    <w:name w:val="toc 2"/>
+    <w:basedOn w:val="Normal"/>
+    <w:next w:val="Normal"/>
+    <w:autoRedefine/>
+    <w:uiPriority w:val="39"/>
+    <w:unhideWhenUsed/>
+    <w:rsid w:val="0025743F"/>
+    <w:pPr>
+      <w:spacing w:after="100"/>
+      <w:ind w:left="220"/>
+    </w:pPr>
+  </w:style>
+  <w:style w:type="character" w:styleId="Hyperlink">
+    <w:name w:val="Hyperlink"/>
+    <w:basedOn w:val="DefaultParagraphFont"/>
+    <w:uiPriority w:val="99"/>
+    <w:unhideWhenUsed/>
+    <w:rsid w:val="0025743F"/>
+    <w:rPr>
+      <w:color w:val="0563C1" w:themeColor="hyperlink"/>
+      <w:u w:val="single"/>
+    </w:rPr>
+  </w:style>
 </w:styles>
 </file>
 
